--- a/Documentation/TeamNine_Testplans.docx
+++ b/Documentation/TeamNine_Testplans.docx
@@ -89,13 +89,10 @@
       <w:bookmarkStart w:id="1" w:name="_fghrny78mngo" w:colFirst="0" w:colLast="0"/>
       <w:bookmarkEnd w:id="1"/>
       <w:r>
-        <w:rPr>
-          <w:rFonts w:hint="eastAsia" w:eastAsia="宋体"/>
-          <w:rtl w:val="0"/>
-          <w:lang w:val="en-US" w:eastAsia="zh-CN"/>
-        </w:rPr>
-        <w:t>First Draft</w:t>
-      </w:r>
+        <w:t>Project Testing and Acceptance Plan</w:t>
+      </w:r>
+      <w:bookmarkStart w:id="19" w:name="_GoBack"/>
+      <w:bookmarkEnd w:id="19"/>
     </w:p>
     <w:p>
       <w:pPr>
@@ -3570,8 +3567,6 @@
       <w:pPr>
         <w:spacing w:after="0" w:line="240" w:lineRule="auto"/>
       </w:pPr>
-      <w:bookmarkStart w:id="19" w:name="_GoBack"/>
-      <w:bookmarkEnd w:id="19"/>
     </w:p>
     <w:p>
       <w:pPr>

--- a/Documentation/TeamNine_Testplans.docx
+++ b/Documentation/TeamNine_Testplans.docx
@@ -35,7 +35,7 @@
     </w:p>
     <w:p>
       <w:pPr>
-        <w:pStyle w:val="14"/>
+        <w:pStyle w:val="15"/>
         <w:jc w:val="center"/>
         <w:rPr>
           <w:rFonts w:ascii="Arial" w:hAnsi="Arial" w:eastAsia="Arial" w:cs="Arial"/>
@@ -91,8 +91,6 @@
       <w:r>
         <w:t>Project Testing and Acceptance Plan</w:t>
       </w:r>
-      <w:bookmarkStart w:id="19" w:name="_GoBack"/>
-      <w:bookmarkEnd w:id="19"/>
     </w:p>
     <w:p>
       <w:pPr>
@@ -2961,7 +2959,7 @@
     </w:p>
     <w:p>
       <w:pPr>
-        <w:pStyle w:val="15"/>
+        <w:pStyle w:val="16"/>
         <w:numPr>
           <w:ilvl w:val="0"/>
           <w:numId w:val="3"/>
@@ -2974,7 +2972,7 @@
     </w:p>
     <w:p>
       <w:pPr>
-        <w:pStyle w:val="15"/>
+        <w:pStyle w:val="16"/>
         <w:numPr>
           <w:ilvl w:val="0"/>
           <w:numId w:val="3"/>
@@ -2987,7 +2985,7 @@
     </w:p>
     <w:p>
       <w:pPr>
-        <w:pStyle w:val="15"/>
+        <w:pStyle w:val="16"/>
         <w:numPr>
           <w:ilvl w:val="0"/>
           <w:numId w:val="3"/>
@@ -3000,7 +2998,7 @@
     </w:p>
     <w:p>
       <w:pPr>
-        <w:pStyle w:val="15"/>
+        <w:pStyle w:val="16"/>
         <w:numPr>
           <w:ilvl w:val="0"/>
           <w:numId w:val="3"/>
@@ -3013,7 +3011,7 @@
     </w:p>
     <w:p>
       <w:pPr>
-        <w:pStyle w:val="15"/>
+        <w:pStyle w:val="16"/>
         <w:numPr>
           <w:ilvl w:val="0"/>
           <w:numId w:val="3"/>
@@ -3026,7 +3024,7 @@
     </w:p>
     <w:p>
       <w:pPr>
-        <w:pStyle w:val="15"/>
+        <w:pStyle w:val="16"/>
         <w:numPr>
           <w:ilvl w:val="0"/>
           <w:numId w:val="0"/>
@@ -3066,7 +3064,7 @@
     </w:p>
     <w:p>
       <w:pPr>
-        <w:pStyle w:val="15"/>
+        <w:pStyle w:val="16"/>
         <w:numPr>
           <w:ilvl w:val="0"/>
           <w:numId w:val="4"/>
@@ -3079,7 +3077,7 @@
     </w:p>
     <w:p>
       <w:pPr>
-        <w:pStyle w:val="15"/>
+        <w:pStyle w:val="16"/>
         <w:numPr>
           <w:ilvl w:val="0"/>
           <w:numId w:val="4"/>
@@ -3092,7 +3090,7 @@
     </w:p>
     <w:p>
       <w:pPr>
-        <w:pStyle w:val="15"/>
+        <w:pStyle w:val="16"/>
         <w:numPr>
           <w:ilvl w:val="0"/>
           <w:numId w:val="4"/>
@@ -3105,7 +3103,7 @@
     </w:p>
     <w:p>
       <w:pPr>
-        <w:pStyle w:val="15"/>
+        <w:pStyle w:val="16"/>
         <w:numPr>
           <w:ilvl w:val="0"/>
           <w:numId w:val="0"/>
@@ -3182,7 +3180,7 @@
     </w:p>
     <w:p>
       <w:pPr>
-        <w:pStyle w:val="15"/>
+        <w:pStyle w:val="16"/>
         <w:numPr>
           <w:ilvl w:val="0"/>
           <w:numId w:val="5"/>
@@ -3195,7 +3193,7 @@
     </w:p>
     <w:p>
       <w:pPr>
-        <w:pStyle w:val="15"/>
+        <w:pStyle w:val="16"/>
         <w:numPr>
           <w:ilvl w:val="0"/>
           <w:numId w:val="5"/>
@@ -3246,7 +3244,7 @@
     </w:p>
     <w:p>
       <w:pPr>
-        <w:pStyle w:val="15"/>
+        <w:pStyle w:val="16"/>
         <w:numPr>
           <w:ilvl w:val="0"/>
           <w:numId w:val="6"/>
@@ -3259,7 +3257,7 @@
     </w:p>
     <w:p>
       <w:pPr>
-        <w:pStyle w:val="15"/>
+        <w:pStyle w:val="16"/>
         <w:numPr>
           <w:ilvl w:val="0"/>
           <w:numId w:val="6"/>
@@ -3272,7 +3270,7 @@
     </w:p>
     <w:p>
       <w:pPr>
-        <w:pStyle w:val="15"/>
+        <w:pStyle w:val="16"/>
         <w:numPr>
           <w:ilvl w:val="0"/>
           <w:numId w:val="6"/>
@@ -3315,7 +3313,7 @@
     </w:p>
     <w:p>
       <w:pPr>
-        <w:pStyle w:val="15"/>
+        <w:pStyle w:val="16"/>
         <w:numPr>
           <w:ilvl w:val="0"/>
           <w:numId w:val="7"/>
@@ -3328,7 +3326,7 @@
     </w:p>
     <w:p>
       <w:pPr>
-        <w:pStyle w:val="15"/>
+        <w:pStyle w:val="16"/>
         <w:numPr>
           <w:ilvl w:val="0"/>
           <w:numId w:val="7"/>
@@ -3338,6 +3336,4922 @@
       <w:r>
         <w:t>Make sure the server is able to run and function properly on any device or environment.</w:t>
       </w:r>
+    </w:p>
+    <w:p>
+      <w:pPr>
+        <w:pStyle w:val="16"/>
+        <w:numPr>
+          <w:numId w:val="0"/>
+        </w:numPr>
+        <w:spacing w:after="0" w:line="240" w:lineRule="auto"/>
+        <w:ind w:left="360" w:leftChars="0"/>
+      </w:pPr>
+    </w:p>
+    <w:p>
+      <w:pPr>
+        <w:pStyle w:val="3"/>
+        <w:bidi w:val="0"/>
+        <w:rPr>
+          <w:rFonts w:hint="eastAsia"/>
+          <w:lang w:val="en-US" w:eastAsia="zh-CN"/>
+        </w:rPr>
+      </w:pPr>
+      <w:r>
+        <w:rPr>
+          <w:rFonts w:hint="eastAsia"/>
+          <w:lang w:val="en-US" w:eastAsia="zh-CN"/>
+        </w:rPr>
+        <w:t>III.4.</w:t>
+      </w:r>
+      <w:r>
+        <w:rPr>
+          <w:rFonts w:hint="eastAsia"/>
+          <w:lang w:val="en-US" w:eastAsia="zh-CN"/>
+        </w:rPr>
+        <w:tab/>
+        <w:t>Test Result</w:t>
+      </w:r>
+    </w:p>
+    <w:p>
+      <w:pPr>
+        <w:pStyle w:val="16"/>
+        <w:numPr>
+          <w:numId w:val="0"/>
+        </w:numPr>
+        <w:spacing w:after="0" w:line="240" w:lineRule="auto"/>
+        <w:rPr>
+          <w:rFonts w:hint="default" w:eastAsia="宋体"/>
+          <w:lang w:val="en-US" w:eastAsia="zh-CN"/>
+        </w:rPr>
+      </w:pPr>
+      <w:r>
+        <w:rPr>
+          <w:rFonts w:hint="eastAsia" w:eastAsia="宋体"/>
+          <w:lang w:val="en-US" w:eastAsia="zh-CN"/>
+        </w:rPr>
+        <w:t>Navigation Bar</w:t>
+      </w:r>
+    </w:p>
+    <w:p>
+      <w:pPr>
+        <w:pStyle w:val="16"/>
+        <w:numPr>
+          <w:numId w:val="0"/>
+        </w:numPr>
+        <w:spacing w:after="0" w:line="240" w:lineRule="auto"/>
+        <w:rPr>
+          <w:rFonts w:hint="eastAsia" w:eastAsia="宋体"/>
+          <w:b/>
+          <w:bCs/>
+          <w:lang w:val="en-US" w:eastAsia="zh-CN"/>
+        </w:rPr>
+      </w:pPr>
+      <w:r>
+        <w:rPr>
+          <w:rFonts w:hint="eastAsia" w:eastAsia="宋体"/>
+          <w:b/>
+          <w:bCs/>
+          <w:lang w:val="en-US" w:eastAsia="zh-CN"/>
+        </w:rPr>
+        <w:t>Description:</w:t>
+      </w:r>
+    </w:p>
+    <w:p>
+      <w:pPr>
+        <w:pStyle w:val="16"/>
+        <w:numPr>
+          <w:numId w:val="0"/>
+        </w:numPr>
+        <w:spacing w:after="0" w:line="240" w:lineRule="auto"/>
+        <w:rPr>
+          <w:rFonts w:hint="eastAsia" w:eastAsia="宋体"/>
+          <w:lang w:val="en-US" w:eastAsia="zh-CN"/>
+        </w:rPr>
+      </w:pPr>
+      <w:r>
+        <w:rPr>
+          <w:rFonts w:hint="eastAsia"/>
+        </w:rPr>
+        <w:t>This is a series of manual test cases for selecting</w:t>
+      </w:r>
+      <w:r>
+        <w:t xml:space="preserve"> </w:t>
+      </w:r>
+      <w:r>
+        <w:rPr>
+          <w:rFonts w:hint="eastAsia" w:eastAsia="宋体"/>
+          <w:lang w:val="en-US" w:eastAsia="zh-CN"/>
+        </w:rPr>
+        <w:t>the navigation bar.</w:t>
+      </w:r>
+    </w:p>
+    <w:p>
+      <w:pPr>
+        <w:pStyle w:val="16"/>
+        <w:numPr>
+          <w:numId w:val="0"/>
+        </w:numPr>
+        <w:spacing w:after="0" w:line="240" w:lineRule="auto"/>
+        <w:rPr>
+          <w:rFonts w:hint="eastAsia" w:eastAsia="宋体"/>
+          <w:b/>
+          <w:bCs/>
+          <w:lang w:val="en-US" w:eastAsia="zh-CN"/>
+        </w:rPr>
+      </w:pPr>
+      <w:r>
+        <w:rPr>
+          <w:rFonts w:hint="eastAsia" w:eastAsia="宋体"/>
+          <w:b/>
+          <w:bCs/>
+          <w:lang w:val="en-US" w:eastAsia="zh-CN"/>
+        </w:rPr>
+        <w:t xml:space="preserve">Assumptions: </w:t>
+      </w:r>
+    </w:p>
+    <w:p>
+      <w:pPr>
+        <w:pStyle w:val="16"/>
+        <w:numPr>
+          <w:numId w:val="0"/>
+        </w:numPr>
+        <w:spacing w:after="0" w:line="240" w:lineRule="auto"/>
+        <w:ind w:firstLine="720" w:firstLineChars="0"/>
+        <w:rPr>
+          <w:rFonts w:hint="eastAsia" w:eastAsia="宋体"/>
+          <w:lang w:val="en-US" w:eastAsia="zh-CN"/>
+        </w:rPr>
+      </w:pPr>
+      <w:r>
+        <w:rPr>
+          <w:rFonts w:hint="eastAsia" w:eastAsia="宋体"/>
+          <w:b w:val="0"/>
+          <w:bCs w:val="0"/>
+          <w:lang w:val="en-US" w:eastAsia="zh-CN"/>
+        </w:rPr>
+        <w:t xml:space="preserve">- </w:t>
+      </w:r>
+      <w:r>
+        <w:rPr>
+          <w:rFonts w:hint="eastAsia" w:eastAsia="宋体"/>
+          <w:lang w:val="en-US" w:eastAsia="zh-CN"/>
+        </w:rPr>
+        <w:t>The user is  currently logged in.</w:t>
+      </w:r>
+    </w:p>
+    <w:tbl>
+      <w:tblPr>
+        <w:tblStyle w:val="14"/>
+        <w:tblW w:w="0" w:type="auto"/>
+        <w:tblInd w:w="0" w:type="dxa"/>
+        <w:tblBorders>
+          <w:top w:val="single" w:color="auto" w:sz="4" w:space="0"/>
+          <w:left w:val="single" w:color="auto" w:sz="4" w:space="0"/>
+          <w:bottom w:val="single" w:color="auto" w:sz="4" w:space="0"/>
+          <w:right w:val="single" w:color="auto" w:sz="4" w:space="0"/>
+          <w:insideH w:val="single" w:color="auto" w:sz="4" w:space="0"/>
+          <w:insideV w:val="single" w:color="auto" w:sz="4" w:space="0"/>
+        </w:tblBorders>
+        <w:tblLayout w:type="fixed"/>
+        <w:tblCellMar>
+          <w:left w:w="108" w:type="dxa"/>
+          <w:right w:w="108" w:type="dxa"/>
+        </w:tblCellMar>
+      </w:tblPr>
+      <w:tblGrid>
+        <w:gridCol w:w="934"/>
+        <w:gridCol w:w="2599"/>
+        <w:gridCol w:w="2480"/>
+        <w:gridCol w:w="2473"/>
+        <w:gridCol w:w="771"/>
+      </w:tblGrid>
+      <w:tr>
+        <w:tblPrEx>
+          <w:tblBorders>
+            <w:top w:val="single" w:color="auto" w:sz="4" w:space="0"/>
+            <w:left w:val="single" w:color="auto" w:sz="4" w:space="0"/>
+            <w:bottom w:val="single" w:color="auto" w:sz="4" w:space="0"/>
+            <w:right w:val="single" w:color="auto" w:sz="4" w:space="0"/>
+            <w:insideH w:val="single" w:color="auto" w:sz="4" w:space="0"/>
+            <w:insideV w:val="single" w:color="auto" w:sz="4" w:space="0"/>
+          </w:tblBorders>
+        </w:tblPrEx>
+        <w:trPr>
+          <w:trHeight w:val="551" w:hRule="atLeast"/>
+        </w:trPr>
+        <w:tc>
+          <w:tcPr>
+            <w:tcW w:w="934" w:type="dxa"/>
+          </w:tcPr>
+          <w:p>
+            <w:pPr>
+              <w:pStyle w:val="16"/>
+              <w:numPr>
+                <w:numId w:val="0"/>
+              </w:numPr>
+              <w:spacing w:after="0" w:line="240" w:lineRule="auto"/>
+              <w:rPr>
+                <w:rFonts w:hint="default" w:eastAsia="宋体"/>
+                <w:vertAlign w:val="baseline"/>
+                <w:lang w:val="en-US" w:eastAsia="zh-CN"/>
+              </w:rPr>
+            </w:pPr>
+            <w:r>
+              <w:rPr>
+                <w:rFonts w:hint="eastAsia" w:eastAsia="宋体"/>
+                <w:vertAlign w:val="baseline"/>
+                <w:lang w:val="en-US" w:eastAsia="zh-CN"/>
+              </w:rPr>
+              <w:t>Test ID</w:t>
+            </w:r>
+          </w:p>
+        </w:tc>
+        <w:tc>
+          <w:tcPr>
+            <w:tcW w:w="2599" w:type="dxa"/>
+          </w:tcPr>
+          <w:p>
+            <w:pPr>
+              <w:pStyle w:val="16"/>
+              <w:numPr>
+                <w:numId w:val="0"/>
+              </w:numPr>
+              <w:spacing w:after="0" w:line="240" w:lineRule="auto"/>
+              <w:rPr>
+                <w:rFonts w:hint="default" w:eastAsia="宋体"/>
+                <w:vertAlign w:val="baseline"/>
+                <w:lang w:val="en-US" w:eastAsia="zh-CN"/>
+              </w:rPr>
+            </w:pPr>
+            <w:r>
+              <w:rPr>
+                <w:rFonts w:hint="eastAsia" w:eastAsia="宋体"/>
+                <w:vertAlign w:val="baseline"/>
+                <w:lang w:val="en-US" w:eastAsia="zh-CN"/>
+              </w:rPr>
+              <w:t>Expected Inputs</w:t>
+            </w:r>
+          </w:p>
+        </w:tc>
+        <w:tc>
+          <w:tcPr>
+            <w:tcW w:w="2480" w:type="dxa"/>
+          </w:tcPr>
+          <w:p>
+            <w:pPr>
+              <w:pStyle w:val="16"/>
+              <w:numPr>
+                <w:numId w:val="0"/>
+              </w:numPr>
+              <w:spacing w:after="0" w:line="240" w:lineRule="auto"/>
+              <w:rPr>
+                <w:rFonts w:hint="default" w:eastAsia="宋体"/>
+                <w:vertAlign w:val="baseline"/>
+                <w:lang w:val="en-US" w:eastAsia="zh-CN"/>
+              </w:rPr>
+            </w:pPr>
+            <w:r>
+              <w:rPr>
+                <w:rFonts w:hint="eastAsia" w:eastAsia="宋体"/>
+                <w:vertAlign w:val="baseline"/>
+                <w:lang w:val="en-US" w:eastAsia="zh-CN"/>
+              </w:rPr>
+              <w:t>Expected Output</w:t>
+            </w:r>
+          </w:p>
+        </w:tc>
+        <w:tc>
+          <w:tcPr>
+            <w:tcW w:w="2473" w:type="dxa"/>
+          </w:tcPr>
+          <w:p>
+            <w:pPr>
+              <w:pStyle w:val="16"/>
+              <w:numPr>
+                <w:numId w:val="0"/>
+              </w:numPr>
+              <w:spacing w:after="0" w:line="240" w:lineRule="auto"/>
+              <w:rPr>
+                <w:rFonts w:hint="eastAsia" w:eastAsia="宋体"/>
+                <w:vertAlign w:val="baseline"/>
+                <w:lang w:val="en-US" w:eastAsia="zh-CN"/>
+              </w:rPr>
+            </w:pPr>
+            <w:r>
+              <w:rPr>
+                <w:rFonts w:hint="eastAsia" w:eastAsia="宋体"/>
+                <w:vertAlign w:val="baseline"/>
+                <w:lang w:val="en-US" w:eastAsia="zh-CN"/>
+              </w:rPr>
+              <w:t>Actual Output</w:t>
+            </w:r>
+          </w:p>
+        </w:tc>
+        <w:tc>
+          <w:tcPr>
+            <w:tcW w:w="771" w:type="dxa"/>
+          </w:tcPr>
+          <w:p>
+            <w:pPr>
+              <w:pStyle w:val="16"/>
+              <w:numPr>
+                <w:numId w:val="0"/>
+              </w:numPr>
+              <w:spacing w:after="0" w:line="240" w:lineRule="auto"/>
+              <w:rPr>
+                <w:rFonts w:hint="default" w:eastAsia="宋体"/>
+                <w:vertAlign w:val="baseline"/>
+                <w:lang w:val="en-US" w:eastAsia="zh-CN"/>
+              </w:rPr>
+            </w:pPr>
+            <w:r>
+              <w:rPr>
+                <w:rFonts w:hint="eastAsia" w:eastAsia="宋体"/>
+                <w:vertAlign w:val="baseline"/>
+                <w:lang w:val="en-US" w:eastAsia="zh-CN"/>
+              </w:rPr>
+              <w:t>Pass/Fail</w:t>
+            </w:r>
+          </w:p>
+        </w:tc>
+      </w:tr>
+      <w:tr>
+        <w:tblPrEx>
+          <w:tblBorders>
+            <w:top w:val="single" w:color="auto" w:sz="4" w:space="0"/>
+            <w:left w:val="single" w:color="auto" w:sz="4" w:space="0"/>
+            <w:bottom w:val="single" w:color="auto" w:sz="4" w:space="0"/>
+            <w:right w:val="single" w:color="auto" w:sz="4" w:space="0"/>
+            <w:insideH w:val="single" w:color="auto" w:sz="4" w:space="0"/>
+            <w:insideV w:val="single" w:color="auto" w:sz="4" w:space="0"/>
+          </w:tblBorders>
+          <w:tblCellMar>
+            <w:left w:w="108" w:type="dxa"/>
+            <w:right w:w="108" w:type="dxa"/>
+          </w:tblCellMar>
+        </w:tblPrEx>
+        <w:trPr>
+          <w:trHeight w:val="821" w:hRule="atLeast"/>
+        </w:trPr>
+        <w:tc>
+          <w:tcPr>
+            <w:tcW w:w="934" w:type="dxa"/>
+          </w:tcPr>
+          <w:p>
+            <w:pPr>
+              <w:pStyle w:val="16"/>
+              <w:numPr>
+                <w:numId w:val="0"/>
+              </w:numPr>
+              <w:spacing w:after="0" w:line="240" w:lineRule="auto"/>
+              <w:rPr>
+                <w:rFonts w:hint="default" w:eastAsia="宋体"/>
+                <w:vertAlign w:val="baseline"/>
+                <w:lang w:val="en-US" w:eastAsia="zh-CN"/>
+              </w:rPr>
+            </w:pPr>
+            <w:r>
+              <w:rPr>
+                <w:rFonts w:hint="eastAsia" w:eastAsia="宋体"/>
+                <w:vertAlign w:val="baseline"/>
+                <w:lang w:val="en-US" w:eastAsia="zh-CN"/>
+              </w:rPr>
+              <w:t>01</w:t>
+            </w:r>
+          </w:p>
+        </w:tc>
+        <w:tc>
+          <w:tcPr>
+            <w:tcW w:w="2599" w:type="dxa"/>
+          </w:tcPr>
+          <w:p>
+            <w:pPr>
+              <w:pStyle w:val="16"/>
+              <w:numPr>
+                <w:numId w:val="0"/>
+              </w:numPr>
+              <w:spacing w:after="0" w:line="240" w:lineRule="auto"/>
+              <w:rPr>
+                <w:rFonts w:hint="default" w:eastAsia="宋体"/>
+                <w:vertAlign w:val="baseline"/>
+                <w:lang w:val="en-US" w:eastAsia="zh-CN"/>
+              </w:rPr>
+            </w:pPr>
+            <w:r>
+              <w:rPr>
+                <w:rFonts w:hint="eastAsia" w:eastAsia="宋体"/>
+                <w:vertAlign w:val="baseline"/>
+                <w:lang w:val="en-US" w:eastAsia="zh-CN"/>
+              </w:rPr>
+              <w:t>Click on the link to other HTML pages</w:t>
+            </w:r>
+          </w:p>
+        </w:tc>
+        <w:tc>
+          <w:tcPr>
+            <w:tcW w:w="2480" w:type="dxa"/>
+          </w:tcPr>
+          <w:p>
+            <w:pPr>
+              <w:pStyle w:val="16"/>
+              <w:numPr>
+                <w:numId w:val="0"/>
+              </w:numPr>
+              <w:spacing w:after="0" w:line="240" w:lineRule="auto"/>
+              <w:rPr>
+                <w:rFonts w:hint="default" w:eastAsia="宋体"/>
+                <w:vertAlign w:val="baseline"/>
+                <w:lang w:val="en-US" w:eastAsia="zh-CN"/>
+              </w:rPr>
+            </w:pPr>
+            <w:r>
+              <w:rPr>
+                <w:rFonts w:hint="eastAsia" w:eastAsia="宋体"/>
+                <w:vertAlign w:val="baseline"/>
+                <w:lang w:val="en-US" w:eastAsia="zh-CN"/>
+              </w:rPr>
+              <w:t>The system redirects user to the respective page.</w:t>
+            </w:r>
+          </w:p>
+        </w:tc>
+        <w:tc>
+          <w:tcPr>
+            <w:tcW w:w="2473" w:type="dxa"/>
+          </w:tcPr>
+          <w:p>
+            <w:pPr>
+              <w:pStyle w:val="16"/>
+              <w:numPr>
+                <w:numId w:val="0"/>
+              </w:numPr>
+              <w:spacing w:after="0" w:line="240" w:lineRule="auto"/>
+              <w:rPr>
+                <w:rFonts w:hint="eastAsia" w:eastAsia="宋体"/>
+                <w:vertAlign w:val="baseline"/>
+                <w:lang w:val="en-US" w:eastAsia="zh-CN"/>
+              </w:rPr>
+            </w:pPr>
+            <w:r>
+              <w:rPr>
+                <w:rFonts w:hint="eastAsia" w:eastAsia="宋体"/>
+                <w:vertAlign w:val="baseline"/>
+                <w:lang w:val="en-US" w:eastAsia="zh-CN"/>
+              </w:rPr>
+              <w:t>The system redirects user to the respective page.</w:t>
+            </w:r>
+          </w:p>
+        </w:tc>
+        <w:tc>
+          <w:tcPr>
+            <w:tcW w:w="771" w:type="dxa"/>
+          </w:tcPr>
+          <w:p>
+            <w:pPr>
+              <w:pStyle w:val="16"/>
+              <w:numPr>
+                <w:numId w:val="0"/>
+              </w:numPr>
+              <w:spacing w:after="0" w:line="240" w:lineRule="auto"/>
+              <w:rPr>
+                <w:rFonts w:hint="default" w:eastAsia="宋体"/>
+                <w:vertAlign w:val="baseline"/>
+                <w:lang w:val="en-US" w:eastAsia="zh-CN"/>
+              </w:rPr>
+            </w:pPr>
+            <w:r>
+              <w:rPr>
+                <w:rFonts w:hint="eastAsia" w:eastAsia="宋体"/>
+                <w:vertAlign w:val="baseline"/>
+                <w:lang w:val="en-US" w:eastAsia="zh-CN"/>
+              </w:rPr>
+              <w:t>P</w:t>
+            </w:r>
+          </w:p>
+        </w:tc>
+      </w:tr>
+      <w:tr>
+        <w:tblPrEx>
+          <w:tblBorders>
+            <w:top w:val="single" w:color="auto" w:sz="4" w:space="0"/>
+            <w:left w:val="single" w:color="auto" w:sz="4" w:space="0"/>
+            <w:bottom w:val="single" w:color="auto" w:sz="4" w:space="0"/>
+            <w:right w:val="single" w:color="auto" w:sz="4" w:space="0"/>
+            <w:insideH w:val="single" w:color="auto" w:sz="4" w:space="0"/>
+            <w:insideV w:val="single" w:color="auto" w:sz="4" w:space="0"/>
+          </w:tblBorders>
+          <w:tblCellMar>
+            <w:left w:w="108" w:type="dxa"/>
+            <w:right w:w="108" w:type="dxa"/>
+          </w:tblCellMar>
+        </w:tblPrEx>
+        <w:trPr>
+          <w:trHeight w:val="459" w:hRule="atLeast"/>
+        </w:trPr>
+        <w:tc>
+          <w:tcPr>
+            <w:tcW w:w="934" w:type="dxa"/>
+          </w:tcPr>
+          <w:p>
+            <w:pPr>
+              <w:pStyle w:val="16"/>
+              <w:numPr>
+                <w:numId w:val="0"/>
+              </w:numPr>
+              <w:spacing w:after="0" w:line="240" w:lineRule="auto"/>
+              <w:rPr>
+                <w:rFonts w:hint="default" w:eastAsia="宋体"/>
+                <w:vertAlign w:val="baseline"/>
+                <w:lang w:val="en-US" w:eastAsia="zh-CN"/>
+              </w:rPr>
+            </w:pPr>
+            <w:r>
+              <w:rPr>
+                <w:rFonts w:hint="eastAsia" w:eastAsia="宋体"/>
+                <w:vertAlign w:val="baseline"/>
+                <w:lang w:val="en-US" w:eastAsia="zh-CN"/>
+              </w:rPr>
+              <w:t>02</w:t>
+            </w:r>
+          </w:p>
+        </w:tc>
+        <w:tc>
+          <w:tcPr>
+            <w:tcW w:w="2599" w:type="dxa"/>
+          </w:tcPr>
+          <w:p>
+            <w:pPr>
+              <w:pStyle w:val="16"/>
+              <w:numPr>
+                <w:numId w:val="0"/>
+              </w:numPr>
+              <w:spacing w:after="0" w:line="240" w:lineRule="auto"/>
+              <w:rPr>
+                <w:rFonts w:hint="default" w:eastAsia="宋体"/>
+                <w:vertAlign w:val="baseline"/>
+                <w:lang w:val="en-US" w:eastAsia="zh-CN"/>
+              </w:rPr>
+            </w:pPr>
+            <w:r>
+              <w:rPr>
+                <w:rFonts w:hint="eastAsia" w:eastAsia="宋体"/>
+                <w:vertAlign w:val="baseline"/>
+                <w:lang w:val="en-US" w:eastAsia="zh-CN"/>
+              </w:rPr>
+              <w:t>Click on login button</w:t>
+            </w:r>
+          </w:p>
+        </w:tc>
+        <w:tc>
+          <w:tcPr>
+            <w:tcW w:w="2480" w:type="dxa"/>
+          </w:tcPr>
+          <w:p>
+            <w:pPr>
+              <w:pStyle w:val="16"/>
+              <w:numPr>
+                <w:numId w:val="0"/>
+              </w:numPr>
+              <w:spacing w:after="0" w:line="240" w:lineRule="auto"/>
+              <w:rPr>
+                <w:rFonts w:hint="default" w:eastAsia="宋体"/>
+                <w:vertAlign w:val="baseline"/>
+                <w:lang w:val="en-US" w:eastAsia="zh-CN"/>
+              </w:rPr>
+            </w:pPr>
+            <w:r>
+              <w:rPr>
+                <w:rFonts w:hint="eastAsia" w:eastAsia="宋体"/>
+                <w:vertAlign w:val="baseline"/>
+                <w:lang w:val="en-US" w:eastAsia="zh-CN"/>
+              </w:rPr>
+              <w:t>The login modal opens at the center of the page and allows the user to login or signup.</w:t>
+            </w:r>
+          </w:p>
+        </w:tc>
+        <w:tc>
+          <w:tcPr>
+            <w:tcW w:w="2473" w:type="dxa"/>
+            <w:vAlign w:val="top"/>
+          </w:tcPr>
+          <w:p>
+            <w:pPr>
+              <w:pStyle w:val="16"/>
+              <w:numPr>
+                <w:ilvl w:val="0"/>
+                <w:numId w:val="0"/>
+              </w:numPr>
+              <w:spacing w:after="0" w:line="240" w:lineRule="auto"/>
+              <w:ind w:left="0" w:leftChars="0" w:firstLine="0" w:firstLineChars="0"/>
+              <w:rPr>
+                <w:rFonts w:hint="eastAsia" w:ascii="Arial" w:hAnsi="Arial" w:eastAsia="宋体" w:cs="Arial"/>
+                <w:sz w:val="22"/>
+                <w:szCs w:val="22"/>
+                <w:vertAlign w:val="baseline"/>
+                <w:lang w:val="en-US" w:eastAsia="zh-CN" w:bidi="ar-SA"/>
+              </w:rPr>
+            </w:pPr>
+            <w:r>
+              <w:rPr>
+                <w:rFonts w:hint="eastAsia" w:eastAsia="宋体"/>
+                <w:vertAlign w:val="baseline"/>
+                <w:lang w:val="en-US" w:eastAsia="zh-CN"/>
+              </w:rPr>
+              <w:t>The login modal opens at the center of the page and allows the user to login or signup.</w:t>
+            </w:r>
+          </w:p>
+        </w:tc>
+        <w:tc>
+          <w:tcPr>
+            <w:tcW w:w="771" w:type="dxa"/>
+          </w:tcPr>
+          <w:p>
+            <w:pPr>
+              <w:pStyle w:val="16"/>
+              <w:numPr>
+                <w:numId w:val="0"/>
+              </w:numPr>
+              <w:spacing w:after="0" w:line="240" w:lineRule="auto"/>
+              <w:rPr>
+                <w:rFonts w:hint="default" w:eastAsia="宋体"/>
+                <w:vertAlign w:val="baseline"/>
+                <w:lang w:val="en-US" w:eastAsia="zh-CN"/>
+              </w:rPr>
+            </w:pPr>
+            <w:r>
+              <w:rPr>
+                <w:rFonts w:hint="eastAsia" w:eastAsia="宋体"/>
+                <w:vertAlign w:val="baseline"/>
+                <w:lang w:val="en-US" w:eastAsia="zh-CN"/>
+              </w:rPr>
+              <w:t>P</w:t>
+            </w:r>
+          </w:p>
+        </w:tc>
+      </w:tr>
+      <w:tr>
+        <w:tblPrEx>
+          <w:tblBorders>
+            <w:top w:val="single" w:color="auto" w:sz="4" w:space="0"/>
+            <w:left w:val="single" w:color="auto" w:sz="4" w:space="0"/>
+            <w:bottom w:val="single" w:color="auto" w:sz="4" w:space="0"/>
+            <w:right w:val="single" w:color="auto" w:sz="4" w:space="0"/>
+            <w:insideH w:val="single" w:color="auto" w:sz="4" w:space="0"/>
+            <w:insideV w:val="single" w:color="auto" w:sz="4" w:space="0"/>
+          </w:tblBorders>
+          <w:tblCellMar>
+            <w:left w:w="108" w:type="dxa"/>
+            <w:right w:w="108" w:type="dxa"/>
+          </w:tblCellMar>
+        </w:tblPrEx>
+        <w:trPr>
+          <w:trHeight w:val="459" w:hRule="atLeast"/>
+        </w:trPr>
+        <w:tc>
+          <w:tcPr>
+            <w:tcW w:w="934" w:type="dxa"/>
+          </w:tcPr>
+          <w:p>
+            <w:pPr>
+              <w:pStyle w:val="16"/>
+              <w:numPr>
+                <w:numId w:val="0"/>
+              </w:numPr>
+              <w:spacing w:after="0" w:line="240" w:lineRule="auto"/>
+              <w:rPr>
+                <w:rFonts w:hint="default" w:eastAsia="宋体"/>
+                <w:vertAlign w:val="baseline"/>
+                <w:lang w:val="en-US" w:eastAsia="zh-CN"/>
+              </w:rPr>
+            </w:pPr>
+            <w:r>
+              <w:rPr>
+                <w:rFonts w:hint="eastAsia" w:eastAsia="宋体"/>
+                <w:vertAlign w:val="baseline"/>
+                <w:lang w:val="en-US" w:eastAsia="zh-CN"/>
+              </w:rPr>
+              <w:t>03</w:t>
+            </w:r>
+          </w:p>
+        </w:tc>
+        <w:tc>
+          <w:tcPr>
+            <w:tcW w:w="2599" w:type="dxa"/>
+          </w:tcPr>
+          <w:p>
+            <w:pPr>
+              <w:pStyle w:val="16"/>
+              <w:numPr>
+                <w:numId w:val="0"/>
+              </w:numPr>
+              <w:spacing w:after="0" w:line="240" w:lineRule="auto"/>
+              <w:rPr>
+                <w:rFonts w:hint="default" w:eastAsia="宋体"/>
+                <w:vertAlign w:val="baseline"/>
+                <w:lang w:val="en-US" w:eastAsia="zh-CN"/>
+              </w:rPr>
+            </w:pPr>
+            <w:r>
+              <w:rPr>
+                <w:rFonts w:hint="eastAsia" w:eastAsia="宋体"/>
+                <w:vertAlign w:val="baseline"/>
+                <w:lang w:val="en-US" w:eastAsia="zh-CN"/>
+              </w:rPr>
+              <w:t>Click on signup link in the log-in modal</w:t>
+            </w:r>
+          </w:p>
+        </w:tc>
+        <w:tc>
+          <w:tcPr>
+            <w:tcW w:w="2480" w:type="dxa"/>
+          </w:tcPr>
+          <w:p>
+            <w:pPr>
+              <w:pStyle w:val="16"/>
+              <w:numPr>
+                <w:numId w:val="0"/>
+              </w:numPr>
+              <w:spacing w:after="0" w:line="240" w:lineRule="auto"/>
+              <w:rPr>
+                <w:rFonts w:hint="default" w:eastAsia="宋体"/>
+                <w:vertAlign w:val="baseline"/>
+                <w:lang w:val="en-US" w:eastAsia="zh-CN"/>
+              </w:rPr>
+            </w:pPr>
+            <w:r>
+              <w:rPr>
+                <w:rFonts w:hint="eastAsia" w:eastAsia="宋体"/>
+                <w:vertAlign w:val="baseline"/>
+                <w:lang w:val="en-US" w:eastAsia="zh-CN"/>
+              </w:rPr>
+              <w:t>The signup modal opens and allows user to register for an account.</w:t>
+            </w:r>
+          </w:p>
+        </w:tc>
+        <w:tc>
+          <w:tcPr>
+            <w:tcW w:w="2473" w:type="dxa"/>
+            <w:vAlign w:val="top"/>
+          </w:tcPr>
+          <w:p>
+            <w:pPr>
+              <w:pStyle w:val="16"/>
+              <w:numPr>
+                <w:ilvl w:val="0"/>
+                <w:numId w:val="0"/>
+              </w:numPr>
+              <w:spacing w:after="0" w:line="240" w:lineRule="auto"/>
+              <w:ind w:left="0" w:leftChars="0" w:firstLine="0" w:firstLineChars="0"/>
+              <w:rPr>
+                <w:rFonts w:hint="eastAsia" w:ascii="Arial" w:hAnsi="Arial" w:eastAsia="宋体" w:cs="Arial"/>
+                <w:sz w:val="22"/>
+                <w:szCs w:val="22"/>
+                <w:vertAlign w:val="baseline"/>
+                <w:lang w:val="en-US" w:eastAsia="zh-CN" w:bidi="ar-SA"/>
+              </w:rPr>
+            </w:pPr>
+            <w:r>
+              <w:rPr>
+                <w:rFonts w:hint="eastAsia" w:eastAsia="宋体"/>
+                <w:vertAlign w:val="baseline"/>
+                <w:lang w:val="en-US" w:eastAsia="zh-CN"/>
+              </w:rPr>
+              <w:t>The signup modal opens and allows user to register for an account.</w:t>
+            </w:r>
+          </w:p>
+        </w:tc>
+        <w:tc>
+          <w:tcPr>
+            <w:tcW w:w="771" w:type="dxa"/>
+          </w:tcPr>
+          <w:p>
+            <w:pPr>
+              <w:pStyle w:val="16"/>
+              <w:numPr>
+                <w:numId w:val="0"/>
+              </w:numPr>
+              <w:spacing w:after="0" w:line="240" w:lineRule="auto"/>
+              <w:rPr>
+                <w:rFonts w:hint="default" w:eastAsia="宋体"/>
+                <w:vertAlign w:val="baseline"/>
+                <w:lang w:val="en-US" w:eastAsia="zh-CN"/>
+              </w:rPr>
+            </w:pPr>
+            <w:r>
+              <w:rPr>
+                <w:rFonts w:hint="eastAsia" w:eastAsia="宋体"/>
+                <w:vertAlign w:val="baseline"/>
+                <w:lang w:val="en-US" w:eastAsia="zh-CN"/>
+              </w:rPr>
+              <w:t>P</w:t>
+            </w:r>
+          </w:p>
+        </w:tc>
+      </w:tr>
+      <w:tr>
+        <w:tblPrEx>
+          <w:tblBorders>
+            <w:top w:val="single" w:color="auto" w:sz="4" w:space="0"/>
+            <w:left w:val="single" w:color="auto" w:sz="4" w:space="0"/>
+            <w:bottom w:val="single" w:color="auto" w:sz="4" w:space="0"/>
+            <w:right w:val="single" w:color="auto" w:sz="4" w:space="0"/>
+            <w:insideH w:val="single" w:color="auto" w:sz="4" w:space="0"/>
+            <w:insideV w:val="single" w:color="auto" w:sz="4" w:space="0"/>
+          </w:tblBorders>
+          <w:tblCellMar>
+            <w:left w:w="108" w:type="dxa"/>
+            <w:right w:w="108" w:type="dxa"/>
+          </w:tblCellMar>
+        </w:tblPrEx>
+        <w:trPr>
+          <w:trHeight w:val="459" w:hRule="atLeast"/>
+        </w:trPr>
+        <w:tc>
+          <w:tcPr>
+            <w:tcW w:w="934" w:type="dxa"/>
+          </w:tcPr>
+          <w:p>
+            <w:pPr>
+              <w:pStyle w:val="16"/>
+              <w:numPr>
+                <w:numId w:val="0"/>
+              </w:numPr>
+              <w:spacing w:after="0" w:line="240" w:lineRule="auto"/>
+              <w:rPr>
+                <w:rFonts w:hint="default" w:eastAsia="宋体"/>
+                <w:vertAlign w:val="baseline"/>
+                <w:lang w:val="en-US" w:eastAsia="zh-CN"/>
+              </w:rPr>
+            </w:pPr>
+            <w:r>
+              <w:rPr>
+                <w:rFonts w:hint="eastAsia" w:eastAsia="宋体"/>
+                <w:vertAlign w:val="baseline"/>
+                <w:lang w:val="en-US" w:eastAsia="zh-CN"/>
+              </w:rPr>
+              <w:t>04</w:t>
+            </w:r>
+          </w:p>
+        </w:tc>
+        <w:tc>
+          <w:tcPr>
+            <w:tcW w:w="2599" w:type="dxa"/>
+          </w:tcPr>
+          <w:p>
+            <w:pPr>
+              <w:pStyle w:val="16"/>
+              <w:numPr>
+                <w:numId w:val="0"/>
+              </w:numPr>
+              <w:spacing w:after="0" w:line="240" w:lineRule="auto"/>
+              <w:rPr>
+                <w:rFonts w:hint="default" w:eastAsia="宋体"/>
+                <w:vertAlign w:val="baseline"/>
+                <w:lang w:val="en-US" w:eastAsia="zh-CN"/>
+              </w:rPr>
+            </w:pPr>
+            <w:r>
+              <w:rPr>
+                <w:rFonts w:hint="eastAsia" w:eastAsia="宋体"/>
+                <w:vertAlign w:val="baseline"/>
+                <w:lang w:val="en-US" w:eastAsia="zh-CN"/>
+              </w:rPr>
+              <w:t>Click on Avatar after logged in.</w:t>
+            </w:r>
+          </w:p>
+        </w:tc>
+        <w:tc>
+          <w:tcPr>
+            <w:tcW w:w="2480" w:type="dxa"/>
+          </w:tcPr>
+          <w:p>
+            <w:pPr>
+              <w:pStyle w:val="16"/>
+              <w:numPr>
+                <w:numId w:val="0"/>
+              </w:numPr>
+              <w:spacing w:after="0" w:line="240" w:lineRule="auto"/>
+              <w:rPr>
+                <w:rFonts w:hint="default" w:eastAsia="宋体"/>
+                <w:vertAlign w:val="baseline"/>
+                <w:lang w:val="en-US" w:eastAsia="zh-CN"/>
+              </w:rPr>
+            </w:pPr>
+            <w:r>
+              <w:rPr>
+                <w:rFonts w:hint="eastAsia" w:eastAsia="宋体"/>
+                <w:vertAlign w:val="baseline"/>
+                <w:lang w:val="en-US" w:eastAsia="zh-CN"/>
+              </w:rPr>
+              <w:t>The system redirects user to account center.</w:t>
+            </w:r>
+          </w:p>
+        </w:tc>
+        <w:tc>
+          <w:tcPr>
+            <w:tcW w:w="2473" w:type="dxa"/>
+            <w:vAlign w:val="top"/>
+          </w:tcPr>
+          <w:p>
+            <w:pPr>
+              <w:pStyle w:val="16"/>
+              <w:numPr>
+                <w:ilvl w:val="0"/>
+                <w:numId w:val="0"/>
+              </w:numPr>
+              <w:spacing w:after="0" w:line="240" w:lineRule="auto"/>
+              <w:ind w:left="0" w:leftChars="0" w:firstLine="0" w:firstLineChars="0"/>
+              <w:rPr>
+                <w:rFonts w:hint="eastAsia" w:ascii="Arial" w:hAnsi="Arial" w:eastAsia="宋体" w:cs="Arial"/>
+                <w:sz w:val="22"/>
+                <w:szCs w:val="22"/>
+                <w:vertAlign w:val="baseline"/>
+                <w:lang w:val="en-US" w:eastAsia="zh-CN" w:bidi="ar-SA"/>
+              </w:rPr>
+            </w:pPr>
+            <w:r>
+              <w:rPr>
+                <w:rFonts w:hint="eastAsia" w:eastAsia="宋体"/>
+                <w:vertAlign w:val="baseline"/>
+                <w:lang w:val="en-US" w:eastAsia="zh-CN"/>
+              </w:rPr>
+              <w:t>The system redirects user to account center.</w:t>
+            </w:r>
+          </w:p>
+        </w:tc>
+        <w:tc>
+          <w:tcPr>
+            <w:tcW w:w="771" w:type="dxa"/>
+          </w:tcPr>
+          <w:p>
+            <w:pPr>
+              <w:pStyle w:val="16"/>
+              <w:numPr>
+                <w:numId w:val="0"/>
+              </w:numPr>
+              <w:spacing w:after="0" w:line="240" w:lineRule="auto"/>
+              <w:rPr>
+                <w:rFonts w:hint="default" w:eastAsia="宋体"/>
+                <w:vertAlign w:val="baseline"/>
+                <w:lang w:val="en-US" w:eastAsia="zh-CN"/>
+              </w:rPr>
+            </w:pPr>
+            <w:r>
+              <w:rPr>
+                <w:rFonts w:hint="eastAsia" w:eastAsia="宋体"/>
+                <w:vertAlign w:val="baseline"/>
+                <w:lang w:val="en-US" w:eastAsia="zh-CN"/>
+              </w:rPr>
+              <w:t>P</w:t>
+            </w:r>
+          </w:p>
+        </w:tc>
+      </w:tr>
+    </w:tbl>
+    <w:p>
+      <w:pPr>
+        <w:pStyle w:val="16"/>
+        <w:numPr>
+          <w:numId w:val="0"/>
+        </w:numPr>
+        <w:spacing w:after="0" w:line="240" w:lineRule="auto"/>
+        <w:rPr>
+          <w:rFonts w:hint="eastAsia" w:eastAsia="宋体"/>
+          <w:lang w:val="en-US" w:eastAsia="zh-CN"/>
+        </w:rPr>
+      </w:pPr>
+    </w:p>
+    <w:p>
+      <w:pPr>
+        <w:pStyle w:val="16"/>
+        <w:numPr>
+          <w:ilvl w:val="0"/>
+          <w:numId w:val="0"/>
+        </w:numPr>
+        <w:spacing w:after="0" w:line="240" w:lineRule="auto"/>
+        <w:rPr>
+          <w:rFonts w:hint="eastAsia" w:eastAsia="宋体"/>
+          <w:lang w:val="en-US" w:eastAsia="zh-CN"/>
+        </w:rPr>
+      </w:pPr>
+      <w:r>
+        <w:rPr>
+          <w:rFonts w:hint="eastAsia" w:eastAsia="宋体"/>
+          <w:lang w:val="en-US" w:eastAsia="zh-CN"/>
+        </w:rPr>
+        <w:t>Homepage</w:t>
+      </w:r>
+    </w:p>
+    <w:p>
+      <w:pPr>
+        <w:pStyle w:val="16"/>
+        <w:numPr>
+          <w:ilvl w:val="0"/>
+          <w:numId w:val="0"/>
+        </w:numPr>
+        <w:spacing w:after="0" w:line="240" w:lineRule="auto"/>
+        <w:rPr>
+          <w:rFonts w:hint="eastAsia" w:eastAsia="宋体"/>
+          <w:b/>
+          <w:bCs/>
+          <w:lang w:val="en-US" w:eastAsia="zh-CN"/>
+        </w:rPr>
+      </w:pPr>
+      <w:r>
+        <w:rPr>
+          <w:rFonts w:hint="eastAsia" w:eastAsia="宋体"/>
+          <w:b/>
+          <w:bCs/>
+          <w:lang w:val="en-US" w:eastAsia="zh-CN"/>
+        </w:rPr>
+        <w:t>Description:</w:t>
+      </w:r>
+    </w:p>
+    <w:p>
+      <w:pPr>
+        <w:pStyle w:val="16"/>
+        <w:numPr>
+          <w:ilvl w:val="0"/>
+          <w:numId w:val="0"/>
+        </w:numPr>
+        <w:spacing w:after="0" w:line="240" w:lineRule="auto"/>
+        <w:rPr>
+          <w:rFonts w:hint="eastAsia" w:eastAsia="宋体"/>
+          <w:lang w:val="en-US" w:eastAsia="zh-CN"/>
+        </w:rPr>
+      </w:pPr>
+      <w:r>
+        <w:rPr>
+          <w:rFonts w:hint="eastAsia"/>
+        </w:rPr>
+        <w:t>This is a series of manual test cases for selecting</w:t>
+      </w:r>
+      <w:r>
+        <w:t xml:space="preserve"> </w:t>
+      </w:r>
+      <w:r>
+        <w:rPr>
+          <w:rFonts w:hint="eastAsia" w:eastAsia="宋体"/>
+          <w:lang w:val="en-US" w:eastAsia="zh-CN"/>
+        </w:rPr>
+        <w:t>the Homepage.</w:t>
+      </w:r>
+    </w:p>
+    <w:p>
+      <w:pPr>
+        <w:pStyle w:val="16"/>
+        <w:numPr>
+          <w:ilvl w:val="0"/>
+          <w:numId w:val="0"/>
+        </w:numPr>
+        <w:spacing w:after="0" w:line="240" w:lineRule="auto"/>
+        <w:rPr>
+          <w:rFonts w:hint="eastAsia" w:eastAsia="宋体"/>
+          <w:b/>
+          <w:bCs/>
+          <w:lang w:val="en-US" w:eastAsia="zh-CN"/>
+        </w:rPr>
+      </w:pPr>
+      <w:r>
+        <w:rPr>
+          <w:rFonts w:hint="eastAsia" w:eastAsia="宋体"/>
+          <w:b/>
+          <w:bCs/>
+          <w:lang w:val="en-US" w:eastAsia="zh-CN"/>
+        </w:rPr>
+        <w:t xml:space="preserve">Assumptions: </w:t>
+      </w:r>
+    </w:p>
+    <w:p>
+      <w:pPr>
+        <w:pStyle w:val="16"/>
+        <w:numPr>
+          <w:ilvl w:val="0"/>
+          <w:numId w:val="0"/>
+        </w:numPr>
+        <w:spacing w:after="0" w:line="240" w:lineRule="auto"/>
+        <w:ind w:firstLine="720" w:firstLineChars="0"/>
+        <w:rPr>
+          <w:rFonts w:hint="eastAsia" w:eastAsia="宋体"/>
+          <w:lang w:val="en-US" w:eastAsia="zh-CN"/>
+        </w:rPr>
+      </w:pPr>
+      <w:r>
+        <w:rPr>
+          <w:rFonts w:hint="eastAsia" w:eastAsia="宋体"/>
+          <w:b w:val="0"/>
+          <w:bCs w:val="0"/>
+          <w:lang w:val="en-US" w:eastAsia="zh-CN"/>
+        </w:rPr>
+        <w:t>- N/a</w:t>
+      </w:r>
+      <w:r>
+        <w:rPr>
+          <w:rFonts w:hint="eastAsia" w:eastAsia="宋体"/>
+          <w:lang w:val="en-US" w:eastAsia="zh-CN"/>
+        </w:rPr>
+        <w:t>.</w:t>
+      </w:r>
+    </w:p>
+    <w:tbl>
+      <w:tblPr>
+        <w:tblStyle w:val="14"/>
+        <w:tblW w:w="0" w:type="auto"/>
+        <w:tblInd w:w="0" w:type="dxa"/>
+        <w:tblBorders>
+          <w:top w:val="single" w:color="auto" w:sz="4" w:space="0"/>
+          <w:left w:val="single" w:color="auto" w:sz="4" w:space="0"/>
+          <w:bottom w:val="single" w:color="auto" w:sz="4" w:space="0"/>
+          <w:right w:val="single" w:color="auto" w:sz="4" w:space="0"/>
+          <w:insideH w:val="single" w:color="auto" w:sz="4" w:space="0"/>
+          <w:insideV w:val="single" w:color="auto" w:sz="4" w:space="0"/>
+        </w:tblBorders>
+        <w:tblLayout w:type="fixed"/>
+        <w:tblCellMar>
+          <w:top w:w="0" w:type="dxa"/>
+          <w:left w:w="108" w:type="dxa"/>
+          <w:bottom w:w="0" w:type="dxa"/>
+          <w:right w:w="108" w:type="dxa"/>
+        </w:tblCellMar>
+      </w:tblPr>
+      <w:tblGrid>
+        <w:gridCol w:w="934"/>
+        <w:gridCol w:w="2599"/>
+        <w:gridCol w:w="2480"/>
+        <w:gridCol w:w="2473"/>
+        <w:gridCol w:w="771"/>
+      </w:tblGrid>
+      <w:tr>
+        <w:tblPrEx>
+          <w:tblBorders>
+            <w:top w:val="single" w:color="auto" w:sz="4" w:space="0"/>
+            <w:left w:val="single" w:color="auto" w:sz="4" w:space="0"/>
+            <w:bottom w:val="single" w:color="auto" w:sz="4" w:space="0"/>
+            <w:right w:val="single" w:color="auto" w:sz="4" w:space="0"/>
+            <w:insideH w:val="single" w:color="auto" w:sz="4" w:space="0"/>
+            <w:insideV w:val="single" w:color="auto" w:sz="4" w:space="0"/>
+          </w:tblBorders>
+          <w:tblCellMar>
+            <w:top w:w="0" w:type="dxa"/>
+            <w:left w:w="108" w:type="dxa"/>
+            <w:bottom w:w="0" w:type="dxa"/>
+            <w:right w:w="108" w:type="dxa"/>
+          </w:tblCellMar>
+        </w:tblPrEx>
+        <w:trPr>
+          <w:trHeight w:val="551" w:hRule="atLeast"/>
+        </w:trPr>
+        <w:tc>
+          <w:tcPr>
+            <w:tcW w:w="934" w:type="dxa"/>
+          </w:tcPr>
+          <w:p>
+            <w:pPr>
+              <w:pStyle w:val="16"/>
+              <w:numPr>
+                <w:ilvl w:val="0"/>
+                <w:numId w:val="0"/>
+              </w:numPr>
+              <w:spacing w:after="0" w:line="240" w:lineRule="auto"/>
+              <w:rPr>
+                <w:rFonts w:hint="default" w:eastAsia="宋体"/>
+                <w:vertAlign w:val="baseline"/>
+                <w:lang w:val="en-US" w:eastAsia="zh-CN"/>
+              </w:rPr>
+            </w:pPr>
+            <w:r>
+              <w:rPr>
+                <w:rFonts w:hint="eastAsia" w:eastAsia="宋体"/>
+                <w:vertAlign w:val="baseline"/>
+                <w:lang w:val="en-US" w:eastAsia="zh-CN"/>
+              </w:rPr>
+              <w:t>Test ID</w:t>
+            </w:r>
+          </w:p>
+        </w:tc>
+        <w:tc>
+          <w:tcPr>
+            <w:tcW w:w="2599" w:type="dxa"/>
+          </w:tcPr>
+          <w:p>
+            <w:pPr>
+              <w:pStyle w:val="16"/>
+              <w:numPr>
+                <w:ilvl w:val="0"/>
+                <w:numId w:val="0"/>
+              </w:numPr>
+              <w:spacing w:after="0" w:line="240" w:lineRule="auto"/>
+              <w:rPr>
+                <w:rFonts w:hint="default" w:eastAsia="宋体"/>
+                <w:vertAlign w:val="baseline"/>
+                <w:lang w:val="en-US" w:eastAsia="zh-CN"/>
+              </w:rPr>
+            </w:pPr>
+            <w:r>
+              <w:rPr>
+                <w:rFonts w:hint="eastAsia" w:eastAsia="宋体"/>
+                <w:vertAlign w:val="baseline"/>
+                <w:lang w:val="en-US" w:eastAsia="zh-CN"/>
+              </w:rPr>
+              <w:t>Expected Inputs</w:t>
+            </w:r>
+          </w:p>
+        </w:tc>
+        <w:tc>
+          <w:tcPr>
+            <w:tcW w:w="2480" w:type="dxa"/>
+          </w:tcPr>
+          <w:p>
+            <w:pPr>
+              <w:pStyle w:val="16"/>
+              <w:numPr>
+                <w:ilvl w:val="0"/>
+                <w:numId w:val="0"/>
+              </w:numPr>
+              <w:spacing w:after="0" w:line="240" w:lineRule="auto"/>
+              <w:rPr>
+                <w:rFonts w:hint="default" w:eastAsia="宋体"/>
+                <w:vertAlign w:val="baseline"/>
+                <w:lang w:val="en-US" w:eastAsia="zh-CN"/>
+              </w:rPr>
+            </w:pPr>
+            <w:r>
+              <w:rPr>
+                <w:rFonts w:hint="eastAsia" w:eastAsia="宋体"/>
+                <w:vertAlign w:val="baseline"/>
+                <w:lang w:val="en-US" w:eastAsia="zh-CN"/>
+              </w:rPr>
+              <w:t>Expected Output</w:t>
+            </w:r>
+          </w:p>
+        </w:tc>
+        <w:tc>
+          <w:tcPr>
+            <w:tcW w:w="2473" w:type="dxa"/>
+          </w:tcPr>
+          <w:p>
+            <w:pPr>
+              <w:pStyle w:val="16"/>
+              <w:numPr>
+                <w:ilvl w:val="0"/>
+                <w:numId w:val="0"/>
+              </w:numPr>
+              <w:spacing w:after="0" w:line="240" w:lineRule="auto"/>
+              <w:rPr>
+                <w:rFonts w:hint="eastAsia" w:eastAsia="宋体"/>
+                <w:vertAlign w:val="baseline"/>
+                <w:lang w:val="en-US" w:eastAsia="zh-CN"/>
+              </w:rPr>
+            </w:pPr>
+            <w:r>
+              <w:rPr>
+                <w:rFonts w:hint="eastAsia" w:eastAsia="宋体"/>
+                <w:vertAlign w:val="baseline"/>
+                <w:lang w:val="en-US" w:eastAsia="zh-CN"/>
+              </w:rPr>
+              <w:t>Actual Output</w:t>
+            </w:r>
+          </w:p>
+        </w:tc>
+        <w:tc>
+          <w:tcPr>
+            <w:tcW w:w="771" w:type="dxa"/>
+          </w:tcPr>
+          <w:p>
+            <w:pPr>
+              <w:pStyle w:val="16"/>
+              <w:numPr>
+                <w:ilvl w:val="0"/>
+                <w:numId w:val="0"/>
+              </w:numPr>
+              <w:spacing w:after="0" w:line="240" w:lineRule="auto"/>
+              <w:rPr>
+                <w:rFonts w:hint="default" w:eastAsia="宋体"/>
+                <w:vertAlign w:val="baseline"/>
+                <w:lang w:val="en-US" w:eastAsia="zh-CN"/>
+              </w:rPr>
+            </w:pPr>
+            <w:r>
+              <w:rPr>
+                <w:rFonts w:hint="eastAsia" w:eastAsia="宋体"/>
+                <w:vertAlign w:val="baseline"/>
+                <w:lang w:val="en-US" w:eastAsia="zh-CN"/>
+              </w:rPr>
+              <w:t>Pass/Fail</w:t>
+            </w:r>
+          </w:p>
+        </w:tc>
+      </w:tr>
+      <w:tr>
+        <w:tblPrEx>
+          <w:tblBorders>
+            <w:top w:val="single" w:color="auto" w:sz="4" w:space="0"/>
+            <w:left w:val="single" w:color="auto" w:sz="4" w:space="0"/>
+            <w:bottom w:val="single" w:color="auto" w:sz="4" w:space="0"/>
+            <w:right w:val="single" w:color="auto" w:sz="4" w:space="0"/>
+            <w:insideH w:val="single" w:color="auto" w:sz="4" w:space="0"/>
+            <w:insideV w:val="single" w:color="auto" w:sz="4" w:space="0"/>
+          </w:tblBorders>
+          <w:tblCellMar>
+            <w:top w:w="0" w:type="dxa"/>
+            <w:left w:w="108" w:type="dxa"/>
+            <w:bottom w:w="0" w:type="dxa"/>
+            <w:right w:w="108" w:type="dxa"/>
+          </w:tblCellMar>
+        </w:tblPrEx>
+        <w:trPr>
+          <w:trHeight w:val="821" w:hRule="atLeast"/>
+        </w:trPr>
+        <w:tc>
+          <w:tcPr>
+            <w:tcW w:w="934" w:type="dxa"/>
+          </w:tcPr>
+          <w:p>
+            <w:pPr>
+              <w:pStyle w:val="16"/>
+              <w:numPr>
+                <w:ilvl w:val="0"/>
+                <w:numId w:val="0"/>
+              </w:numPr>
+              <w:spacing w:after="0" w:line="240" w:lineRule="auto"/>
+              <w:rPr>
+                <w:rFonts w:hint="default" w:eastAsia="宋体"/>
+                <w:vertAlign w:val="baseline"/>
+                <w:lang w:val="en-US" w:eastAsia="zh-CN"/>
+              </w:rPr>
+            </w:pPr>
+            <w:r>
+              <w:rPr>
+                <w:rFonts w:hint="eastAsia" w:eastAsia="宋体"/>
+                <w:vertAlign w:val="baseline"/>
+                <w:lang w:val="en-US" w:eastAsia="zh-CN"/>
+              </w:rPr>
+              <w:t>01</w:t>
+            </w:r>
+          </w:p>
+        </w:tc>
+        <w:tc>
+          <w:tcPr>
+            <w:tcW w:w="2599" w:type="dxa"/>
+          </w:tcPr>
+          <w:p>
+            <w:pPr>
+              <w:pStyle w:val="16"/>
+              <w:numPr>
+                <w:ilvl w:val="0"/>
+                <w:numId w:val="0"/>
+              </w:numPr>
+              <w:spacing w:after="0" w:line="240" w:lineRule="auto"/>
+              <w:rPr>
+                <w:rFonts w:hint="default" w:eastAsia="宋体"/>
+                <w:vertAlign w:val="baseline"/>
+                <w:lang w:val="en-US" w:eastAsia="zh-CN"/>
+              </w:rPr>
+            </w:pPr>
+            <w:r>
+              <w:rPr>
+                <w:rFonts w:hint="eastAsia" w:eastAsia="宋体"/>
+                <w:vertAlign w:val="baseline"/>
+                <w:lang w:val="en-US" w:eastAsia="zh-CN"/>
+              </w:rPr>
+              <w:t>Click on slideshow dots</w:t>
+            </w:r>
+          </w:p>
+        </w:tc>
+        <w:tc>
+          <w:tcPr>
+            <w:tcW w:w="2480" w:type="dxa"/>
+          </w:tcPr>
+          <w:p>
+            <w:pPr>
+              <w:pStyle w:val="16"/>
+              <w:numPr>
+                <w:ilvl w:val="0"/>
+                <w:numId w:val="0"/>
+              </w:numPr>
+              <w:spacing w:after="0" w:line="240" w:lineRule="auto"/>
+              <w:rPr>
+                <w:rFonts w:hint="default" w:eastAsia="宋体"/>
+                <w:vertAlign w:val="baseline"/>
+                <w:lang w:val="en-US" w:eastAsia="zh-CN"/>
+              </w:rPr>
+            </w:pPr>
+            <w:r>
+              <w:rPr>
+                <w:rFonts w:hint="eastAsia" w:eastAsia="宋体"/>
+                <w:vertAlign w:val="baseline"/>
+                <w:lang w:val="en-US" w:eastAsia="zh-CN"/>
+              </w:rPr>
+              <w:t>The slideshow container displays the respecetive page.</w:t>
+            </w:r>
+          </w:p>
+        </w:tc>
+        <w:tc>
+          <w:tcPr>
+            <w:tcW w:w="2473" w:type="dxa"/>
+            <w:vAlign w:val="top"/>
+          </w:tcPr>
+          <w:p>
+            <w:pPr>
+              <w:pStyle w:val="16"/>
+              <w:numPr>
+                <w:ilvl w:val="0"/>
+                <w:numId w:val="0"/>
+              </w:numPr>
+              <w:spacing w:after="0" w:line="240" w:lineRule="auto"/>
+              <w:ind w:left="0" w:leftChars="0" w:firstLine="0" w:firstLineChars="0"/>
+              <w:rPr>
+                <w:rFonts w:hint="eastAsia" w:eastAsia="宋体"/>
+                <w:vertAlign w:val="baseline"/>
+                <w:lang w:val="en-US" w:eastAsia="zh-CN"/>
+              </w:rPr>
+            </w:pPr>
+            <w:r>
+              <w:rPr>
+                <w:rFonts w:hint="eastAsia" w:eastAsia="宋体"/>
+                <w:vertAlign w:val="baseline"/>
+                <w:lang w:val="en-US" w:eastAsia="zh-CN"/>
+              </w:rPr>
+              <w:t>The slideshow container displays the respecetive page.</w:t>
+            </w:r>
+          </w:p>
+        </w:tc>
+        <w:tc>
+          <w:tcPr>
+            <w:tcW w:w="771" w:type="dxa"/>
+          </w:tcPr>
+          <w:p>
+            <w:pPr>
+              <w:pStyle w:val="16"/>
+              <w:numPr>
+                <w:ilvl w:val="0"/>
+                <w:numId w:val="0"/>
+              </w:numPr>
+              <w:spacing w:after="0" w:line="240" w:lineRule="auto"/>
+              <w:rPr>
+                <w:rFonts w:hint="default" w:eastAsia="宋体"/>
+                <w:vertAlign w:val="baseline"/>
+                <w:lang w:val="en-US" w:eastAsia="zh-CN"/>
+              </w:rPr>
+            </w:pPr>
+            <w:r>
+              <w:rPr>
+                <w:rFonts w:hint="eastAsia" w:eastAsia="宋体"/>
+                <w:vertAlign w:val="baseline"/>
+                <w:lang w:val="en-US" w:eastAsia="zh-CN"/>
+              </w:rPr>
+              <w:t>P</w:t>
+            </w:r>
+          </w:p>
+        </w:tc>
+      </w:tr>
+      <w:tr>
+        <w:tblPrEx>
+          <w:tblBorders>
+            <w:top w:val="single" w:color="auto" w:sz="4" w:space="0"/>
+            <w:left w:val="single" w:color="auto" w:sz="4" w:space="0"/>
+            <w:bottom w:val="single" w:color="auto" w:sz="4" w:space="0"/>
+            <w:right w:val="single" w:color="auto" w:sz="4" w:space="0"/>
+            <w:insideH w:val="single" w:color="auto" w:sz="4" w:space="0"/>
+            <w:insideV w:val="single" w:color="auto" w:sz="4" w:space="0"/>
+          </w:tblBorders>
+          <w:tblCellMar>
+            <w:top w:w="0" w:type="dxa"/>
+            <w:left w:w="108" w:type="dxa"/>
+            <w:bottom w:w="0" w:type="dxa"/>
+            <w:right w:w="108" w:type="dxa"/>
+          </w:tblCellMar>
+        </w:tblPrEx>
+        <w:trPr>
+          <w:trHeight w:val="459" w:hRule="atLeast"/>
+        </w:trPr>
+        <w:tc>
+          <w:tcPr>
+            <w:tcW w:w="934" w:type="dxa"/>
+          </w:tcPr>
+          <w:p>
+            <w:pPr>
+              <w:pStyle w:val="16"/>
+              <w:numPr>
+                <w:ilvl w:val="0"/>
+                <w:numId w:val="0"/>
+              </w:numPr>
+              <w:spacing w:after="0" w:line="240" w:lineRule="auto"/>
+              <w:rPr>
+                <w:rFonts w:hint="default" w:eastAsia="宋体"/>
+                <w:vertAlign w:val="baseline"/>
+                <w:lang w:val="en-US" w:eastAsia="zh-CN"/>
+              </w:rPr>
+            </w:pPr>
+            <w:r>
+              <w:rPr>
+                <w:rFonts w:hint="eastAsia" w:eastAsia="宋体"/>
+                <w:vertAlign w:val="baseline"/>
+                <w:lang w:val="en-US" w:eastAsia="zh-CN"/>
+              </w:rPr>
+              <w:t>02</w:t>
+            </w:r>
+          </w:p>
+        </w:tc>
+        <w:tc>
+          <w:tcPr>
+            <w:tcW w:w="2599" w:type="dxa"/>
+          </w:tcPr>
+          <w:p>
+            <w:pPr>
+              <w:pStyle w:val="16"/>
+              <w:numPr>
+                <w:ilvl w:val="0"/>
+                <w:numId w:val="0"/>
+              </w:numPr>
+              <w:spacing w:after="0" w:line="240" w:lineRule="auto"/>
+              <w:rPr>
+                <w:rFonts w:hint="default" w:eastAsia="宋体"/>
+                <w:vertAlign w:val="baseline"/>
+                <w:lang w:val="en-US" w:eastAsia="zh-CN"/>
+              </w:rPr>
+            </w:pPr>
+            <w:r>
+              <w:rPr>
+                <w:rFonts w:hint="eastAsia" w:eastAsia="宋体"/>
+                <w:vertAlign w:val="baseline"/>
+                <w:lang w:val="en-US" w:eastAsia="zh-CN"/>
+              </w:rPr>
+              <w:t>Click on right/left arrow of slideshow container</w:t>
+            </w:r>
+          </w:p>
+        </w:tc>
+        <w:tc>
+          <w:tcPr>
+            <w:tcW w:w="2480" w:type="dxa"/>
+            <w:vAlign w:val="top"/>
+          </w:tcPr>
+          <w:p>
+            <w:pPr>
+              <w:pStyle w:val="16"/>
+              <w:numPr>
+                <w:ilvl w:val="0"/>
+                <w:numId w:val="0"/>
+              </w:numPr>
+              <w:spacing w:after="0" w:line="240" w:lineRule="auto"/>
+              <w:ind w:left="0" w:leftChars="0" w:firstLine="0" w:firstLineChars="0"/>
+              <w:rPr>
+                <w:rFonts w:hint="default" w:eastAsia="宋体"/>
+                <w:vertAlign w:val="baseline"/>
+                <w:lang w:val="en-US" w:eastAsia="zh-CN"/>
+              </w:rPr>
+            </w:pPr>
+            <w:r>
+              <w:rPr>
+                <w:rFonts w:hint="eastAsia" w:eastAsia="宋体"/>
+                <w:vertAlign w:val="baseline"/>
+                <w:lang w:val="en-US" w:eastAsia="zh-CN"/>
+              </w:rPr>
+              <w:t>The slideshow container moves to the next/previous page.</w:t>
+            </w:r>
+          </w:p>
+        </w:tc>
+        <w:tc>
+          <w:tcPr>
+            <w:tcW w:w="2473" w:type="dxa"/>
+            <w:vAlign w:val="top"/>
+          </w:tcPr>
+          <w:p>
+            <w:pPr>
+              <w:pStyle w:val="16"/>
+              <w:numPr>
+                <w:ilvl w:val="0"/>
+                <w:numId w:val="0"/>
+              </w:numPr>
+              <w:spacing w:after="0" w:line="240" w:lineRule="auto"/>
+              <w:ind w:left="0" w:leftChars="0" w:firstLine="0" w:firstLineChars="0"/>
+              <w:rPr>
+                <w:rFonts w:hint="eastAsia" w:ascii="Arial" w:hAnsi="Arial" w:eastAsia="宋体" w:cs="Arial"/>
+                <w:sz w:val="22"/>
+                <w:szCs w:val="22"/>
+                <w:vertAlign w:val="baseline"/>
+                <w:lang w:val="en-US" w:eastAsia="zh-CN" w:bidi="ar-SA"/>
+              </w:rPr>
+            </w:pPr>
+            <w:r>
+              <w:rPr>
+                <w:rFonts w:hint="eastAsia" w:eastAsia="宋体"/>
+                <w:vertAlign w:val="baseline"/>
+                <w:lang w:val="en-US" w:eastAsia="zh-CN"/>
+              </w:rPr>
+              <w:t>The slideshow container moves to the next/previous page.</w:t>
+            </w:r>
+          </w:p>
+        </w:tc>
+        <w:tc>
+          <w:tcPr>
+            <w:tcW w:w="771" w:type="dxa"/>
+          </w:tcPr>
+          <w:p>
+            <w:pPr>
+              <w:pStyle w:val="16"/>
+              <w:numPr>
+                <w:ilvl w:val="0"/>
+                <w:numId w:val="0"/>
+              </w:numPr>
+              <w:spacing w:after="0" w:line="240" w:lineRule="auto"/>
+              <w:rPr>
+                <w:rFonts w:hint="default" w:eastAsia="宋体"/>
+                <w:vertAlign w:val="baseline"/>
+                <w:lang w:val="en-US" w:eastAsia="zh-CN"/>
+              </w:rPr>
+            </w:pPr>
+            <w:r>
+              <w:rPr>
+                <w:rFonts w:hint="eastAsia" w:eastAsia="宋体"/>
+                <w:vertAlign w:val="baseline"/>
+                <w:lang w:val="en-US" w:eastAsia="zh-CN"/>
+              </w:rPr>
+              <w:t>P</w:t>
+            </w:r>
+          </w:p>
+        </w:tc>
+      </w:tr>
+      <w:tr>
+        <w:tblPrEx>
+          <w:tblBorders>
+            <w:top w:val="single" w:color="auto" w:sz="4" w:space="0"/>
+            <w:left w:val="single" w:color="auto" w:sz="4" w:space="0"/>
+            <w:bottom w:val="single" w:color="auto" w:sz="4" w:space="0"/>
+            <w:right w:val="single" w:color="auto" w:sz="4" w:space="0"/>
+            <w:insideH w:val="single" w:color="auto" w:sz="4" w:space="0"/>
+            <w:insideV w:val="single" w:color="auto" w:sz="4" w:space="0"/>
+          </w:tblBorders>
+          <w:tblCellMar>
+            <w:top w:w="0" w:type="dxa"/>
+            <w:left w:w="108" w:type="dxa"/>
+            <w:bottom w:w="0" w:type="dxa"/>
+            <w:right w:w="108" w:type="dxa"/>
+          </w:tblCellMar>
+        </w:tblPrEx>
+        <w:trPr>
+          <w:trHeight w:val="459" w:hRule="atLeast"/>
+        </w:trPr>
+        <w:tc>
+          <w:tcPr>
+            <w:tcW w:w="934" w:type="dxa"/>
+          </w:tcPr>
+          <w:p>
+            <w:pPr>
+              <w:pStyle w:val="16"/>
+              <w:numPr>
+                <w:ilvl w:val="0"/>
+                <w:numId w:val="0"/>
+              </w:numPr>
+              <w:spacing w:after="0" w:line="240" w:lineRule="auto"/>
+              <w:rPr>
+                <w:rFonts w:hint="default" w:eastAsia="宋体"/>
+                <w:vertAlign w:val="baseline"/>
+                <w:lang w:val="en-US" w:eastAsia="zh-CN"/>
+              </w:rPr>
+            </w:pPr>
+            <w:r>
+              <w:rPr>
+                <w:rFonts w:hint="eastAsia" w:eastAsia="宋体"/>
+                <w:vertAlign w:val="baseline"/>
+                <w:lang w:val="en-US" w:eastAsia="zh-CN"/>
+              </w:rPr>
+              <w:t>03</w:t>
+            </w:r>
+          </w:p>
+        </w:tc>
+        <w:tc>
+          <w:tcPr>
+            <w:tcW w:w="2599" w:type="dxa"/>
+            <w:vAlign w:val="top"/>
+          </w:tcPr>
+          <w:p>
+            <w:pPr>
+              <w:pStyle w:val="16"/>
+              <w:numPr>
+                <w:ilvl w:val="0"/>
+                <w:numId w:val="0"/>
+              </w:numPr>
+              <w:spacing w:after="0" w:line="240" w:lineRule="auto"/>
+              <w:ind w:left="0" w:leftChars="0" w:firstLine="0" w:firstLineChars="0"/>
+              <w:rPr>
+                <w:rFonts w:hint="default" w:eastAsia="宋体"/>
+                <w:vertAlign w:val="baseline"/>
+                <w:lang w:val="en-US" w:eastAsia="zh-CN"/>
+              </w:rPr>
+            </w:pPr>
+            <w:r>
+              <w:rPr>
+                <w:rFonts w:hint="eastAsia" w:eastAsia="宋体"/>
+                <w:vertAlign w:val="baseline"/>
+                <w:lang w:val="en-US" w:eastAsia="zh-CN"/>
+              </w:rPr>
+              <w:t>Click on different menu button.</w:t>
+            </w:r>
+          </w:p>
+        </w:tc>
+        <w:tc>
+          <w:tcPr>
+            <w:tcW w:w="2480" w:type="dxa"/>
+            <w:vAlign w:val="top"/>
+          </w:tcPr>
+          <w:p>
+            <w:pPr>
+              <w:pStyle w:val="16"/>
+              <w:numPr>
+                <w:ilvl w:val="0"/>
+                <w:numId w:val="0"/>
+              </w:numPr>
+              <w:spacing w:after="0" w:line="240" w:lineRule="auto"/>
+              <w:ind w:left="0" w:leftChars="0" w:firstLine="0" w:firstLineChars="0"/>
+              <w:rPr>
+                <w:rFonts w:hint="default" w:eastAsia="宋体"/>
+                <w:vertAlign w:val="baseline"/>
+                <w:lang w:val="en-US" w:eastAsia="zh-CN"/>
+              </w:rPr>
+            </w:pPr>
+            <w:r>
+              <w:rPr>
+                <w:rFonts w:hint="eastAsia" w:eastAsia="宋体"/>
+                <w:vertAlign w:val="baseline"/>
+                <w:lang w:val="en-US" w:eastAsia="zh-CN"/>
+              </w:rPr>
+              <w:t>The menu container displays the respective content.</w:t>
+            </w:r>
+          </w:p>
+        </w:tc>
+        <w:tc>
+          <w:tcPr>
+            <w:tcW w:w="2473" w:type="dxa"/>
+            <w:vAlign w:val="top"/>
+          </w:tcPr>
+          <w:p>
+            <w:pPr>
+              <w:pStyle w:val="16"/>
+              <w:numPr>
+                <w:ilvl w:val="0"/>
+                <w:numId w:val="0"/>
+              </w:numPr>
+              <w:spacing w:after="0" w:line="240" w:lineRule="auto"/>
+              <w:ind w:left="0" w:leftChars="0" w:firstLine="0" w:firstLineChars="0"/>
+              <w:rPr>
+                <w:rFonts w:hint="eastAsia" w:ascii="Arial" w:hAnsi="Arial" w:eastAsia="宋体" w:cs="Arial"/>
+                <w:sz w:val="22"/>
+                <w:szCs w:val="22"/>
+                <w:vertAlign w:val="baseline"/>
+                <w:lang w:val="en-US" w:eastAsia="zh-CN" w:bidi="ar-SA"/>
+              </w:rPr>
+            </w:pPr>
+            <w:r>
+              <w:rPr>
+                <w:rFonts w:hint="eastAsia" w:eastAsia="宋体"/>
+                <w:vertAlign w:val="baseline"/>
+                <w:lang w:val="en-US" w:eastAsia="zh-CN"/>
+              </w:rPr>
+              <w:t>The menu container displays the respective content.</w:t>
+            </w:r>
+          </w:p>
+        </w:tc>
+        <w:tc>
+          <w:tcPr>
+            <w:tcW w:w="771" w:type="dxa"/>
+            <w:vAlign w:val="top"/>
+          </w:tcPr>
+          <w:p>
+            <w:pPr>
+              <w:pStyle w:val="16"/>
+              <w:numPr>
+                <w:ilvl w:val="0"/>
+                <w:numId w:val="0"/>
+              </w:numPr>
+              <w:spacing w:after="0" w:line="240" w:lineRule="auto"/>
+              <w:ind w:left="0" w:leftChars="0" w:firstLine="0" w:firstLineChars="0"/>
+              <w:rPr>
+                <w:rFonts w:hint="default" w:eastAsia="宋体"/>
+                <w:vertAlign w:val="baseline"/>
+                <w:lang w:val="en-US" w:eastAsia="zh-CN"/>
+              </w:rPr>
+            </w:pPr>
+            <w:r>
+              <w:rPr>
+                <w:rFonts w:hint="eastAsia" w:eastAsia="宋体"/>
+                <w:vertAlign w:val="baseline"/>
+                <w:lang w:val="en-US" w:eastAsia="zh-CN"/>
+              </w:rPr>
+              <w:t>P</w:t>
+            </w:r>
+          </w:p>
+        </w:tc>
+      </w:tr>
+    </w:tbl>
+    <w:p>
+      <w:pPr>
+        <w:pStyle w:val="16"/>
+        <w:numPr>
+          <w:numId w:val="0"/>
+        </w:numPr>
+        <w:spacing w:after="0" w:line="240" w:lineRule="auto"/>
+        <w:rPr>
+          <w:rFonts w:hint="eastAsia" w:eastAsia="宋体"/>
+          <w:lang w:val="en-US" w:eastAsia="zh-CN"/>
+        </w:rPr>
+      </w:pPr>
+    </w:p>
+    <w:p>
+      <w:pPr>
+        <w:pStyle w:val="16"/>
+        <w:numPr>
+          <w:numId w:val="0"/>
+        </w:numPr>
+        <w:spacing w:after="0" w:line="240" w:lineRule="auto"/>
+        <w:rPr>
+          <w:rFonts w:hint="eastAsia" w:eastAsia="宋体"/>
+          <w:lang w:val="en-US" w:eastAsia="zh-CN"/>
+        </w:rPr>
+      </w:pPr>
+    </w:p>
+    <w:p>
+      <w:pPr>
+        <w:pStyle w:val="16"/>
+        <w:numPr>
+          <w:ilvl w:val="0"/>
+          <w:numId w:val="0"/>
+        </w:numPr>
+        <w:spacing w:after="0" w:line="240" w:lineRule="auto"/>
+        <w:rPr>
+          <w:rFonts w:hint="default" w:eastAsia="宋体"/>
+          <w:lang w:val="en-US" w:eastAsia="zh-CN"/>
+        </w:rPr>
+      </w:pPr>
+      <w:r>
+        <w:rPr>
+          <w:rFonts w:hint="eastAsia" w:eastAsia="宋体"/>
+          <w:lang w:val="en-US" w:eastAsia="zh-CN"/>
+        </w:rPr>
+        <w:t>Inventory Page</w:t>
+      </w:r>
+    </w:p>
+    <w:p>
+      <w:pPr>
+        <w:pStyle w:val="16"/>
+        <w:numPr>
+          <w:ilvl w:val="0"/>
+          <w:numId w:val="0"/>
+        </w:numPr>
+        <w:spacing w:after="0" w:line="240" w:lineRule="auto"/>
+        <w:rPr>
+          <w:rFonts w:hint="eastAsia" w:eastAsia="宋体"/>
+          <w:b/>
+          <w:bCs/>
+          <w:lang w:val="en-US" w:eastAsia="zh-CN"/>
+        </w:rPr>
+      </w:pPr>
+      <w:r>
+        <w:rPr>
+          <w:rFonts w:hint="eastAsia" w:eastAsia="宋体"/>
+          <w:b/>
+          <w:bCs/>
+          <w:lang w:val="en-US" w:eastAsia="zh-CN"/>
+        </w:rPr>
+        <w:t>Description:</w:t>
+      </w:r>
+    </w:p>
+    <w:p>
+      <w:pPr>
+        <w:pStyle w:val="16"/>
+        <w:numPr>
+          <w:ilvl w:val="0"/>
+          <w:numId w:val="0"/>
+        </w:numPr>
+        <w:spacing w:after="0" w:line="240" w:lineRule="auto"/>
+        <w:rPr>
+          <w:rFonts w:hint="eastAsia" w:eastAsia="宋体"/>
+          <w:lang w:val="en-US" w:eastAsia="zh-CN"/>
+        </w:rPr>
+      </w:pPr>
+      <w:r>
+        <w:rPr>
+          <w:rFonts w:hint="eastAsia"/>
+        </w:rPr>
+        <w:t>This is a series of manual test cases for selecting</w:t>
+      </w:r>
+      <w:r>
+        <w:t xml:space="preserve"> </w:t>
+      </w:r>
+      <w:r>
+        <w:rPr>
+          <w:rFonts w:hint="eastAsia" w:eastAsia="宋体"/>
+          <w:lang w:val="en-US" w:eastAsia="zh-CN"/>
+        </w:rPr>
+        <w:t>the Inventory page.</w:t>
+      </w:r>
+    </w:p>
+    <w:p>
+      <w:pPr>
+        <w:pStyle w:val="16"/>
+        <w:numPr>
+          <w:ilvl w:val="0"/>
+          <w:numId w:val="0"/>
+        </w:numPr>
+        <w:spacing w:after="0" w:line="240" w:lineRule="auto"/>
+        <w:rPr>
+          <w:rFonts w:hint="eastAsia" w:eastAsia="宋体"/>
+          <w:b/>
+          <w:bCs/>
+          <w:lang w:val="en-US" w:eastAsia="zh-CN"/>
+        </w:rPr>
+      </w:pPr>
+      <w:r>
+        <w:rPr>
+          <w:rFonts w:hint="eastAsia" w:eastAsia="宋体"/>
+          <w:b/>
+          <w:bCs/>
+          <w:lang w:val="en-US" w:eastAsia="zh-CN"/>
+        </w:rPr>
+        <w:t xml:space="preserve">Assumptions: </w:t>
+      </w:r>
+    </w:p>
+    <w:p>
+      <w:pPr>
+        <w:pStyle w:val="16"/>
+        <w:numPr>
+          <w:ilvl w:val="0"/>
+          <w:numId w:val="0"/>
+        </w:numPr>
+        <w:spacing w:after="0" w:line="240" w:lineRule="auto"/>
+        <w:ind w:firstLine="720" w:firstLineChars="0"/>
+        <w:rPr>
+          <w:rFonts w:hint="eastAsia" w:eastAsia="宋体"/>
+          <w:lang w:val="en-US" w:eastAsia="zh-CN"/>
+        </w:rPr>
+      </w:pPr>
+      <w:r>
+        <w:rPr>
+          <w:rFonts w:hint="eastAsia" w:eastAsia="宋体"/>
+          <w:b w:val="0"/>
+          <w:bCs w:val="0"/>
+          <w:lang w:val="en-US" w:eastAsia="zh-CN"/>
+        </w:rPr>
+        <w:t xml:space="preserve">- </w:t>
+      </w:r>
+      <w:r>
+        <w:rPr>
+          <w:rFonts w:hint="eastAsia" w:eastAsia="宋体"/>
+          <w:lang w:val="en-US" w:eastAsia="zh-CN"/>
+        </w:rPr>
+        <w:t>The user is currently logged in.</w:t>
+      </w:r>
+    </w:p>
+    <w:p>
+      <w:pPr>
+        <w:pStyle w:val="16"/>
+        <w:numPr>
+          <w:ilvl w:val="0"/>
+          <w:numId w:val="0"/>
+        </w:numPr>
+        <w:spacing w:after="0" w:line="240" w:lineRule="auto"/>
+        <w:ind w:firstLine="720" w:firstLineChars="0"/>
+        <w:rPr>
+          <w:rFonts w:hint="default" w:eastAsia="宋体"/>
+          <w:lang w:val="en-US" w:eastAsia="zh-CN"/>
+        </w:rPr>
+      </w:pPr>
+    </w:p>
+    <w:tbl>
+      <w:tblPr>
+        <w:tblStyle w:val="14"/>
+        <w:tblW w:w="0" w:type="auto"/>
+        <w:tblInd w:w="0" w:type="dxa"/>
+        <w:tblBorders>
+          <w:top w:val="single" w:color="auto" w:sz="4" w:space="0"/>
+          <w:left w:val="single" w:color="auto" w:sz="4" w:space="0"/>
+          <w:bottom w:val="single" w:color="auto" w:sz="4" w:space="0"/>
+          <w:right w:val="single" w:color="auto" w:sz="4" w:space="0"/>
+          <w:insideH w:val="single" w:color="auto" w:sz="4" w:space="0"/>
+          <w:insideV w:val="single" w:color="auto" w:sz="4" w:space="0"/>
+        </w:tblBorders>
+        <w:tblLayout w:type="fixed"/>
+        <w:tblCellMar>
+          <w:top w:w="0" w:type="dxa"/>
+          <w:left w:w="108" w:type="dxa"/>
+          <w:bottom w:w="0" w:type="dxa"/>
+          <w:right w:w="108" w:type="dxa"/>
+        </w:tblCellMar>
+      </w:tblPr>
+      <w:tblGrid>
+        <w:gridCol w:w="934"/>
+        <w:gridCol w:w="2599"/>
+        <w:gridCol w:w="2480"/>
+        <w:gridCol w:w="2473"/>
+        <w:gridCol w:w="771"/>
+      </w:tblGrid>
+      <w:tr>
+        <w:tblPrEx>
+          <w:tblBorders>
+            <w:top w:val="single" w:color="auto" w:sz="4" w:space="0"/>
+            <w:left w:val="single" w:color="auto" w:sz="4" w:space="0"/>
+            <w:bottom w:val="single" w:color="auto" w:sz="4" w:space="0"/>
+            <w:right w:val="single" w:color="auto" w:sz="4" w:space="0"/>
+            <w:insideH w:val="single" w:color="auto" w:sz="4" w:space="0"/>
+            <w:insideV w:val="single" w:color="auto" w:sz="4" w:space="0"/>
+          </w:tblBorders>
+          <w:tblCellMar>
+            <w:top w:w="0" w:type="dxa"/>
+            <w:left w:w="108" w:type="dxa"/>
+            <w:bottom w:w="0" w:type="dxa"/>
+            <w:right w:w="108" w:type="dxa"/>
+          </w:tblCellMar>
+        </w:tblPrEx>
+        <w:trPr>
+          <w:trHeight w:val="551" w:hRule="atLeast"/>
+        </w:trPr>
+        <w:tc>
+          <w:tcPr>
+            <w:tcW w:w="934" w:type="dxa"/>
+          </w:tcPr>
+          <w:p>
+            <w:pPr>
+              <w:pStyle w:val="16"/>
+              <w:numPr>
+                <w:ilvl w:val="0"/>
+                <w:numId w:val="0"/>
+              </w:numPr>
+              <w:spacing w:after="0" w:line="240" w:lineRule="auto"/>
+              <w:rPr>
+                <w:rFonts w:hint="default" w:eastAsia="宋体"/>
+                <w:vertAlign w:val="baseline"/>
+                <w:lang w:val="en-US" w:eastAsia="zh-CN"/>
+              </w:rPr>
+            </w:pPr>
+            <w:r>
+              <w:rPr>
+                <w:rFonts w:hint="eastAsia" w:eastAsia="宋体"/>
+                <w:vertAlign w:val="baseline"/>
+                <w:lang w:val="en-US" w:eastAsia="zh-CN"/>
+              </w:rPr>
+              <w:t>Test ID</w:t>
+            </w:r>
+          </w:p>
+        </w:tc>
+        <w:tc>
+          <w:tcPr>
+            <w:tcW w:w="2599" w:type="dxa"/>
+          </w:tcPr>
+          <w:p>
+            <w:pPr>
+              <w:pStyle w:val="16"/>
+              <w:numPr>
+                <w:ilvl w:val="0"/>
+                <w:numId w:val="0"/>
+              </w:numPr>
+              <w:spacing w:after="0" w:line="240" w:lineRule="auto"/>
+              <w:rPr>
+                <w:rFonts w:hint="default" w:eastAsia="宋体"/>
+                <w:vertAlign w:val="baseline"/>
+                <w:lang w:val="en-US" w:eastAsia="zh-CN"/>
+              </w:rPr>
+            </w:pPr>
+            <w:r>
+              <w:rPr>
+                <w:rFonts w:hint="eastAsia" w:eastAsia="宋体"/>
+                <w:vertAlign w:val="baseline"/>
+                <w:lang w:val="en-US" w:eastAsia="zh-CN"/>
+              </w:rPr>
+              <w:t>Expected Inputs</w:t>
+            </w:r>
+          </w:p>
+        </w:tc>
+        <w:tc>
+          <w:tcPr>
+            <w:tcW w:w="2480" w:type="dxa"/>
+          </w:tcPr>
+          <w:p>
+            <w:pPr>
+              <w:pStyle w:val="16"/>
+              <w:numPr>
+                <w:ilvl w:val="0"/>
+                <w:numId w:val="0"/>
+              </w:numPr>
+              <w:spacing w:after="0" w:line="240" w:lineRule="auto"/>
+              <w:rPr>
+                <w:rFonts w:hint="default" w:eastAsia="宋体"/>
+                <w:vertAlign w:val="baseline"/>
+                <w:lang w:val="en-US" w:eastAsia="zh-CN"/>
+              </w:rPr>
+            </w:pPr>
+            <w:r>
+              <w:rPr>
+                <w:rFonts w:hint="eastAsia" w:eastAsia="宋体"/>
+                <w:vertAlign w:val="baseline"/>
+                <w:lang w:val="en-US" w:eastAsia="zh-CN"/>
+              </w:rPr>
+              <w:t>Expected Output</w:t>
+            </w:r>
+          </w:p>
+        </w:tc>
+        <w:tc>
+          <w:tcPr>
+            <w:tcW w:w="2473" w:type="dxa"/>
+          </w:tcPr>
+          <w:p>
+            <w:pPr>
+              <w:pStyle w:val="16"/>
+              <w:numPr>
+                <w:ilvl w:val="0"/>
+                <w:numId w:val="0"/>
+              </w:numPr>
+              <w:spacing w:after="0" w:line="240" w:lineRule="auto"/>
+              <w:rPr>
+                <w:rFonts w:hint="eastAsia" w:eastAsia="宋体"/>
+                <w:vertAlign w:val="baseline"/>
+                <w:lang w:val="en-US" w:eastAsia="zh-CN"/>
+              </w:rPr>
+            </w:pPr>
+            <w:r>
+              <w:rPr>
+                <w:rFonts w:hint="eastAsia" w:eastAsia="宋体"/>
+                <w:vertAlign w:val="baseline"/>
+                <w:lang w:val="en-US" w:eastAsia="zh-CN"/>
+              </w:rPr>
+              <w:t>Actual Output</w:t>
+            </w:r>
+          </w:p>
+        </w:tc>
+        <w:tc>
+          <w:tcPr>
+            <w:tcW w:w="771" w:type="dxa"/>
+          </w:tcPr>
+          <w:p>
+            <w:pPr>
+              <w:pStyle w:val="16"/>
+              <w:numPr>
+                <w:ilvl w:val="0"/>
+                <w:numId w:val="0"/>
+              </w:numPr>
+              <w:spacing w:after="0" w:line="240" w:lineRule="auto"/>
+              <w:rPr>
+                <w:rFonts w:hint="default" w:eastAsia="宋体"/>
+                <w:vertAlign w:val="baseline"/>
+                <w:lang w:val="en-US" w:eastAsia="zh-CN"/>
+              </w:rPr>
+            </w:pPr>
+            <w:r>
+              <w:rPr>
+                <w:rFonts w:hint="eastAsia" w:eastAsia="宋体"/>
+                <w:vertAlign w:val="baseline"/>
+                <w:lang w:val="en-US" w:eastAsia="zh-CN"/>
+              </w:rPr>
+              <w:t>Pass/Fail</w:t>
+            </w:r>
+          </w:p>
+        </w:tc>
+      </w:tr>
+      <w:tr>
+        <w:tblPrEx>
+          <w:tblBorders>
+            <w:top w:val="single" w:color="auto" w:sz="4" w:space="0"/>
+            <w:left w:val="single" w:color="auto" w:sz="4" w:space="0"/>
+            <w:bottom w:val="single" w:color="auto" w:sz="4" w:space="0"/>
+            <w:right w:val="single" w:color="auto" w:sz="4" w:space="0"/>
+            <w:insideH w:val="single" w:color="auto" w:sz="4" w:space="0"/>
+            <w:insideV w:val="single" w:color="auto" w:sz="4" w:space="0"/>
+          </w:tblBorders>
+          <w:tblCellMar>
+            <w:top w:w="0" w:type="dxa"/>
+            <w:left w:w="108" w:type="dxa"/>
+            <w:bottom w:w="0" w:type="dxa"/>
+            <w:right w:w="108" w:type="dxa"/>
+          </w:tblCellMar>
+        </w:tblPrEx>
+        <w:trPr>
+          <w:trHeight w:val="821" w:hRule="atLeast"/>
+        </w:trPr>
+        <w:tc>
+          <w:tcPr>
+            <w:tcW w:w="934" w:type="dxa"/>
+          </w:tcPr>
+          <w:p>
+            <w:pPr>
+              <w:pStyle w:val="16"/>
+              <w:numPr>
+                <w:ilvl w:val="0"/>
+                <w:numId w:val="0"/>
+              </w:numPr>
+              <w:spacing w:after="0" w:line="240" w:lineRule="auto"/>
+              <w:rPr>
+                <w:rFonts w:hint="default" w:eastAsia="宋体"/>
+                <w:vertAlign w:val="baseline"/>
+                <w:lang w:val="en-US" w:eastAsia="zh-CN"/>
+              </w:rPr>
+            </w:pPr>
+            <w:r>
+              <w:rPr>
+                <w:rFonts w:hint="eastAsia" w:eastAsia="宋体"/>
+                <w:vertAlign w:val="baseline"/>
+                <w:lang w:val="en-US" w:eastAsia="zh-CN"/>
+              </w:rPr>
+              <w:t>01</w:t>
+            </w:r>
+          </w:p>
+        </w:tc>
+        <w:tc>
+          <w:tcPr>
+            <w:tcW w:w="2599" w:type="dxa"/>
+          </w:tcPr>
+          <w:p>
+            <w:pPr>
+              <w:pStyle w:val="16"/>
+              <w:numPr>
+                <w:ilvl w:val="0"/>
+                <w:numId w:val="0"/>
+              </w:numPr>
+              <w:spacing w:after="0" w:line="240" w:lineRule="auto"/>
+              <w:rPr>
+                <w:rFonts w:hint="default" w:eastAsia="宋体"/>
+                <w:vertAlign w:val="baseline"/>
+                <w:lang w:val="en-US" w:eastAsia="zh-CN"/>
+              </w:rPr>
+            </w:pPr>
+            <w:r>
+              <w:rPr>
+                <w:rFonts w:hint="eastAsia" w:eastAsia="宋体"/>
+                <w:vertAlign w:val="baseline"/>
+                <w:lang w:val="en-US" w:eastAsia="zh-CN"/>
+              </w:rPr>
+              <w:t>Click on add button</w:t>
+            </w:r>
+          </w:p>
+        </w:tc>
+        <w:tc>
+          <w:tcPr>
+            <w:tcW w:w="2480" w:type="dxa"/>
+          </w:tcPr>
+          <w:p>
+            <w:pPr>
+              <w:pStyle w:val="16"/>
+              <w:numPr>
+                <w:ilvl w:val="0"/>
+                <w:numId w:val="0"/>
+              </w:numPr>
+              <w:spacing w:after="0" w:line="240" w:lineRule="auto"/>
+              <w:rPr>
+                <w:rFonts w:hint="default" w:eastAsia="宋体"/>
+                <w:vertAlign w:val="baseline"/>
+                <w:lang w:val="en-US" w:eastAsia="zh-CN"/>
+              </w:rPr>
+            </w:pPr>
+            <w:r>
+              <w:rPr>
+                <w:rFonts w:hint="eastAsia" w:eastAsia="宋体"/>
+                <w:vertAlign w:val="baseline"/>
+                <w:lang w:val="en-US" w:eastAsia="zh-CN"/>
+              </w:rPr>
+              <w:t>The system prompts the user to enter item info. Then the new item is added to database and displayed on this page.</w:t>
+            </w:r>
+          </w:p>
+        </w:tc>
+        <w:tc>
+          <w:tcPr>
+            <w:tcW w:w="2473" w:type="dxa"/>
+            <w:vAlign w:val="top"/>
+          </w:tcPr>
+          <w:p>
+            <w:pPr>
+              <w:pStyle w:val="16"/>
+              <w:numPr>
+                <w:ilvl w:val="0"/>
+                <w:numId w:val="0"/>
+              </w:numPr>
+              <w:spacing w:after="0" w:line="240" w:lineRule="auto"/>
+              <w:ind w:left="0" w:leftChars="0" w:firstLine="0" w:firstLineChars="0"/>
+              <w:rPr>
+                <w:rFonts w:hint="eastAsia" w:eastAsia="宋体"/>
+                <w:vertAlign w:val="baseline"/>
+                <w:lang w:val="en-US" w:eastAsia="zh-CN"/>
+              </w:rPr>
+            </w:pPr>
+            <w:r>
+              <w:rPr>
+                <w:rFonts w:hint="eastAsia" w:eastAsia="宋体"/>
+                <w:vertAlign w:val="baseline"/>
+                <w:lang w:val="en-US" w:eastAsia="zh-CN"/>
+              </w:rPr>
+              <w:t>The system prompts the user to enter item info. Then the new item is added to database and displayed on this page.</w:t>
+            </w:r>
+          </w:p>
+        </w:tc>
+        <w:tc>
+          <w:tcPr>
+            <w:tcW w:w="771" w:type="dxa"/>
+          </w:tcPr>
+          <w:p>
+            <w:pPr>
+              <w:pStyle w:val="16"/>
+              <w:numPr>
+                <w:ilvl w:val="0"/>
+                <w:numId w:val="0"/>
+              </w:numPr>
+              <w:spacing w:after="0" w:line="240" w:lineRule="auto"/>
+              <w:rPr>
+                <w:rFonts w:hint="default" w:eastAsia="宋体"/>
+                <w:vertAlign w:val="baseline"/>
+                <w:lang w:val="en-US" w:eastAsia="zh-CN"/>
+              </w:rPr>
+            </w:pPr>
+            <w:r>
+              <w:rPr>
+                <w:rFonts w:hint="eastAsia" w:eastAsia="宋体"/>
+                <w:vertAlign w:val="baseline"/>
+                <w:lang w:val="en-US" w:eastAsia="zh-CN"/>
+              </w:rPr>
+              <w:t>P</w:t>
+            </w:r>
+          </w:p>
+        </w:tc>
+      </w:tr>
+      <w:tr>
+        <w:tblPrEx>
+          <w:tblBorders>
+            <w:top w:val="single" w:color="auto" w:sz="4" w:space="0"/>
+            <w:left w:val="single" w:color="auto" w:sz="4" w:space="0"/>
+            <w:bottom w:val="single" w:color="auto" w:sz="4" w:space="0"/>
+            <w:right w:val="single" w:color="auto" w:sz="4" w:space="0"/>
+            <w:insideH w:val="single" w:color="auto" w:sz="4" w:space="0"/>
+            <w:insideV w:val="single" w:color="auto" w:sz="4" w:space="0"/>
+          </w:tblBorders>
+          <w:tblCellMar>
+            <w:top w:w="0" w:type="dxa"/>
+            <w:left w:w="108" w:type="dxa"/>
+            <w:bottom w:w="0" w:type="dxa"/>
+            <w:right w:w="108" w:type="dxa"/>
+          </w:tblCellMar>
+        </w:tblPrEx>
+        <w:trPr>
+          <w:trHeight w:val="459" w:hRule="atLeast"/>
+        </w:trPr>
+        <w:tc>
+          <w:tcPr>
+            <w:tcW w:w="934" w:type="dxa"/>
+          </w:tcPr>
+          <w:p>
+            <w:pPr>
+              <w:pStyle w:val="16"/>
+              <w:numPr>
+                <w:ilvl w:val="0"/>
+                <w:numId w:val="0"/>
+              </w:numPr>
+              <w:spacing w:after="0" w:line="240" w:lineRule="auto"/>
+              <w:rPr>
+                <w:rFonts w:hint="default" w:eastAsia="宋体"/>
+                <w:vertAlign w:val="baseline"/>
+                <w:lang w:val="en-US" w:eastAsia="zh-CN"/>
+              </w:rPr>
+            </w:pPr>
+            <w:r>
+              <w:rPr>
+                <w:rFonts w:hint="eastAsia" w:eastAsia="宋体"/>
+                <w:vertAlign w:val="baseline"/>
+                <w:lang w:val="en-US" w:eastAsia="zh-CN"/>
+              </w:rPr>
+              <w:t>02</w:t>
+            </w:r>
+          </w:p>
+        </w:tc>
+        <w:tc>
+          <w:tcPr>
+            <w:tcW w:w="2599" w:type="dxa"/>
+          </w:tcPr>
+          <w:p>
+            <w:pPr>
+              <w:pStyle w:val="16"/>
+              <w:numPr>
+                <w:ilvl w:val="0"/>
+                <w:numId w:val="0"/>
+              </w:numPr>
+              <w:spacing w:after="0" w:line="240" w:lineRule="auto"/>
+              <w:rPr>
+                <w:rFonts w:hint="default" w:eastAsia="宋体"/>
+                <w:vertAlign w:val="baseline"/>
+                <w:lang w:val="en-US" w:eastAsia="zh-CN"/>
+              </w:rPr>
+            </w:pPr>
+            <w:r>
+              <w:rPr>
+                <w:rFonts w:hint="eastAsia" w:eastAsia="宋体"/>
+                <w:vertAlign w:val="baseline"/>
+                <w:lang w:val="en-US" w:eastAsia="zh-CN"/>
+              </w:rPr>
+              <w:t>Click on update button</w:t>
+            </w:r>
+          </w:p>
+        </w:tc>
+        <w:tc>
+          <w:tcPr>
+            <w:tcW w:w="2480" w:type="dxa"/>
+            <w:vAlign w:val="top"/>
+          </w:tcPr>
+          <w:p>
+            <w:pPr>
+              <w:pStyle w:val="16"/>
+              <w:numPr>
+                <w:ilvl w:val="0"/>
+                <w:numId w:val="0"/>
+              </w:numPr>
+              <w:spacing w:after="0" w:line="240" w:lineRule="auto"/>
+              <w:ind w:left="0" w:leftChars="0" w:firstLine="0" w:firstLineChars="0"/>
+              <w:rPr>
+                <w:rFonts w:hint="default" w:eastAsia="宋体"/>
+                <w:vertAlign w:val="baseline"/>
+                <w:lang w:val="en-US" w:eastAsia="zh-CN"/>
+              </w:rPr>
+            </w:pPr>
+            <w:r>
+              <w:rPr>
+                <w:rFonts w:hint="eastAsia" w:eastAsia="宋体"/>
+                <w:vertAlign w:val="baseline"/>
+                <w:lang w:val="en-US" w:eastAsia="zh-CN"/>
+              </w:rPr>
+              <w:t>The system prompts the user to edit info of selected item. Then the data of relevant item is updated in database.</w:t>
+            </w:r>
+          </w:p>
+        </w:tc>
+        <w:tc>
+          <w:tcPr>
+            <w:tcW w:w="2473" w:type="dxa"/>
+            <w:vAlign w:val="top"/>
+          </w:tcPr>
+          <w:p>
+            <w:pPr>
+              <w:pStyle w:val="16"/>
+              <w:numPr>
+                <w:ilvl w:val="0"/>
+                <w:numId w:val="0"/>
+              </w:numPr>
+              <w:spacing w:after="0" w:line="240" w:lineRule="auto"/>
+              <w:ind w:left="0" w:leftChars="0" w:firstLine="0" w:firstLineChars="0"/>
+              <w:rPr>
+                <w:rFonts w:hint="default" w:ascii="Arial" w:hAnsi="Arial" w:eastAsia="宋体" w:cs="Arial"/>
+                <w:sz w:val="22"/>
+                <w:szCs w:val="22"/>
+                <w:vertAlign w:val="baseline"/>
+                <w:lang w:val="en-US" w:eastAsia="zh-CN" w:bidi="ar-SA"/>
+              </w:rPr>
+            </w:pPr>
+            <w:r>
+              <w:rPr>
+                <w:rFonts w:hint="eastAsia" w:eastAsia="宋体"/>
+                <w:vertAlign w:val="baseline"/>
+                <w:lang w:val="en-US" w:eastAsia="zh-CN"/>
+              </w:rPr>
+              <w:t>The system prompts the user to edit info of selected item. Then the data of relevant item is updated in database.</w:t>
+            </w:r>
+          </w:p>
+        </w:tc>
+        <w:tc>
+          <w:tcPr>
+            <w:tcW w:w="771" w:type="dxa"/>
+          </w:tcPr>
+          <w:p>
+            <w:pPr>
+              <w:pStyle w:val="16"/>
+              <w:numPr>
+                <w:ilvl w:val="0"/>
+                <w:numId w:val="0"/>
+              </w:numPr>
+              <w:spacing w:after="0" w:line="240" w:lineRule="auto"/>
+              <w:rPr>
+                <w:rFonts w:hint="default" w:eastAsia="宋体"/>
+                <w:vertAlign w:val="baseline"/>
+                <w:lang w:val="en-US" w:eastAsia="zh-CN"/>
+              </w:rPr>
+            </w:pPr>
+            <w:r>
+              <w:rPr>
+                <w:rFonts w:hint="eastAsia" w:eastAsia="宋体"/>
+                <w:vertAlign w:val="baseline"/>
+                <w:lang w:val="en-US" w:eastAsia="zh-CN"/>
+              </w:rPr>
+              <w:t>P</w:t>
+            </w:r>
+          </w:p>
+        </w:tc>
+      </w:tr>
+      <w:tr>
+        <w:tblPrEx>
+          <w:tblBorders>
+            <w:top w:val="single" w:color="auto" w:sz="4" w:space="0"/>
+            <w:left w:val="single" w:color="auto" w:sz="4" w:space="0"/>
+            <w:bottom w:val="single" w:color="auto" w:sz="4" w:space="0"/>
+            <w:right w:val="single" w:color="auto" w:sz="4" w:space="0"/>
+            <w:insideH w:val="single" w:color="auto" w:sz="4" w:space="0"/>
+            <w:insideV w:val="single" w:color="auto" w:sz="4" w:space="0"/>
+          </w:tblBorders>
+          <w:tblCellMar>
+            <w:top w:w="0" w:type="dxa"/>
+            <w:left w:w="108" w:type="dxa"/>
+            <w:bottom w:w="0" w:type="dxa"/>
+            <w:right w:w="108" w:type="dxa"/>
+          </w:tblCellMar>
+        </w:tblPrEx>
+        <w:trPr>
+          <w:trHeight w:val="459" w:hRule="atLeast"/>
+        </w:trPr>
+        <w:tc>
+          <w:tcPr>
+            <w:tcW w:w="934" w:type="dxa"/>
+          </w:tcPr>
+          <w:p>
+            <w:pPr>
+              <w:pStyle w:val="16"/>
+              <w:numPr>
+                <w:ilvl w:val="0"/>
+                <w:numId w:val="0"/>
+              </w:numPr>
+              <w:spacing w:after="0" w:line="240" w:lineRule="auto"/>
+              <w:rPr>
+                <w:rFonts w:hint="default" w:eastAsia="宋体"/>
+                <w:vertAlign w:val="baseline"/>
+                <w:lang w:val="en-US" w:eastAsia="zh-CN"/>
+              </w:rPr>
+            </w:pPr>
+            <w:r>
+              <w:rPr>
+                <w:rFonts w:hint="eastAsia" w:eastAsia="宋体"/>
+                <w:vertAlign w:val="baseline"/>
+                <w:lang w:val="en-US" w:eastAsia="zh-CN"/>
+              </w:rPr>
+              <w:t>03</w:t>
+            </w:r>
+          </w:p>
+        </w:tc>
+        <w:tc>
+          <w:tcPr>
+            <w:tcW w:w="2599" w:type="dxa"/>
+          </w:tcPr>
+          <w:p>
+            <w:pPr>
+              <w:pStyle w:val="16"/>
+              <w:numPr>
+                <w:ilvl w:val="0"/>
+                <w:numId w:val="0"/>
+              </w:numPr>
+              <w:spacing w:after="0" w:line="240" w:lineRule="auto"/>
+              <w:rPr>
+                <w:rFonts w:hint="default" w:eastAsia="宋体"/>
+                <w:vertAlign w:val="baseline"/>
+                <w:lang w:val="en-US" w:eastAsia="zh-CN"/>
+              </w:rPr>
+            </w:pPr>
+            <w:r>
+              <w:rPr>
+                <w:rFonts w:hint="eastAsia" w:eastAsia="宋体"/>
+                <w:vertAlign w:val="baseline"/>
+                <w:lang w:val="en-US" w:eastAsia="zh-CN"/>
+              </w:rPr>
+              <w:t>Click on delete button</w:t>
+            </w:r>
+          </w:p>
+        </w:tc>
+        <w:tc>
+          <w:tcPr>
+            <w:tcW w:w="2480" w:type="dxa"/>
+          </w:tcPr>
+          <w:p>
+            <w:pPr>
+              <w:pStyle w:val="16"/>
+              <w:numPr>
+                <w:ilvl w:val="0"/>
+                <w:numId w:val="0"/>
+              </w:numPr>
+              <w:spacing w:after="0" w:line="240" w:lineRule="auto"/>
+              <w:rPr>
+                <w:rFonts w:hint="default" w:eastAsia="宋体"/>
+                <w:vertAlign w:val="baseline"/>
+                <w:lang w:val="en-US" w:eastAsia="zh-CN"/>
+              </w:rPr>
+            </w:pPr>
+            <w:r>
+              <w:rPr>
+                <w:rFonts w:hint="eastAsia" w:eastAsia="宋体"/>
+                <w:vertAlign w:val="baseline"/>
+                <w:lang w:val="en-US" w:eastAsia="zh-CN"/>
+              </w:rPr>
+              <w:t>The selected item is removed from both page and database.</w:t>
+            </w:r>
+          </w:p>
+        </w:tc>
+        <w:tc>
+          <w:tcPr>
+            <w:tcW w:w="2473" w:type="dxa"/>
+            <w:vAlign w:val="top"/>
+          </w:tcPr>
+          <w:p>
+            <w:pPr>
+              <w:pStyle w:val="16"/>
+              <w:numPr>
+                <w:ilvl w:val="0"/>
+                <w:numId w:val="0"/>
+              </w:numPr>
+              <w:spacing w:after="0" w:line="240" w:lineRule="auto"/>
+              <w:ind w:left="0" w:leftChars="0" w:firstLine="0" w:firstLineChars="0"/>
+              <w:rPr>
+                <w:rFonts w:hint="default" w:ascii="Arial" w:hAnsi="Arial" w:eastAsia="宋体" w:cs="Arial"/>
+                <w:sz w:val="22"/>
+                <w:szCs w:val="22"/>
+                <w:vertAlign w:val="baseline"/>
+                <w:lang w:val="en-US" w:eastAsia="zh-CN" w:bidi="ar-SA"/>
+              </w:rPr>
+            </w:pPr>
+            <w:r>
+              <w:rPr>
+                <w:rFonts w:hint="eastAsia" w:eastAsia="宋体"/>
+                <w:vertAlign w:val="baseline"/>
+                <w:lang w:val="en-US" w:eastAsia="zh-CN"/>
+              </w:rPr>
+              <w:t>The selected item is removed from both page and database.</w:t>
+            </w:r>
+          </w:p>
+        </w:tc>
+        <w:tc>
+          <w:tcPr>
+            <w:tcW w:w="771" w:type="dxa"/>
+          </w:tcPr>
+          <w:p>
+            <w:pPr>
+              <w:pStyle w:val="16"/>
+              <w:numPr>
+                <w:ilvl w:val="0"/>
+                <w:numId w:val="0"/>
+              </w:numPr>
+              <w:spacing w:after="0" w:line="240" w:lineRule="auto"/>
+              <w:rPr>
+                <w:rFonts w:hint="default" w:eastAsia="宋体"/>
+                <w:vertAlign w:val="baseline"/>
+                <w:lang w:val="en-US" w:eastAsia="zh-CN"/>
+              </w:rPr>
+            </w:pPr>
+            <w:r>
+              <w:rPr>
+                <w:rFonts w:hint="eastAsia" w:eastAsia="宋体"/>
+                <w:vertAlign w:val="baseline"/>
+                <w:lang w:val="en-US" w:eastAsia="zh-CN"/>
+              </w:rPr>
+              <w:t>P</w:t>
+            </w:r>
+          </w:p>
+        </w:tc>
+      </w:tr>
+      <w:tr>
+        <w:tblPrEx>
+          <w:tblBorders>
+            <w:top w:val="single" w:color="auto" w:sz="4" w:space="0"/>
+            <w:left w:val="single" w:color="auto" w:sz="4" w:space="0"/>
+            <w:bottom w:val="single" w:color="auto" w:sz="4" w:space="0"/>
+            <w:right w:val="single" w:color="auto" w:sz="4" w:space="0"/>
+            <w:insideH w:val="single" w:color="auto" w:sz="4" w:space="0"/>
+            <w:insideV w:val="single" w:color="auto" w:sz="4" w:space="0"/>
+          </w:tblBorders>
+          <w:tblCellMar>
+            <w:top w:w="0" w:type="dxa"/>
+            <w:left w:w="108" w:type="dxa"/>
+            <w:bottom w:w="0" w:type="dxa"/>
+            <w:right w:w="108" w:type="dxa"/>
+          </w:tblCellMar>
+        </w:tblPrEx>
+        <w:trPr>
+          <w:trHeight w:val="459" w:hRule="atLeast"/>
+        </w:trPr>
+        <w:tc>
+          <w:tcPr>
+            <w:tcW w:w="934" w:type="dxa"/>
+          </w:tcPr>
+          <w:p>
+            <w:pPr>
+              <w:pStyle w:val="16"/>
+              <w:numPr>
+                <w:ilvl w:val="0"/>
+                <w:numId w:val="0"/>
+              </w:numPr>
+              <w:spacing w:after="0" w:line="240" w:lineRule="auto"/>
+              <w:rPr>
+                <w:rFonts w:hint="default" w:eastAsia="宋体"/>
+                <w:vertAlign w:val="baseline"/>
+                <w:lang w:val="en-US" w:eastAsia="zh-CN"/>
+              </w:rPr>
+            </w:pPr>
+            <w:r>
+              <w:rPr>
+                <w:rFonts w:hint="eastAsia" w:eastAsia="宋体"/>
+                <w:vertAlign w:val="baseline"/>
+                <w:lang w:val="en-US" w:eastAsia="zh-CN"/>
+              </w:rPr>
+              <w:t>04</w:t>
+            </w:r>
+          </w:p>
+        </w:tc>
+        <w:tc>
+          <w:tcPr>
+            <w:tcW w:w="2599" w:type="dxa"/>
+            <w:vAlign w:val="top"/>
+          </w:tcPr>
+          <w:p>
+            <w:pPr>
+              <w:pStyle w:val="16"/>
+              <w:numPr>
+                <w:ilvl w:val="0"/>
+                <w:numId w:val="0"/>
+              </w:numPr>
+              <w:spacing w:after="0" w:line="240" w:lineRule="auto"/>
+              <w:ind w:left="0" w:leftChars="0" w:firstLine="0" w:firstLineChars="0"/>
+              <w:rPr>
+                <w:rFonts w:hint="default" w:eastAsia="宋体"/>
+                <w:vertAlign w:val="baseline"/>
+                <w:lang w:val="en-US" w:eastAsia="zh-CN"/>
+              </w:rPr>
+            </w:pPr>
+            <w:r>
+              <w:rPr>
+                <w:rFonts w:hint="eastAsia" w:eastAsia="宋体"/>
+                <w:vertAlign w:val="baseline"/>
+                <w:lang w:val="en-US" w:eastAsia="zh-CN"/>
+              </w:rPr>
+              <w:t>Click on category buttons of the item list.</w:t>
+            </w:r>
+          </w:p>
+        </w:tc>
+        <w:tc>
+          <w:tcPr>
+            <w:tcW w:w="2480" w:type="dxa"/>
+            <w:vAlign w:val="top"/>
+          </w:tcPr>
+          <w:p>
+            <w:pPr>
+              <w:pStyle w:val="16"/>
+              <w:numPr>
+                <w:ilvl w:val="0"/>
+                <w:numId w:val="0"/>
+              </w:numPr>
+              <w:spacing w:after="0" w:line="240" w:lineRule="auto"/>
+              <w:ind w:left="0" w:leftChars="0" w:firstLine="0" w:firstLineChars="0"/>
+              <w:rPr>
+                <w:rFonts w:hint="default" w:eastAsia="宋体"/>
+                <w:vertAlign w:val="baseline"/>
+                <w:lang w:val="en-US" w:eastAsia="zh-CN"/>
+              </w:rPr>
+            </w:pPr>
+            <w:r>
+              <w:rPr>
+                <w:rFonts w:hint="eastAsia" w:eastAsia="宋体"/>
+                <w:vertAlign w:val="baseline"/>
+                <w:lang w:val="en-US" w:eastAsia="zh-CN"/>
+              </w:rPr>
+              <w:t>The item list displays the sorted items by category</w:t>
+            </w:r>
+          </w:p>
+        </w:tc>
+        <w:tc>
+          <w:tcPr>
+            <w:tcW w:w="2473" w:type="dxa"/>
+            <w:vAlign w:val="top"/>
+          </w:tcPr>
+          <w:p>
+            <w:pPr>
+              <w:pStyle w:val="16"/>
+              <w:numPr>
+                <w:ilvl w:val="0"/>
+                <w:numId w:val="0"/>
+              </w:numPr>
+              <w:spacing w:after="0" w:line="240" w:lineRule="auto"/>
+              <w:ind w:left="0" w:leftChars="0" w:firstLine="0" w:firstLineChars="0"/>
+              <w:rPr>
+                <w:rFonts w:hint="eastAsia" w:ascii="Arial" w:hAnsi="Arial" w:eastAsia="宋体" w:cs="Arial"/>
+                <w:sz w:val="22"/>
+                <w:szCs w:val="22"/>
+                <w:vertAlign w:val="baseline"/>
+                <w:lang w:val="en-US" w:eastAsia="zh-CN" w:bidi="ar-SA"/>
+              </w:rPr>
+            </w:pPr>
+            <w:r>
+              <w:rPr>
+                <w:rFonts w:hint="eastAsia" w:eastAsia="宋体"/>
+                <w:vertAlign w:val="baseline"/>
+                <w:lang w:val="en-US" w:eastAsia="zh-CN"/>
+              </w:rPr>
+              <w:t>The item list displays the sorted items by category</w:t>
+            </w:r>
+          </w:p>
+        </w:tc>
+        <w:tc>
+          <w:tcPr>
+            <w:tcW w:w="771" w:type="dxa"/>
+            <w:vAlign w:val="top"/>
+          </w:tcPr>
+          <w:p>
+            <w:pPr>
+              <w:pStyle w:val="16"/>
+              <w:numPr>
+                <w:ilvl w:val="0"/>
+                <w:numId w:val="0"/>
+              </w:numPr>
+              <w:spacing w:after="0" w:line="240" w:lineRule="auto"/>
+              <w:ind w:left="0" w:leftChars="0" w:firstLine="0" w:firstLineChars="0"/>
+              <w:rPr>
+                <w:rFonts w:hint="default" w:eastAsia="宋体"/>
+                <w:vertAlign w:val="baseline"/>
+                <w:lang w:val="en-US" w:eastAsia="zh-CN"/>
+              </w:rPr>
+            </w:pPr>
+            <w:r>
+              <w:rPr>
+                <w:rFonts w:hint="eastAsia" w:eastAsia="宋体"/>
+                <w:vertAlign w:val="baseline"/>
+                <w:lang w:val="en-US" w:eastAsia="zh-CN"/>
+              </w:rPr>
+              <w:t>P</w:t>
+            </w:r>
+          </w:p>
+        </w:tc>
+      </w:tr>
+      <w:tr>
+        <w:tblPrEx>
+          <w:tblBorders>
+            <w:top w:val="single" w:color="auto" w:sz="4" w:space="0"/>
+            <w:left w:val="single" w:color="auto" w:sz="4" w:space="0"/>
+            <w:bottom w:val="single" w:color="auto" w:sz="4" w:space="0"/>
+            <w:right w:val="single" w:color="auto" w:sz="4" w:space="0"/>
+            <w:insideH w:val="single" w:color="auto" w:sz="4" w:space="0"/>
+            <w:insideV w:val="single" w:color="auto" w:sz="4" w:space="0"/>
+          </w:tblBorders>
+          <w:tblCellMar>
+            <w:top w:w="0" w:type="dxa"/>
+            <w:left w:w="108" w:type="dxa"/>
+            <w:bottom w:w="0" w:type="dxa"/>
+            <w:right w:w="108" w:type="dxa"/>
+          </w:tblCellMar>
+        </w:tblPrEx>
+        <w:trPr>
+          <w:trHeight w:val="459" w:hRule="atLeast"/>
+        </w:trPr>
+        <w:tc>
+          <w:tcPr>
+            <w:tcW w:w="934" w:type="dxa"/>
+          </w:tcPr>
+          <w:p>
+            <w:pPr>
+              <w:pStyle w:val="16"/>
+              <w:numPr>
+                <w:ilvl w:val="0"/>
+                <w:numId w:val="0"/>
+              </w:numPr>
+              <w:spacing w:after="0" w:line="240" w:lineRule="auto"/>
+              <w:rPr>
+                <w:rFonts w:hint="default" w:eastAsia="宋体"/>
+                <w:vertAlign w:val="baseline"/>
+                <w:lang w:val="en-US" w:eastAsia="zh-CN"/>
+              </w:rPr>
+            </w:pPr>
+            <w:r>
+              <w:rPr>
+                <w:rFonts w:hint="eastAsia" w:eastAsia="宋体"/>
+                <w:vertAlign w:val="baseline"/>
+                <w:lang w:val="en-US" w:eastAsia="zh-CN"/>
+              </w:rPr>
+              <w:t>05</w:t>
+            </w:r>
+          </w:p>
+        </w:tc>
+        <w:tc>
+          <w:tcPr>
+            <w:tcW w:w="2599" w:type="dxa"/>
+            <w:vAlign w:val="top"/>
+          </w:tcPr>
+          <w:p>
+            <w:pPr>
+              <w:pStyle w:val="16"/>
+              <w:numPr>
+                <w:ilvl w:val="0"/>
+                <w:numId w:val="0"/>
+              </w:numPr>
+              <w:spacing w:after="0" w:line="240" w:lineRule="auto"/>
+              <w:ind w:left="0" w:leftChars="0" w:firstLine="0" w:firstLineChars="0"/>
+              <w:rPr>
+                <w:rFonts w:hint="default" w:eastAsia="宋体"/>
+                <w:vertAlign w:val="baseline"/>
+                <w:lang w:val="en-US" w:eastAsia="zh-CN"/>
+              </w:rPr>
+            </w:pPr>
+            <w:r>
+              <w:rPr>
+                <w:rFonts w:hint="eastAsia" w:eastAsia="宋体"/>
+                <w:vertAlign w:val="baseline"/>
+                <w:lang w:val="en-US" w:eastAsia="zh-CN"/>
+              </w:rPr>
+              <w:t>Enter a keyword into search bar and click on search button</w:t>
+            </w:r>
+          </w:p>
+        </w:tc>
+        <w:tc>
+          <w:tcPr>
+            <w:tcW w:w="2480" w:type="dxa"/>
+            <w:vAlign w:val="top"/>
+          </w:tcPr>
+          <w:p>
+            <w:pPr>
+              <w:pStyle w:val="16"/>
+              <w:numPr>
+                <w:ilvl w:val="0"/>
+                <w:numId w:val="0"/>
+              </w:numPr>
+              <w:spacing w:after="0" w:line="240" w:lineRule="auto"/>
+              <w:ind w:left="0" w:leftChars="0" w:firstLine="0" w:firstLineChars="0"/>
+              <w:rPr>
+                <w:rFonts w:hint="default" w:eastAsia="宋体"/>
+                <w:vertAlign w:val="baseline"/>
+                <w:lang w:val="en-US" w:eastAsia="zh-CN"/>
+              </w:rPr>
+            </w:pPr>
+            <w:r>
+              <w:rPr>
+                <w:rFonts w:hint="eastAsia" w:eastAsia="宋体"/>
+                <w:vertAlign w:val="baseline"/>
+                <w:lang w:val="en-US" w:eastAsia="zh-CN"/>
+              </w:rPr>
+              <w:t>The item list displays the items that contain the keyword.</w:t>
+            </w:r>
+          </w:p>
+        </w:tc>
+        <w:tc>
+          <w:tcPr>
+            <w:tcW w:w="2473" w:type="dxa"/>
+            <w:vAlign w:val="top"/>
+          </w:tcPr>
+          <w:p>
+            <w:pPr>
+              <w:pStyle w:val="16"/>
+              <w:numPr>
+                <w:ilvl w:val="0"/>
+                <w:numId w:val="0"/>
+              </w:numPr>
+              <w:spacing w:after="0" w:line="240" w:lineRule="auto"/>
+              <w:ind w:left="0" w:leftChars="0" w:firstLine="0" w:firstLineChars="0"/>
+              <w:rPr>
+                <w:rFonts w:hint="eastAsia" w:ascii="Arial" w:hAnsi="Arial" w:eastAsia="宋体" w:cs="Arial"/>
+                <w:sz w:val="22"/>
+                <w:szCs w:val="22"/>
+                <w:vertAlign w:val="baseline"/>
+                <w:lang w:val="en-US" w:eastAsia="zh-CN" w:bidi="ar-SA"/>
+              </w:rPr>
+            </w:pPr>
+            <w:r>
+              <w:rPr>
+                <w:rFonts w:hint="eastAsia" w:eastAsia="宋体"/>
+                <w:vertAlign w:val="baseline"/>
+                <w:lang w:val="en-US" w:eastAsia="zh-CN"/>
+              </w:rPr>
+              <w:t>The item list displays the items that contain the keyword.</w:t>
+            </w:r>
+          </w:p>
+        </w:tc>
+        <w:tc>
+          <w:tcPr>
+            <w:tcW w:w="771" w:type="dxa"/>
+            <w:vAlign w:val="top"/>
+          </w:tcPr>
+          <w:p>
+            <w:pPr>
+              <w:pStyle w:val="16"/>
+              <w:numPr>
+                <w:ilvl w:val="0"/>
+                <w:numId w:val="0"/>
+              </w:numPr>
+              <w:spacing w:after="0" w:line="240" w:lineRule="auto"/>
+              <w:ind w:left="0" w:leftChars="0" w:firstLine="0" w:firstLineChars="0"/>
+              <w:rPr>
+                <w:rFonts w:hint="default" w:eastAsia="宋体"/>
+                <w:vertAlign w:val="baseline"/>
+                <w:lang w:val="en-US" w:eastAsia="zh-CN"/>
+              </w:rPr>
+            </w:pPr>
+            <w:r>
+              <w:rPr>
+                <w:rFonts w:hint="eastAsia" w:eastAsia="宋体"/>
+                <w:vertAlign w:val="baseline"/>
+                <w:lang w:val="en-US" w:eastAsia="zh-CN"/>
+              </w:rPr>
+              <w:t>P</w:t>
+            </w:r>
+          </w:p>
+        </w:tc>
+      </w:tr>
+    </w:tbl>
+    <w:p>
+      <w:pPr>
+        <w:pStyle w:val="16"/>
+        <w:numPr>
+          <w:numId w:val="0"/>
+        </w:numPr>
+        <w:spacing w:after="0" w:line="240" w:lineRule="auto"/>
+        <w:rPr>
+          <w:rFonts w:hint="default" w:eastAsia="宋体"/>
+          <w:lang w:val="en-US" w:eastAsia="zh-CN"/>
+        </w:rPr>
+      </w:pPr>
+    </w:p>
+    <w:p>
+      <w:pPr>
+        <w:pStyle w:val="16"/>
+        <w:numPr>
+          <w:numId w:val="0"/>
+        </w:numPr>
+        <w:spacing w:after="0" w:line="240" w:lineRule="auto"/>
+        <w:rPr>
+          <w:rFonts w:hint="default" w:eastAsia="宋体"/>
+          <w:lang w:val="en-US" w:eastAsia="zh-CN"/>
+        </w:rPr>
+      </w:pPr>
+    </w:p>
+    <w:p>
+      <w:pPr>
+        <w:pStyle w:val="16"/>
+        <w:numPr>
+          <w:ilvl w:val="0"/>
+          <w:numId w:val="0"/>
+        </w:numPr>
+        <w:spacing w:after="0" w:line="240" w:lineRule="auto"/>
+        <w:rPr>
+          <w:rFonts w:hint="eastAsia" w:eastAsia="宋体"/>
+          <w:lang w:val="en-US" w:eastAsia="zh-CN"/>
+        </w:rPr>
+      </w:pPr>
+      <w:r>
+        <w:rPr>
+          <w:rFonts w:hint="eastAsia" w:eastAsia="宋体"/>
+          <w:lang w:val="en-US" w:eastAsia="zh-CN"/>
+        </w:rPr>
+        <w:t>Create Order Page</w:t>
+      </w:r>
+    </w:p>
+    <w:p>
+      <w:pPr>
+        <w:pStyle w:val="16"/>
+        <w:numPr>
+          <w:ilvl w:val="0"/>
+          <w:numId w:val="0"/>
+        </w:numPr>
+        <w:spacing w:after="0" w:line="240" w:lineRule="auto"/>
+        <w:rPr>
+          <w:rFonts w:hint="eastAsia" w:eastAsia="宋体"/>
+          <w:b/>
+          <w:bCs/>
+          <w:lang w:val="en-US" w:eastAsia="zh-CN"/>
+        </w:rPr>
+      </w:pPr>
+      <w:r>
+        <w:rPr>
+          <w:rFonts w:hint="eastAsia" w:eastAsia="宋体"/>
+          <w:b/>
+          <w:bCs/>
+          <w:lang w:val="en-US" w:eastAsia="zh-CN"/>
+        </w:rPr>
+        <w:t>Description:</w:t>
+      </w:r>
+    </w:p>
+    <w:p>
+      <w:pPr>
+        <w:pStyle w:val="16"/>
+        <w:numPr>
+          <w:ilvl w:val="0"/>
+          <w:numId w:val="0"/>
+        </w:numPr>
+        <w:spacing w:after="0" w:line="240" w:lineRule="auto"/>
+        <w:rPr>
+          <w:rFonts w:hint="eastAsia" w:eastAsia="宋体"/>
+          <w:lang w:val="en-US" w:eastAsia="zh-CN"/>
+        </w:rPr>
+      </w:pPr>
+      <w:r>
+        <w:rPr>
+          <w:rFonts w:hint="eastAsia"/>
+        </w:rPr>
+        <w:t>This is a series of manual test cases for selecting</w:t>
+      </w:r>
+      <w:r>
+        <w:t xml:space="preserve"> </w:t>
+      </w:r>
+      <w:r>
+        <w:rPr>
+          <w:rFonts w:hint="eastAsia" w:eastAsia="宋体"/>
+          <w:lang w:val="en-US" w:eastAsia="zh-CN"/>
+        </w:rPr>
+        <w:t>the ordering page.</w:t>
+      </w:r>
+    </w:p>
+    <w:p>
+      <w:pPr>
+        <w:pStyle w:val="16"/>
+        <w:numPr>
+          <w:ilvl w:val="0"/>
+          <w:numId w:val="0"/>
+        </w:numPr>
+        <w:spacing w:after="0" w:line="240" w:lineRule="auto"/>
+        <w:rPr>
+          <w:rFonts w:hint="eastAsia" w:eastAsia="宋体"/>
+          <w:b/>
+          <w:bCs/>
+          <w:lang w:val="en-US" w:eastAsia="zh-CN"/>
+        </w:rPr>
+      </w:pPr>
+      <w:r>
+        <w:rPr>
+          <w:rFonts w:hint="eastAsia" w:eastAsia="宋体"/>
+          <w:b/>
+          <w:bCs/>
+          <w:lang w:val="en-US" w:eastAsia="zh-CN"/>
+        </w:rPr>
+        <w:t xml:space="preserve">Assumptions: </w:t>
+      </w:r>
+    </w:p>
+    <w:p>
+      <w:pPr>
+        <w:pStyle w:val="16"/>
+        <w:numPr>
+          <w:ilvl w:val="0"/>
+          <w:numId w:val="0"/>
+        </w:numPr>
+        <w:spacing w:after="0" w:line="240" w:lineRule="auto"/>
+        <w:ind w:firstLine="720" w:firstLineChars="0"/>
+        <w:rPr>
+          <w:rFonts w:hint="eastAsia" w:eastAsia="宋体"/>
+          <w:lang w:val="en-US" w:eastAsia="zh-CN"/>
+        </w:rPr>
+      </w:pPr>
+      <w:r>
+        <w:rPr>
+          <w:rFonts w:hint="eastAsia" w:eastAsia="宋体"/>
+          <w:b w:val="0"/>
+          <w:bCs w:val="0"/>
+          <w:lang w:val="en-US" w:eastAsia="zh-CN"/>
+        </w:rPr>
+        <w:t xml:space="preserve">- </w:t>
+      </w:r>
+      <w:r>
+        <w:rPr>
+          <w:rFonts w:hint="eastAsia" w:eastAsia="宋体"/>
+          <w:lang w:val="en-US" w:eastAsia="zh-CN"/>
+        </w:rPr>
+        <w:t>The user is currently logged in.</w:t>
+      </w:r>
+    </w:p>
+    <w:p>
+      <w:pPr>
+        <w:pStyle w:val="16"/>
+        <w:numPr>
+          <w:numId w:val="0"/>
+        </w:numPr>
+        <w:spacing w:after="0" w:line="240" w:lineRule="auto"/>
+        <w:rPr>
+          <w:rFonts w:hint="default" w:eastAsia="宋体"/>
+          <w:lang w:val="en-US" w:eastAsia="zh-CN"/>
+        </w:rPr>
+      </w:pPr>
+    </w:p>
+    <w:tbl>
+      <w:tblPr>
+        <w:tblStyle w:val="14"/>
+        <w:tblW w:w="0" w:type="auto"/>
+        <w:tblInd w:w="0" w:type="dxa"/>
+        <w:tblBorders>
+          <w:top w:val="single" w:color="auto" w:sz="4" w:space="0"/>
+          <w:left w:val="single" w:color="auto" w:sz="4" w:space="0"/>
+          <w:bottom w:val="single" w:color="auto" w:sz="4" w:space="0"/>
+          <w:right w:val="single" w:color="auto" w:sz="4" w:space="0"/>
+          <w:insideH w:val="single" w:color="auto" w:sz="4" w:space="0"/>
+          <w:insideV w:val="single" w:color="auto" w:sz="4" w:space="0"/>
+        </w:tblBorders>
+        <w:tblLayout w:type="fixed"/>
+        <w:tblCellMar>
+          <w:top w:w="0" w:type="dxa"/>
+          <w:left w:w="108" w:type="dxa"/>
+          <w:bottom w:w="0" w:type="dxa"/>
+          <w:right w:w="108" w:type="dxa"/>
+        </w:tblCellMar>
+      </w:tblPr>
+      <w:tblGrid>
+        <w:gridCol w:w="934"/>
+        <w:gridCol w:w="2599"/>
+        <w:gridCol w:w="2480"/>
+        <w:gridCol w:w="2473"/>
+        <w:gridCol w:w="771"/>
+      </w:tblGrid>
+      <w:tr>
+        <w:tblPrEx>
+          <w:tblBorders>
+            <w:top w:val="single" w:color="auto" w:sz="4" w:space="0"/>
+            <w:left w:val="single" w:color="auto" w:sz="4" w:space="0"/>
+            <w:bottom w:val="single" w:color="auto" w:sz="4" w:space="0"/>
+            <w:right w:val="single" w:color="auto" w:sz="4" w:space="0"/>
+            <w:insideH w:val="single" w:color="auto" w:sz="4" w:space="0"/>
+            <w:insideV w:val="single" w:color="auto" w:sz="4" w:space="0"/>
+          </w:tblBorders>
+          <w:tblCellMar>
+            <w:top w:w="0" w:type="dxa"/>
+            <w:left w:w="108" w:type="dxa"/>
+            <w:bottom w:w="0" w:type="dxa"/>
+            <w:right w:w="108" w:type="dxa"/>
+          </w:tblCellMar>
+        </w:tblPrEx>
+        <w:trPr>
+          <w:trHeight w:val="551" w:hRule="atLeast"/>
+        </w:trPr>
+        <w:tc>
+          <w:tcPr>
+            <w:tcW w:w="934" w:type="dxa"/>
+          </w:tcPr>
+          <w:p>
+            <w:pPr>
+              <w:pStyle w:val="16"/>
+              <w:numPr>
+                <w:ilvl w:val="0"/>
+                <w:numId w:val="0"/>
+              </w:numPr>
+              <w:spacing w:after="0" w:line="240" w:lineRule="auto"/>
+              <w:rPr>
+                <w:rFonts w:hint="default" w:eastAsia="宋体"/>
+                <w:vertAlign w:val="baseline"/>
+                <w:lang w:val="en-US" w:eastAsia="zh-CN"/>
+              </w:rPr>
+            </w:pPr>
+            <w:r>
+              <w:rPr>
+                <w:rFonts w:hint="eastAsia" w:eastAsia="宋体"/>
+                <w:vertAlign w:val="baseline"/>
+                <w:lang w:val="en-US" w:eastAsia="zh-CN"/>
+              </w:rPr>
+              <w:t>Test ID</w:t>
+            </w:r>
+          </w:p>
+        </w:tc>
+        <w:tc>
+          <w:tcPr>
+            <w:tcW w:w="2599" w:type="dxa"/>
+          </w:tcPr>
+          <w:p>
+            <w:pPr>
+              <w:pStyle w:val="16"/>
+              <w:numPr>
+                <w:ilvl w:val="0"/>
+                <w:numId w:val="0"/>
+              </w:numPr>
+              <w:spacing w:after="0" w:line="240" w:lineRule="auto"/>
+              <w:rPr>
+                <w:rFonts w:hint="default" w:eastAsia="宋体"/>
+                <w:vertAlign w:val="baseline"/>
+                <w:lang w:val="en-US" w:eastAsia="zh-CN"/>
+              </w:rPr>
+            </w:pPr>
+            <w:r>
+              <w:rPr>
+                <w:rFonts w:hint="eastAsia" w:eastAsia="宋体"/>
+                <w:vertAlign w:val="baseline"/>
+                <w:lang w:val="en-US" w:eastAsia="zh-CN"/>
+              </w:rPr>
+              <w:t>Expected Inputs</w:t>
+            </w:r>
+          </w:p>
+        </w:tc>
+        <w:tc>
+          <w:tcPr>
+            <w:tcW w:w="2480" w:type="dxa"/>
+          </w:tcPr>
+          <w:p>
+            <w:pPr>
+              <w:pStyle w:val="16"/>
+              <w:numPr>
+                <w:ilvl w:val="0"/>
+                <w:numId w:val="0"/>
+              </w:numPr>
+              <w:spacing w:after="0" w:line="240" w:lineRule="auto"/>
+              <w:rPr>
+                <w:rFonts w:hint="default" w:eastAsia="宋体"/>
+                <w:vertAlign w:val="baseline"/>
+                <w:lang w:val="en-US" w:eastAsia="zh-CN"/>
+              </w:rPr>
+            </w:pPr>
+            <w:r>
+              <w:rPr>
+                <w:rFonts w:hint="eastAsia" w:eastAsia="宋体"/>
+                <w:vertAlign w:val="baseline"/>
+                <w:lang w:val="en-US" w:eastAsia="zh-CN"/>
+              </w:rPr>
+              <w:t>Expected Output</w:t>
+            </w:r>
+          </w:p>
+        </w:tc>
+        <w:tc>
+          <w:tcPr>
+            <w:tcW w:w="2473" w:type="dxa"/>
+          </w:tcPr>
+          <w:p>
+            <w:pPr>
+              <w:pStyle w:val="16"/>
+              <w:numPr>
+                <w:ilvl w:val="0"/>
+                <w:numId w:val="0"/>
+              </w:numPr>
+              <w:spacing w:after="0" w:line="240" w:lineRule="auto"/>
+              <w:rPr>
+                <w:rFonts w:hint="eastAsia" w:eastAsia="宋体"/>
+                <w:vertAlign w:val="baseline"/>
+                <w:lang w:val="en-US" w:eastAsia="zh-CN"/>
+              </w:rPr>
+            </w:pPr>
+            <w:r>
+              <w:rPr>
+                <w:rFonts w:hint="eastAsia" w:eastAsia="宋体"/>
+                <w:vertAlign w:val="baseline"/>
+                <w:lang w:val="en-US" w:eastAsia="zh-CN"/>
+              </w:rPr>
+              <w:t>Actual Output</w:t>
+            </w:r>
+          </w:p>
+        </w:tc>
+        <w:tc>
+          <w:tcPr>
+            <w:tcW w:w="771" w:type="dxa"/>
+          </w:tcPr>
+          <w:p>
+            <w:pPr>
+              <w:pStyle w:val="16"/>
+              <w:numPr>
+                <w:ilvl w:val="0"/>
+                <w:numId w:val="0"/>
+              </w:numPr>
+              <w:spacing w:after="0" w:line="240" w:lineRule="auto"/>
+              <w:rPr>
+                <w:rFonts w:hint="default" w:eastAsia="宋体"/>
+                <w:vertAlign w:val="baseline"/>
+                <w:lang w:val="en-US" w:eastAsia="zh-CN"/>
+              </w:rPr>
+            </w:pPr>
+            <w:r>
+              <w:rPr>
+                <w:rFonts w:hint="eastAsia" w:eastAsia="宋体"/>
+                <w:vertAlign w:val="baseline"/>
+                <w:lang w:val="en-US" w:eastAsia="zh-CN"/>
+              </w:rPr>
+              <w:t>Pass/Fail</w:t>
+            </w:r>
+          </w:p>
+        </w:tc>
+      </w:tr>
+      <w:tr>
+        <w:tblPrEx>
+          <w:tblBorders>
+            <w:top w:val="single" w:color="auto" w:sz="4" w:space="0"/>
+            <w:left w:val="single" w:color="auto" w:sz="4" w:space="0"/>
+            <w:bottom w:val="single" w:color="auto" w:sz="4" w:space="0"/>
+            <w:right w:val="single" w:color="auto" w:sz="4" w:space="0"/>
+            <w:insideH w:val="single" w:color="auto" w:sz="4" w:space="0"/>
+            <w:insideV w:val="single" w:color="auto" w:sz="4" w:space="0"/>
+          </w:tblBorders>
+          <w:tblCellMar>
+            <w:top w:w="0" w:type="dxa"/>
+            <w:left w:w="108" w:type="dxa"/>
+            <w:bottom w:w="0" w:type="dxa"/>
+            <w:right w:w="108" w:type="dxa"/>
+          </w:tblCellMar>
+        </w:tblPrEx>
+        <w:trPr>
+          <w:trHeight w:val="821" w:hRule="atLeast"/>
+        </w:trPr>
+        <w:tc>
+          <w:tcPr>
+            <w:tcW w:w="934" w:type="dxa"/>
+          </w:tcPr>
+          <w:p>
+            <w:pPr>
+              <w:pStyle w:val="16"/>
+              <w:numPr>
+                <w:ilvl w:val="0"/>
+                <w:numId w:val="0"/>
+              </w:numPr>
+              <w:spacing w:after="0" w:line="240" w:lineRule="auto"/>
+              <w:rPr>
+                <w:rFonts w:hint="default" w:eastAsia="宋体"/>
+                <w:vertAlign w:val="baseline"/>
+                <w:lang w:val="en-US" w:eastAsia="zh-CN"/>
+              </w:rPr>
+            </w:pPr>
+            <w:r>
+              <w:rPr>
+                <w:rFonts w:hint="eastAsia" w:eastAsia="宋体"/>
+                <w:vertAlign w:val="baseline"/>
+                <w:lang w:val="en-US" w:eastAsia="zh-CN"/>
+              </w:rPr>
+              <w:t>01</w:t>
+            </w:r>
+          </w:p>
+        </w:tc>
+        <w:tc>
+          <w:tcPr>
+            <w:tcW w:w="2599" w:type="dxa"/>
+          </w:tcPr>
+          <w:p>
+            <w:pPr>
+              <w:pStyle w:val="16"/>
+              <w:numPr>
+                <w:ilvl w:val="0"/>
+                <w:numId w:val="0"/>
+              </w:numPr>
+              <w:spacing w:after="0" w:line="240" w:lineRule="auto"/>
+              <w:rPr>
+                <w:rFonts w:hint="default" w:eastAsia="宋体"/>
+                <w:vertAlign w:val="baseline"/>
+                <w:lang w:val="en-US" w:eastAsia="zh-CN"/>
+              </w:rPr>
+            </w:pPr>
+            <w:r>
+              <w:rPr>
+                <w:rFonts w:hint="eastAsia" w:eastAsia="宋体"/>
+                <w:vertAlign w:val="baseline"/>
+                <w:lang w:val="en-US" w:eastAsia="zh-CN"/>
+              </w:rPr>
+              <w:t>Click on add order button with all info entered</w:t>
+            </w:r>
+          </w:p>
+        </w:tc>
+        <w:tc>
+          <w:tcPr>
+            <w:tcW w:w="2480" w:type="dxa"/>
+          </w:tcPr>
+          <w:p>
+            <w:pPr>
+              <w:pStyle w:val="16"/>
+              <w:numPr>
+                <w:ilvl w:val="0"/>
+                <w:numId w:val="0"/>
+              </w:numPr>
+              <w:spacing w:after="0" w:line="240" w:lineRule="auto"/>
+              <w:rPr>
+                <w:rFonts w:hint="default" w:eastAsia="宋体"/>
+                <w:vertAlign w:val="baseline"/>
+                <w:lang w:val="en-US" w:eastAsia="zh-CN"/>
+              </w:rPr>
+            </w:pPr>
+            <w:r>
+              <w:rPr>
+                <w:rFonts w:hint="eastAsia" w:eastAsia="宋体"/>
+                <w:vertAlign w:val="baseline"/>
+                <w:lang w:val="en-US" w:eastAsia="zh-CN"/>
+              </w:rPr>
+              <w:t>The new order is added to the orders section of database file.</w:t>
+            </w:r>
+          </w:p>
+        </w:tc>
+        <w:tc>
+          <w:tcPr>
+            <w:tcW w:w="2473" w:type="dxa"/>
+            <w:vAlign w:val="top"/>
+          </w:tcPr>
+          <w:p>
+            <w:pPr>
+              <w:pStyle w:val="16"/>
+              <w:numPr>
+                <w:ilvl w:val="0"/>
+                <w:numId w:val="0"/>
+              </w:numPr>
+              <w:spacing w:after="0" w:line="240" w:lineRule="auto"/>
+              <w:ind w:left="0" w:leftChars="0" w:firstLine="0" w:firstLineChars="0"/>
+              <w:rPr>
+                <w:rFonts w:hint="eastAsia" w:eastAsia="宋体"/>
+                <w:vertAlign w:val="baseline"/>
+                <w:lang w:val="en-US" w:eastAsia="zh-CN"/>
+              </w:rPr>
+            </w:pPr>
+            <w:r>
+              <w:rPr>
+                <w:rFonts w:hint="eastAsia" w:eastAsia="宋体"/>
+                <w:vertAlign w:val="baseline"/>
+                <w:lang w:val="en-US" w:eastAsia="zh-CN"/>
+              </w:rPr>
+              <w:t>The new order is added to the orders section of database file.</w:t>
+            </w:r>
+          </w:p>
+        </w:tc>
+        <w:tc>
+          <w:tcPr>
+            <w:tcW w:w="771" w:type="dxa"/>
+          </w:tcPr>
+          <w:p>
+            <w:pPr>
+              <w:pStyle w:val="16"/>
+              <w:numPr>
+                <w:ilvl w:val="0"/>
+                <w:numId w:val="0"/>
+              </w:numPr>
+              <w:spacing w:after="0" w:line="240" w:lineRule="auto"/>
+              <w:rPr>
+                <w:rFonts w:hint="default" w:eastAsia="宋体"/>
+                <w:vertAlign w:val="baseline"/>
+                <w:lang w:val="en-US" w:eastAsia="zh-CN"/>
+              </w:rPr>
+            </w:pPr>
+            <w:r>
+              <w:rPr>
+                <w:rFonts w:hint="eastAsia" w:eastAsia="宋体"/>
+                <w:vertAlign w:val="baseline"/>
+                <w:lang w:val="en-US" w:eastAsia="zh-CN"/>
+              </w:rPr>
+              <w:t>P</w:t>
+            </w:r>
+          </w:p>
+        </w:tc>
+      </w:tr>
+    </w:tbl>
+    <w:p>
+      <w:pPr>
+        <w:pStyle w:val="16"/>
+        <w:numPr>
+          <w:numId w:val="0"/>
+        </w:numPr>
+        <w:spacing w:after="0" w:line="240" w:lineRule="auto"/>
+        <w:rPr>
+          <w:rFonts w:hint="default" w:eastAsia="宋体"/>
+          <w:lang w:val="en-US" w:eastAsia="zh-CN"/>
+        </w:rPr>
+      </w:pPr>
+    </w:p>
+    <w:p>
+      <w:pPr>
+        <w:pStyle w:val="16"/>
+        <w:numPr>
+          <w:ilvl w:val="0"/>
+          <w:numId w:val="0"/>
+        </w:numPr>
+        <w:spacing w:after="0" w:line="240" w:lineRule="auto"/>
+        <w:rPr>
+          <w:rFonts w:hint="eastAsia" w:eastAsia="宋体"/>
+          <w:lang w:val="en-US" w:eastAsia="zh-CN"/>
+        </w:rPr>
+      </w:pPr>
+      <w:r>
+        <w:rPr>
+          <w:rFonts w:hint="eastAsia" w:eastAsia="宋体"/>
+          <w:lang w:val="en-US" w:eastAsia="zh-CN"/>
+        </w:rPr>
+        <w:t>Donation Page</w:t>
+      </w:r>
+    </w:p>
+    <w:p>
+      <w:pPr>
+        <w:pStyle w:val="16"/>
+        <w:numPr>
+          <w:ilvl w:val="0"/>
+          <w:numId w:val="0"/>
+        </w:numPr>
+        <w:spacing w:after="0" w:line="240" w:lineRule="auto"/>
+        <w:rPr>
+          <w:rFonts w:hint="eastAsia" w:eastAsia="宋体"/>
+          <w:b/>
+          <w:bCs/>
+          <w:lang w:val="en-US" w:eastAsia="zh-CN"/>
+        </w:rPr>
+      </w:pPr>
+      <w:r>
+        <w:rPr>
+          <w:rFonts w:hint="eastAsia" w:eastAsia="宋体"/>
+          <w:b/>
+          <w:bCs/>
+          <w:lang w:val="en-US" w:eastAsia="zh-CN"/>
+        </w:rPr>
+        <w:t>Description:</w:t>
+      </w:r>
+    </w:p>
+    <w:p>
+      <w:pPr>
+        <w:pStyle w:val="16"/>
+        <w:numPr>
+          <w:ilvl w:val="0"/>
+          <w:numId w:val="0"/>
+        </w:numPr>
+        <w:spacing w:after="0" w:line="240" w:lineRule="auto"/>
+        <w:rPr>
+          <w:rFonts w:hint="eastAsia" w:eastAsia="宋体"/>
+          <w:lang w:val="en-US" w:eastAsia="zh-CN"/>
+        </w:rPr>
+      </w:pPr>
+      <w:r>
+        <w:rPr>
+          <w:rFonts w:hint="eastAsia"/>
+        </w:rPr>
+        <w:t>This is a series of manual test cases for selecting</w:t>
+      </w:r>
+      <w:r>
+        <w:t xml:space="preserve"> </w:t>
+      </w:r>
+      <w:r>
+        <w:rPr>
+          <w:rFonts w:hint="eastAsia" w:eastAsia="宋体"/>
+          <w:lang w:val="en-US" w:eastAsia="zh-CN"/>
+        </w:rPr>
+        <w:t>the donation page.</w:t>
+      </w:r>
+    </w:p>
+    <w:p>
+      <w:pPr>
+        <w:pStyle w:val="16"/>
+        <w:numPr>
+          <w:ilvl w:val="0"/>
+          <w:numId w:val="0"/>
+        </w:numPr>
+        <w:spacing w:after="0" w:line="240" w:lineRule="auto"/>
+        <w:rPr>
+          <w:rFonts w:hint="eastAsia" w:eastAsia="宋体"/>
+          <w:b/>
+          <w:bCs/>
+          <w:lang w:val="en-US" w:eastAsia="zh-CN"/>
+        </w:rPr>
+      </w:pPr>
+      <w:r>
+        <w:rPr>
+          <w:rFonts w:hint="eastAsia" w:eastAsia="宋体"/>
+          <w:b/>
+          <w:bCs/>
+          <w:lang w:val="en-US" w:eastAsia="zh-CN"/>
+        </w:rPr>
+        <w:t xml:space="preserve">Assumptions: </w:t>
+      </w:r>
+    </w:p>
+    <w:p>
+      <w:pPr>
+        <w:pStyle w:val="16"/>
+        <w:numPr>
+          <w:ilvl w:val="0"/>
+          <w:numId w:val="0"/>
+        </w:numPr>
+        <w:spacing w:after="0" w:line="240" w:lineRule="auto"/>
+        <w:ind w:firstLine="720" w:firstLineChars="0"/>
+        <w:rPr>
+          <w:rFonts w:hint="eastAsia" w:eastAsia="宋体"/>
+          <w:lang w:val="en-US" w:eastAsia="zh-CN"/>
+        </w:rPr>
+      </w:pPr>
+      <w:r>
+        <w:rPr>
+          <w:rFonts w:hint="eastAsia" w:eastAsia="宋体"/>
+          <w:b w:val="0"/>
+          <w:bCs w:val="0"/>
+          <w:lang w:val="en-US" w:eastAsia="zh-CN"/>
+        </w:rPr>
+        <w:t xml:space="preserve">- </w:t>
+      </w:r>
+      <w:r>
+        <w:rPr>
+          <w:rFonts w:hint="eastAsia" w:eastAsia="宋体"/>
+          <w:lang w:val="en-US" w:eastAsia="zh-CN"/>
+        </w:rPr>
+        <w:t>The user is currently logged in.</w:t>
+      </w:r>
+    </w:p>
+    <w:tbl>
+      <w:tblPr>
+        <w:tblStyle w:val="14"/>
+        <w:tblW w:w="0" w:type="auto"/>
+        <w:tblInd w:w="0" w:type="dxa"/>
+        <w:tblBorders>
+          <w:top w:val="single" w:color="auto" w:sz="4" w:space="0"/>
+          <w:left w:val="single" w:color="auto" w:sz="4" w:space="0"/>
+          <w:bottom w:val="single" w:color="auto" w:sz="4" w:space="0"/>
+          <w:right w:val="single" w:color="auto" w:sz="4" w:space="0"/>
+          <w:insideH w:val="single" w:color="auto" w:sz="4" w:space="0"/>
+          <w:insideV w:val="single" w:color="auto" w:sz="4" w:space="0"/>
+        </w:tblBorders>
+        <w:tblLayout w:type="fixed"/>
+        <w:tblCellMar>
+          <w:top w:w="0" w:type="dxa"/>
+          <w:left w:w="108" w:type="dxa"/>
+          <w:bottom w:w="0" w:type="dxa"/>
+          <w:right w:w="108" w:type="dxa"/>
+        </w:tblCellMar>
+      </w:tblPr>
+      <w:tblGrid>
+        <w:gridCol w:w="934"/>
+        <w:gridCol w:w="2599"/>
+        <w:gridCol w:w="2480"/>
+        <w:gridCol w:w="2473"/>
+        <w:gridCol w:w="771"/>
+      </w:tblGrid>
+      <w:tr>
+        <w:tblPrEx>
+          <w:tblBorders>
+            <w:top w:val="single" w:color="auto" w:sz="4" w:space="0"/>
+            <w:left w:val="single" w:color="auto" w:sz="4" w:space="0"/>
+            <w:bottom w:val="single" w:color="auto" w:sz="4" w:space="0"/>
+            <w:right w:val="single" w:color="auto" w:sz="4" w:space="0"/>
+            <w:insideH w:val="single" w:color="auto" w:sz="4" w:space="0"/>
+            <w:insideV w:val="single" w:color="auto" w:sz="4" w:space="0"/>
+          </w:tblBorders>
+          <w:tblCellMar>
+            <w:top w:w="0" w:type="dxa"/>
+            <w:left w:w="108" w:type="dxa"/>
+            <w:bottom w:w="0" w:type="dxa"/>
+            <w:right w:w="108" w:type="dxa"/>
+          </w:tblCellMar>
+        </w:tblPrEx>
+        <w:trPr>
+          <w:trHeight w:val="551" w:hRule="atLeast"/>
+        </w:trPr>
+        <w:tc>
+          <w:tcPr>
+            <w:tcW w:w="934" w:type="dxa"/>
+          </w:tcPr>
+          <w:p>
+            <w:pPr>
+              <w:pStyle w:val="16"/>
+              <w:numPr>
+                <w:ilvl w:val="0"/>
+                <w:numId w:val="0"/>
+              </w:numPr>
+              <w:spacing w:after="0" w:line="240" w:lineRule="auto"/>
+              <w:rPr>
+                <w:rFonts w:hint="default" w:eastAsia="宋体"/>
+                <w:vertAlign w:val="baseline"/>
+                <w:lang w:val="en-US" w:eastAsia="zh-CN"/>
+              </w:rPr>
+            </w:pPr>
+            <w:r>
+              <w:rPr>
+                <w:rFonts w:hint="eastAsia" w:eastAsia="宋体"/>
+                <w:vertAlign w:val="baseline"/>
+                <w:lang w:val="en-US" w:eastAsia="zh-CN"/>
+              </w:rPr>
+              <w:t>Test ID</w:t>
+            </w:r>
+          </w:p>
+        </w:tc>
+        <w:tc>
+          <w:tcPr>
+            <w:tcW w:w="2599" w:type="dxa"/>
+          </w:tcPr>
+          <w:p>
+            <w:pPr>
+              <w:pStyle w:val="16"/>
+              <w:numPr>
+                <w:ilvl w:val="0"/>
+                <w:numId w:val="0"/>
+              </w:numPr>
+              <w:spacing w:after="0" w:line="240" w:lineRule="auto"/>
+              <w:rPr>
+                <w:rFonts w:hint="default" w:eastAsia="宋体"/>
+                <w:vertAlign w:val="baseline"/>
+                <w:lang w:val="en-US" w:eastAsia="zh-CN"/>
+              </w:rPr>
+            </w:pPr>
+            <w:r>
+              <w:rPr>
+                <w:rFonts w:hint="eastAsia" w:eastAsia="宋体"/>
+                <w:vertAlign w:val="baseline"/>
+                <w:lang w:val="en-US" w:eastAsia="zh-CN"/>
+              </w:rPr>
+              <w:t>Expected Inputs</w:t>
+            </w:r>
+          </w:p>
+        </w:tc>
+        <w:tc>
+          <w:tcPr>
+            <w:tcW w:w="2480" w:type="dxa"/>
+          </w:tcPr>
+          <w:p>
+            <w:pPr>
+              <w:pStyle w:val="16"/>
+              <w:numPr>
+                <w:ilvl w:val="0"/>
+                <w:numId w:val="0"/>
+              </w:numPr>
+              <w:spacing w:after="0" w:line="240" w:lineRule="auto"/>
+              <w:rPr>
+                <w:rFonts w:hint="default" w:eastAsia="宋体"/>
+                <w:vertAlign w:val="baseline"/>
+                <w:lang w:val="en-US" w:eastAsia="zh-CN"/>
+              </w:rPr>
+            </w:pPr>
+            <w:r>
+              <w:rPr>
+                <w:rFonts w:hint="eastAsia" w:eastAsia="宋体"/>
+                <w:vertAlign w:val="baseline"/>
+                <w:lang w:val="en-US" w:eastAsia="zh-CN"/>
+              </w:rPr>
+              <w:t>Expected Output</w:t>
+            </w:r>
+          </w:p>
+        </w:tc>
+        <w:tc>
+          <w:tcPr>
+            <w:tcW w:w="2473" w:type="dxa"/>
+          </w:tcPr>
+          <w:p>
+            <w:pPr>
+              <w:pStyle w:val="16"/>
+              <w:numPr>
+                <w:ilvl w:val="0"/>
+                <w:numId w:val="0"/>
+              </w:numPr>
+              <w:spacing w:after="0" w:line="240" w:lineRule="auto"/>
+              <w:rPr>
+                <w:rFonts w:hint="eastAsia" w:eastAsia="宋体"/>
+                <w:vertAlign w:val="baseline"/>
+                <w:lang w:val="en-US" w:eastAsia="zh-CN"/>
+              </w:rPr>
+            </w:pPr>
+            <w:r>
+              <w:rPr>
+                <w:rFonts w:hint="eastAsia" w:eastAsia="宋体"/>
+                <w:vertAlign w:val="baseline"/>
+                <w:lang w:val="en-US" w:eastAsia="zh-CN"/>
+              </w:rPr>
+              <w:t>Actual Output</w:t>
+            </w:r>
+          </w:p>
+        </w:tc>
+        <w:tc>
+          <w:tcPr>
+            <w:tcW w:w="771" w:type="dxa"/>
+          </w:tcPr>
+          <w:p>
+            <w:pPr>
+              <w:pStyle w:val="16"/>
+              <w:numPr>
+                <w:ilvl w:val="0"/>
+                <w:numId w:val="0"/>
+              </w:numPr>
+              <w:spacing w:after="0" w:line="240" w:lineRule="auto"/>
+              <w:rPr>
+                <w:rFonts w:hint="default" w:eastAsia="宋体"/>
+                <w:vertAlign w:val="baseline"/>
+                <w:lang w:val="en-US" w:eastAsia="zh-CN"/>
+              </w:rPr>
+            </w:pPr>
+            <w:r>
+              <w:rPr>
+                <w:rFonts w:hint="eastAsia" w:eastAsia="宋体"/>
+                <w:vertAlign w:val="baseline"/>
+                <w:lang w:val="en-US" w:eastAsia="zh-CN"/>
+              </w:rPr>
+              <w:t>Pass/Fail</w:t>
+            </w:r>
+          </w:p>
+        </w:tc>
+      </w:tr>
+      <w:tr>
+        <w:tblPrEx>
+          <w:tblBorders>
+            <w:top w:val="single" w:color="auto" w:sz="4" w:space="0"/>
+            <w:left w:val="single" w:color="auto" w:sz="4" w:space="0"/>
+            <w:bottom w:val="single" w:color="auto" w:sz="4" w:space="0"/>
+            <w:right w:val="single" w:color="auto" w:sz="4" w:space="0"/>
+            <w:insideH w:val="single" w:color="auto" w:sz="4" w:space="0"/>
+            <w:insideV w:val="single" w:color="auto" w:sz="4" w:space="0"/>
+          </w:tblBorders>
+          <w:tblCellMar>
+            <w:top w:w="0" w:type="dxa"/>
+            <w:left w:w="108" w:type="dxa"/>
+            <w:bottom w:w="0" w:type="dxa"/>
+            <w:right w:w="108" w:type="dxa"/>
+          </w:tblCellMar>
+        </w:tblPrEx>
+        <w:trPr>
+          <w:trHeight w:val="821" w:hRule="atLeast"/>
+        </w:trPr>
+        <w:tc>
+          <w:tcPr>
+            <w:tcW w:w="934" w:type="dxa"/>
+          </w:tcPr>
+          <w:p>
+            <w:pPr>
+              <w:pStyle w:val="16"/>
+              <w:numPr>
+                <w:ilvl w:val="0"/>
+                <w:numId w:val="0"/>
+              </w:numPr>
+              <w:spacing w:after="0" w:line="240" w:lineRule="auto"/>
+              <w:rPr>
+                <w:rFonts w:hint="default" w:eastAsia="宋体"/>
+                <w:vertAlign w:val="baseline"/>
+                <w:lang w:val="en-US" w:eastAsia="zh-CN"/>
+              </w:rPr>
+            </w:pPr>
+            <w:r>
+              <w:rPr>
+                <w:rFonts w:hint="eastAsia" w:eastAsia="宋体"/>
+                <w:vertAlign w:val="baseline"/>
+                <w:lang w:val="en-US" w:eastAsia="zh-CN"/>
+              </w:rPr>
+              <w:t>01</w:t>
+            </w:r>
+          </w:p>
+        </w:tc>
+        <w:tc>
+          <w:tcPr>
+            <w:tcW w:w="2599" w:type="dxa"/>
+          </w:tcPr>
+          <w:p>
+            <w:pPr>
+              <w:pStyle w:val="16"/>
+              <w:numPr>
+                <w:ilvl w:val="0"/>
+                <w:numId w:val="0"/>
+              </w:numPr>
+              <w:spacing w:after="0" w:line="240" w:lineRule="auto"/>
+              <w:rPr>
+                <w:rFonts w:hint="default" w:eastAsia="宋体"/>
+                <w:vertAlign w:val="baseline"/>
+                <w:lang w:val="en-US" w:eastAsia="zh-CN"/>
+              </w:rPr>
+            </w:pPr>
+            <w:r>
+              <w:rPr>
+                <w:rFonts w:hint="eastAsia" w:eastAsia="宋体"/>
+                <w:vertAlign w:val="baseline"/>
+                <w:lang w:val="en-US" w:eastAsia="zh-CN"/>
+              </w:rPr>
+              <w:t>Click on add donation button with all info entered</w:t>
+            </w:r>
+          </w:p>
+        </w:tc>
+        <w:tc>
+          <w:tcPr>
+            <w:tcW w:w="2480" w:type="dxa"/>
+          </w:tcPr>
+          <w:p>
+            <w:pPr>
+              <w:pStyle w:val="16"/>
+              <w:numPr>
+                <w:ilvl w:val="0"/>
+                <w:numId w:val="0"/>
+              </w:numPr>
+              <w:spacing w:after="0" w:line="240" w:lineRule="auto"/>
+              <w:rPr>
+                <w:rFonts w:hint="default" w:eastAsia="宋体"/>
+                <w:vertAlign w:val="baseline"/>
+                <w:lang w:val="en-US" w:eastAsia="zh-CN"/>
+              </w:rPr>
+            </w:pPr>
+            <w:r>
+              <w:rPr>
+                <w:rFonts w:hint="eastAsia" w:eastAsia="宋体"/>
+                <w:vertAlign w:val="baseline"/>
+                <w:lang w:val="en-US" w:eastAsia="zh-CN"/>
+              </w:rPr>
+              <w:t>The new order is added to the donation section of database file.</w:t>
+            </w:r>
+          </w:p>
+        </w:tc>
+        <w:tc>
+          <w:tcPr>
+            <w:tcW w:w="2473" w:type="dxa"/>
+            <w:vAlign w:val="top"/>
+          </w:tcPr>
+          <w:p>
+            <w:pPr>
+              <w:pStyle w:val="16"/>
+              <w:numPr>
+                <w:ilvl w:val="0"/>
+                <w:numId w:val="0"/>
+              </w:numPr>
+              <w:spacing w:after="0" w:line="240" w:lineRule="auto"/>
+              <w:ind w:left="0" w:leftChars="0" w:firstLine="0" w:firstLineChars="0"/>
+              <w:rPr>
+                <w:rFonts w:hint="eastAsia" w:eastAsia="宋体"/>
+                <w:vertAlign w:val="baseline"/>
+                <w:lang w:val="en-US" w:eastAsia="zh-CN"/>
+              </w:rPr>
+            </w:pPr>
+            <w:r>
+              <w:rPr>
+                <w:rFonts w:hint="eastAsia" w:eastAsia="宋体"/>
+                <w:vertAlign w:val="baseline"/>
+                <w:lang w:val="en-US" w:eastAsia="zh-CN"/>
+              </w:rPr>
+              <w:t>The new order is added to the onation section of database file.</w:t>
+            </w:r>
+          </w:p>
+        </w:tc>
+        <w:tc>
+          <w:tcPr>
+            <w:tcW w:w="771" w:type="dxa"/>
+          </w:tcPr>
+          <w:p>
+            <w:pPr>
+              <w:pStyle w:val="16"/>
+              <w:numPr>
+                <w:ilvl w:val="0"/>
+                <w:numId w:val="0"/>
+              </w:numPr>
+              <w:spacing w:after="0" w:line="240" w:lineRule="auto"/>
+              <w:rPr>
+                <w:rFonts w:hint="default" w:eastAsia="宋体"/>
+                <w:vertAlign w:val="baseline"/>
+                <w:lang w:val="en-US" w:eastAsia="zh-CN"/>
+              </w:rPr>
+            </w:pPr>
+            <w:r>
+              <w:rPr>
+                <w:rFonts w:hint="eastAsia" w:eastAsia="宋体"/>
+                <w:vertAlign w:val="baseline"/>
+                <w:lang w:val="en-US" w:eastAsia="zh-CN"/>
+              </w:rPr>
+              <w:t>P</w:t>
+            </w:r>
+          </w:p>
+        </w:tc>
+      </w:tr>
+    </w:tbl>
+    <w:p>
+      <w:pPr>
+        <w:pStyle w:val="16"/>
+        <w:numPr>
+          <w:numId w:val="0"/>
+        </w:numPr>
+        <w:spacing w:after="0" w:line="240" w:lineRule="auto"/>
+        <w:rPr>
+          <w:rFonts w:hint="default" w:eastAsia="宋体"/>
+          <w:lang w:val="en-US" w:eastAsia="zh-CN"/>
+        </w:rPr>
+      </w:pPr>
+    </w:p>
+    <w:p>
+      <w:pPr>
+        <w:pStyle w:val="16"/>
+        <w:numPr>
+          <w:numId w:val="0"/>
+        </w:numPr>
+        <w:spacing w:after="0" w:line="240" w:lineRule="auto"/>
+        <w:rPr>
+          <w:rFonts w:hint="default" w:eastAsia="宋体"/>
+          <w:lang w:val="en-US" w:eastAsia="zh-CN"/>
+        </w:rPr>
+      </w:pPr>
+      <w:r>
+        <w:rPr>
+          <w:rFonts w:hint="eastAsia" w:eastAsia="宋体"/>
+          <w:lang w:val="en-US" w:eastAsia="zh-CN"/>
+        </w:rPr>
+        <w:t>Report Generating Page</w:t>
+      </w:r>
+    </w:p>
+    <w:p>
+      <w:pPr>
+        <w:pStyle w:val="16"/>
+        <w:numPr>
+          <w:ilvl w:val="0"/>
+          <w:numId w:val="0"/>
+        </w:numPr>
+        <w:spacing w:after="0" w:line="240" w:lineRule="auto"/>
+        <w:rPr>
+          <w:rFonts w:hint="eastAsia" w:eastAsia="宋体"/>
+          <w:b/>
+          <w:bCs/>
+          <w:lang w:val="en-US" w:eastAsia="zh-CN"/>
+        </w:rPr>
+      </w:pPr>
+      <w:r>
+        <w:rPr>
+          <w:rFonts w:hint="eastAsia" w:eastAsia="宋体"/>
+          <w:b/>
+          <w:bCs/>
+          <w:lang w:val="en-US" w:eastAsia="zh-CN"/>
+        </w:rPr>
+        <w:t>Description:</w:t>
+      </w:r>
+    </w:p>
+    <w:p>
+      <w:pPr>
+        <w:pStyle w:val="16"/>
+        <w:numPr>
+          <w:ilvl w:val="0"/>
+          <w:numId w:val="0"/>
+        </w:numPr>
+        <w:spacing w:after="0" w:line="240" w:lineRule="auto"/>
+        <w:rPr>
+          <w:rFonts w:hint="eastAsia" w:eastAsia="宋体"/>
+          <w:lang w:val="en-US" w:eastAsia="zh-CN"/>
+        </w:rPr>
+      </w:pPr>
+      <w:r>
+        <w:rPr>
+          <w:rFonts w:hint="eastAsia"/>
+        </w:rPr>
+        <w:t>This is a series of manual test cases for selecting</w:t>
+      </w:r>
+      <w:r>
+        <w:t xml:space="preserve"> </w:t>
+      </w:r>
+      <w:r>
+        <w:rPr>
+          <w:rFonts w:hint="eastAsia" w:eastAsia="宋体"/>
+          <w:lang w:val="en-US" w:eastAsia="zh-CN"/>
+        </w:rPr>
+        <w:t>the report generating page.</w:t>
+      </w:r>
+    </w:p>
+    <w:p>
+      <w:pPr>
+        <w:pStyle w:val="16"/>
+        <w:numPr>
+          <w:ilvl w:val="0"/>
+          <w:numId w:val="0"/>
+        </w:numPr>
+        <w:spacing w:after="0" w:line="240" w:lineRule="auto"/>
+        <w:rPr>
+          <w:rFonts w:hint="eastAsia" w:eastAsia="宋体"/>
+          <w:b/>
+          <w:bCs/>
+          <w:lang w:val="en-US" w:eastAsia="zh-CN"/>
+        </w:rPr>
+      </w:pPr>
+      <w:r>
+        <w:rPr>
+          <w:rFonts w:hint="eastAsia" w:eastAsia="宋体"/>
+          <w:b/>
+          <w:bCs/>
+          <w:lang w:val="en-US" w:eastAsia="zh-CN"/>
+        </w:rPr>
+        <w:t xml:space="preserve">Assumptions: </w:t>
+      </w:r>
+    </w:p>
+    <w:p>
+      <w:pPr>
+        <w:pStyle w:val="16"/>
+        <w:numPr>
+          <w:ilvl w:val="0"/>
+          <w:numId w:val="0"/>
+        </w:numPr>
+        <w:spacing w:after="0" w:line="240" w:lineRule="auto"/>
+        <w:ind w:firstLine="720" w:firstLineChars="0"/>
+        <w:rPr>
+          <w:rFonts w:hint="eastAsia" w:eastAsia="宋体"/>
+          <w:lang w:val="en-US" w:eastAsia="zh-CN"/>
+        </w:rPr>
+      </w:pPr>
+      <w:r>
+        <w:rPr>
+          <w:rFonts w:hint="eastAsia" w:eastAsia="宋体"/>
+          <w:b w:val="0"/>
+          <w:bCs w:val="0"/>
+          <w:lang w:val="en-US" w:eastAsia="zh-CN"/>
+        </w:rPr>
+        <w:t xml:space="preserve">- </w:t>
+      </w:r>
+      <w:r>
+        <w:rPr>
+          <w:rFonts w:hint="eastAsia" w:eastAsia="宋体"/>
+          <w:lang w:val="en-US" w:eastAsia="zh-CN"/>
+        </w:rPr>
+        <w:t>The user is currently logged in.</w:t>
+      </w:r>
+    </w:p>
+    <w:tbl>
+      <w:tblPr>
+        <w:tblStyle w:val="14"/>
+        <w:tblW w:w="0" w:type="auto"/>
+        <w:tblInd w:w="0" w:type="dxa"/>
+        <w:tblBorders>
+          <w:top w:val="single" w:color="auto" w:sz="4" w:space="0"/>
+          <w:left w:val="single" w:color="auto" w:sz="4" w:space="0"/>
+          <w:bottom w:val="single" w:color="auto" w:sz="4" w:space="0"/>
+          <w:right w:val="single" w:color="auto" w:sz="4" w:space="0"/>
+          <w:insideH w:val="single" w:color="auto" w:sz="4" w:space="0"/>
+          <w:insideV w:val="single" w:color="auto" w:sz="4" w:space="0"/>
+        </w:tblBorders>
+        <w:tblLayout w:type="fixed"/>
+        <w:tblCellMar>
+          <w:top w:w="0" w:type="dxa"/>
+          <w:left w:w="108" w:type="dxa"/>
+          <w:bottom w:w="0" w:type="dxa"/>
+          <w:right w:w="108" w:type="dxa"/>
+        </w:tblCellMar>
+      </w:tblPr>
+      <w:tblGrid>
+        <w:gridCol w:w="934"/>
+        <w:gridCol w:w="2599"/>
+        <w:gridCol w:w="2480"/>
+        <w:gridCol w:w="2473"/>
+        <w:gridCol w:w="771"/>
+      </w:tblGrid>
+      <w:tr>
+        <w:tblPrEx>
+          <w:tblBorders>
+            <w:top w:val="single" w:color="auto" w:sz="4" w:space="0"/>
+            <w:left w:val="single" w:color="auto" w:sz="4" w:space="0"/>
+            <w:bottom w:val="single" w:color="auto" w:sz="4" w:space="0"/>
+            <w:right w:val="single" w:color="auto" w:sz="4" w:space="0"/>
+            <w:insideH w:val="single" w:color="auto" w:sz="4" w:space="0"/>
+            <w:insideV w:val="single" w:color="auto" w:sz="4" w:space="0"/>
+          </w:tblBorders>
+          <w:tblCellMar>
+            <w:top w:w="0" w:type="dxa"/>
+            <w:left w:w="108" w:type="dxa"/>
+            <w:bottom w:w="0" w:type="dxa"/>
+            <w:right w:w="108" w:type="dxa"/>
+          </w:tblCellMar>
+        </w:tblPrEx>
+        <w:trPr>
+          <w:trHeight w:val="551" w:hRule="atLeast"/>
+        </w:trPr>
+        <w:tc>
+          <w:tcPr>
+            <w:tcW w:w="934" w:type="dxa"/>
+          </w:tcPr>
+          <w:p>
+            <w:pPr>
+              <w:pStyle w:val="16"/>
+              <w:numPr>
+                <w:ilvl w:val="0"/>
+                <w:numId w:val="0"/>
+              </w:numPr>
+              <w:spacing w:after="0" w:line="240" w:lineRule="auto"/>
+              <w:rPr>
+                <w:rFonts w:hint="default" w:eastAsia="宋体"/>
+                <w:vertAlign w:val="baseline"/>
+                <w:lang w:val="en-US" w:eastAsia="zh-CN"/>
+              </w:rPr>
+            </w:pPr>
+            <w:r>
+              <w:rPr>
+                <w:rFonts w:hint="eastAsia" w:eastAsia="宋体"/>
+                <w:vertAlign w:val="baseline"/>
+                <w:lang w:val="en-US" w:eastAsia="zh-CN"/>
+              </w:rPr>
+              <w:t>Test ID</w:t>
+            </w:r>
+          </w:p>
+        </w:tc>
+        <w:tc>
+          <w:tcPr>
+            <w:tcW w:w="2599" w:type="dxa"/>
+          </w:tcPr>
+          <w:p>
+            <w:pPr>
+              <w:pStyle w:val="16"/>
+              <w:numPr>
+                <w:ilvl w:val="0"/>
+                <w:numId w:val="0"/>
+              </w:numPr>
+              <w:spacing w:after="0" w:line="240" w:lineRule="auto"/>
+              <w:rPr>
+                <w:rFonts w:hint="default" w:eastAsia="宋体"/>
+                <w:vertAlign w:val="baseline"/>
+                <w:lang w:val="en-US" w:eastAsia="zh-CN"/>
+              </w:rPr>
+            </w:pPr>
+            <w:r>
+              <w:rPr>
+                <w:rFonts w:hint="eastAsia" w:eastAsia="宋体"/>
+                <w:vertAlign w:val="baseline"/>
+                <w:lang w:val="en-US" w:eastAsia="zh-CN"/>
+              </w:rPr>
+              <w:t>Expected Inputs</w:t>
+            </w:r>
+          </w:p>
+        </w:tc>
+        <w:tc>
+          <w:tcPr>
+            <w:tcW w:w="2480" w:type="dxa"/>
+          </w:tcPr>
+          <w:p>
+            <w:pPr>
+              <w:pStyle w:val="16"/>
+              <w:numPr>
+                <w:ilvl w:val="0"/>
+                <w:numId w:val="0"/>
+              </w:numPr>
+              <w:spacing w:after="0" w:line="240" w:lineRule="auto"/>
+              <w:rPr>
+                <w:rFonts w:hint="default" w:eastAsia="宋体"/>
+                <w:vertAlign w:val="baseline"/>
+                <w:lang w:val="en-US" w:eastAsia="zh-CN"/>
+              </w:rPr>
+            </w:pPr>
+            <w:r>
+              <w:rPr>
+                <w:rFonts w:hint="eastAsia" w:eastAsia="宋体"/>
+                <w:vertAlign w:val="baseline"/>
+                <w:lang w:val="en-US" w:eastAsia="zh-CN"/>
+              </w:rPr>
+              <w:t>Expected Output</w:t>
+            </w:r>
+          </w:p>
+        </w:tc>
+        <w:tc>
+          <w:tcPr>
+            <w:tcW w:w="2473" w:type="dxa"/>
+          </w:tcPr>
+          <w:p>
+            <w:pPr>
+              <w:pStyle w:val="16"/>
+              <w:numPr>
+                <w:ilvl w:val="0"/>
+                <w:numId w:val="0"/>
+              </w:numPr>
+              <w:spacing w:after="0" w:line="240" w:lineRule="auto"/>
+              <w:rPr>
+                <w:rFonts w:hint="eastAsia" w:eastAsia="宋体"/>
+                <w:vertAlign w:val="baseline"/>
+                <w:lang w:val="en-US" w:eastAsia="zh-CN"/>
+              </w:rPr>
+            </w:pPr>
+            <w:r>
+              <w:rPr>
+                <w:rFonts w:hint="eastAsia" w:eastAsia="宋体"/>
+                <w:vertAlign w:val="baseline"/>
+                <w:lang w:val="en-US" w:eastAsia="zh-CN"/>
+              </w:rPr>
+              <w:t>Actual Output</w:t>
+            </w:r>
+          </w:p>
+        </w:tc>
+        <w:tc>
+          <w:tcPr>
+            <w:tcW w:w="771" w:type="dxa"/>
+          </w:tcPr>
+          <w:p>
+            <w:pPr>
+              <w:pStyle w:val="16"/>
+              <w:numPr>
+                <w:ilvl w:val="0"/>
+                <w:numId w:val="0"/>
+              </w:numPr>
+              <w:spacing w:after="0" w:line="240" w:lineRule="auto"/>
+              <w:rPr>
+                <w:rFonts w:hint="default" w:eastAsia="宋体"/>
+                <w:vertAlign w:val="baseline"/>
+                <w:lang w:val="en-US" w:eastAsia="zh-CN"/>
+              </w:rPr>
+            </w:pPr>
+            <w:r>
+              <w:rPr>
+                <w:rFonts w:hint="eastAsia" w:eastAsia="宋体"/>
+                <w:vertAlign w:val="baseline"/>
+                <w:lang w:val="en-US" w:eastAsia="zh-CN"/>
+              </w:rPr>
+              <w:t>Pass/Fail</w:t>
+            </w:r>
+          </w:p>
+        </w:tc>
+      </w:tr>
+      <w:tr>
+        <w:tblPrEx>
+          <w:tblBorders>
+            <w:top w:val="single" w:color="auto" w:sz="4" w:space="0"/>
+            <w:left w:val="single" w:color="auto" w:sz="4" w:space="0"/>
+            <w:bottom w:val="single" w:color="auto" w:sz="4" w:space="0"/>
+            <w:right w:val="single" w:color="auto" w:sz="4" w:space="0"/>
+            <w:insideH w:val="single" w:color="auto" w:sz="4" w:space="0"/>
+            <w:insideV w:val="single" w:color="auto" w:sz="4" w:space="0"/>
+          </w:tblBorders>
+          <w:tblCellMar>
+            <w:top w:w="0" w:type="dxa"/>
+            <w:left w:w="108" w:type="dxa"/>
+            <w:bottom w:w="0" w:type="dxa"/>
+            <w:right w:w="108" w:type="dxa"/>
+          </w:tblCellMar>
+        </w:tblPrEx>
+        <w:trPr>
+          <w:trHeight w:val="821" w:hRule="atLeast"/>
+        </w:trPr>
+        <w:tc>
+          <w:tcPr>
+            <w:tcW w:w="934" w:type="dxa"/>
+          </w:tcPr>
+          <w:p>
+            <w:pPr>
+              <w:pStyle w:val="16"/>
+              <w:numPr>
+                <w:ilvl w:val="0"/>
+                <w:numId w:val="0"/>
+              </w:numPr>
+              <w:spacing w:after="0" w:line="240" w:lineRule="auto"/>
+              <w:rPr>
+                <w:rFonts w:hint="default" w:eastAsia="宋体"/>
+                <w:vertAlign w:val="baseline"/>
+                <w:lang w:val="en-US" w:eastAsia="zh-CN"/>
+              </w:rPr>
+            </w:pPr>
+            <w:r>
+              <w:rPr>
+                <w:rFonts w:hint="eastAsia" w:eastAsia="宋体"/>
+                <w:vertAlign w:val="baseline"/>
+                <w:lang w:val="en-US" w:eastAsia="zh-CN"/>
+              </w:rPr>
+              <w:t>01</w:t>
+            </w:r>
+          </w:p>
+        </w:tc>
+        <w:tc>
+          <w:tcPr>
+            <w:tcW w:w="2599" w:type="dxa"/>
+          </w:tcPr>
+          <w:p>
+            <w:pPr>
+              <w:pStyle w:val="16"/>
+              <w:numPr>
+                <w:ilvl w:val="0"/>
+                <w:numId w:val="0"/>
+              </w:numPr>
+              <w:spacing w:after="0" w:line="240" w:lineRule="auto"/>
+              <w:rPr>
+                <w:rFonts w:hint="default" w:eastAsia="宋体"/>
+                <w:vertAlign w:val="baseline"/>
+                <w:lang w:val="en-US" w:eastAsia="zh-CN"/>
+              </w:rPr>
+            </w:pPr>
+            <w:r>
+              <w:rPr>
+                <w:rFonts w:hint="eastAsia" w:eastAsia="宋体"/>
+                <w:vertAlign w:val="baseline"/>
+                <w:lang w:val="en-US" w:eastAsia="zh-CN"/>
+              </w:rPr>
+              <w:t>Click on generate report with the selected data and file type.</w:t>
+            </w:r>
+          </w:p>
+        </w:tc>
+        <w:tc>
+          <w:tcPr>
+            <w:tcW w:w="2480" w:type="dxa"/>
+          </w:tcPr>
+          <w:p>
+            <w:pPr>
+              <w:pStyle w:val="16"/>
+              <w:numPr>
+                <w:ilvl w:val="0"/>
+                <w:numId w:val="0"/>
+              </w:numPr>
+              <w:spacing w:after="0" w:line="240" w:lineRule="auto"/>
+              <w:rPr>
+                <w:rFonts w:hint="default" w:eastAsia="宋体"/>
+                <w:vertAlign w:val="baseline"/>
+                <w:lang w:val="en-US" w:eastAsia="zh-CN"/>
+              </w:rPr>
+            </w:pPr>
+            <w:r>
+              <w:rPr>
+                <w:rFonts w:hint="eastAsia" w:eastAsia="宋体"/>
+                <w:vertAlign w:val="baseline"/>
+                <w:lang w:val="en-US" w:eastAsia="zh-CN"/>
+              </w:rPr>
+              <w:t>The system export the selected data as a file of desired file type.</w:t>
+            </w:r>
+          </w:p>
+        </w:tc>
+        <w:tc>
+          <w:tcPr>
+            <w:tcW w:w="2473" w:type="dxa"/>
+            <w:vAlign w:val="top"/>
+          </w:tcPr>
+          <w:p>
+            <w:pPr>
+              <w:pStyle w:val="16"/>
+              <w:numPr>
+                <w:ilvl w:val="0"/>
+                <w:numId w:val="0"/>
+              </w:numPr>
+              <w:spacing w:after="0" w:line="240" w:lineRule="auto"/>
+              <w:ind w:left="0" w:leftChars="0" w:firstLine="0" w:firstLineChars="0"/>
+              <w:rPr>
+                <w:rFonts w:hint="eastAsia" w:eastAsia="宋体"/>
+                <w:vertAlign w:val="baseline"/>
+                <w:lang w:val="en-US" w:eastAsia="zh-CN"/>
+              </w:rPr>
+            </w:pPr>
+            <w:r>
+              <w:rPr>
+                <w:rFonts w:hint="eastAsia" w:eastAsia="宋体"/>
+                <w:vertAlign w:val="baseline"/>
+                <w:lang w:val="en-US" w:eastAsia="zh-CN"/>
+              </w:rPr>
+              <w:t>The system export the selected data as a file of desired file type.</w:t>
+            </w:r>
+          </w:p>
+        </w:tc>
+        <w:tc>
+          <w:tcPr>
+            <w:tcW w:w="771" w:type="dxa"/>
+          </w:tcPr>
+          <w:p>
+            <w:pPr>
+              <w:pStyle w:val="16"/>
+              <w:numPr>
+                <w:ilvl w:val="0"/>
+                <w:numId w:val="0"/>
+              </w:numPr>
+              <w:spacing w:after="0" w:line="240" w:lineRule="auto"/>
+              <w:rPr>
+                <w:rFonts w:hint="default" w:eastAsia="宋体"/>
+                <w:vertAlign w:val="baseline"/>
+                <w:lang w:val="en-US" w:eastAsia="zh-CN"/>
+              </w:rPr>
+            </w:pPr>
+            <w:r>
+              <w:rPr>
+                <w:rFonts w:hint="eastAsia" w:eastAsia="宋体"/>
+                <w:vertAlign w:val="baseline"/>
+                <w:lang w:val="en-US" w:eastAsia="zh-CN"/>
+              </w:rPr>
+              <w:t>P</w:t>
+            </w:r>
+          </w:p>
+        </w:tc>
+      </w:tr>
+      <w:tr>
+        <w:tblPrEx>
+          <w:tblBorders>
+            <w:top w:val="single" w:color="auto" w:sz="4" w:space="0"/>
+            <w:left w:val="single" w:color="auto" w:sz="4" w:space="0"/>
+            <w:bottom w:val="single" w:color="auto" w:sz="4" w:space="0"/>
+            <w:right w:val="single" w:color="auto" w:sz="4" w:space="0"/>
+            <w:insideH w:val="single" w:color="auto" w:sz="4" w:space="0"/>
+            <w:insideV w:val="single" w:color="auto" w:sz="4" w:space="0"/>
+          </w:tblBorders>
+          <w:tblCellMar>
+            <w:top w:w="0" w:type="dxa"/>
+            <w:left w:w="108" w:type="dxa"/>
+            <w:bottom w:w="0" w:type="dxa"/>
+            <w:right w:w="108" w:type="dxa"/>
+          </w:tblCellMar>
+        </w:tblPrEx>
+        <w:trPr>
+          <w:trHeight w:val="821" w:hRule="atLeast"/>
+        </w:trPr>
+        <w:tc>
+          <w:tcPr>
+            <w:tcW w:w="934" w:type="dxa"/>
+            <w:vAlign w:val="top"/>
+          </w:tcPr>
+          <w:p>
+            <w:pPr>
+              <w:pStyle w:val="16"/>
+              <w:numPr>
+                <w:ilvl w:val="0"/>
+                <w:numId w:val="0"/>
+              </w:numPr>
+              <w:spacing w:after="0" w:line="240" w:lineRule="auto"/>
+              <w:ind w:left="0" w:leftChars="0" w:firstLine="0" w:firstLineChars="0"/>
+              <w:rPr>
+                <w:rFonts w:hint="eastAsia" w:eastAsia="宋体"/>
+                <w:vertAlign w:val="baseline"/>
+                <w:lang w:val="en-US" w:eastAsia="zh-CN"/>
+              </w:rPr>
+            </w:pPr>
+            <w:r>
+              <w:rPr>
+                <w:rFonts w:hint="eastAsia" w:eastAsia="宋体"/>
+                <w:vertAlign w:val="baseline"/>
+                <w:lang w:val="en-US" w:eastAsia="zh-CN"/>
+              </w:rPr>
+              <w:t>02</w:t>
+            </w:r>
+          </w:p>
+        </w:tc>
+        <w:tc>
+          <w:tcPr>
+            <w:tcW w:w="2599" w:type="dxa"/>
+            <w:vAlign w:val="top"/>
+          </w:tcPr>
+          <w:p>
+            <w:pPr>
+              <w:pStyle w:val="16"/>
+              <w:numPr>
+                <w:ilvl w:val="0"/>
+                <w:numId w:val="0"/>
+              </w:numPr>
+              <w:spacing w:after="0" w:line="240" w:lineRule="auto"/>
+              <w:ind w:left="0" w:leftChars="0" w:firstLine="0" w:firstLineChars="0"/>
+              <w:rPr>
+                <w:rFonts w:hint="eastAsia" w:eastAsia="宋体"/>
+                <w:vertAlign w:val="baseline"/>
+                <w:lang w:val="en-US" w:eastAsia="zh-CN"/>
+              </w:rPr>
+            </w:pPr>
+            <w:r>
+              <w:rPr>
+                <w:rFonts w:hint="eastAsia" w:eastAsia="宋体"/>
+                <w:vertAlign w:val="baseline"/>
+                <w:lang w:val="en-US" w:eastAsia="zh-CN"/>
+              </w:rPr>
+              <w:t>Click on category buttons of the item list.</w:t>
+            </w:r>
+          </w:p>
+        </w:tc>
+        <w:tc>
+          <w:tcPr>
+            <w:tcW w:w="2480" w:type="dxa"/>
+            <w:vAlign w:val="top"/>
+          </w:tcPr>
+          <w:p>
+            <w:pPr>
+              <w:pStyle w:val="16"/>
+              <w:numPr>
+                <w:ilvl w:val="0"/>
+                <w:numId w:val="0"/>
+              </w:numPr>
+              <w:spacing w:after="0" w:line="240" w:lineRule="auto"/>
+              <w:ind w:left="0" w:leftChars="0" w:firstLine="0" w:firstLineChars="0"/>
+              <w:rPr>
+                <w:rFonts w:hint="eastAsia" w:eastAsia="宋体"/>
+                <w:vertAlign w:val="baseline"/>
+                <w:lang w:val="en-US" w:eastAsia="zh-CN"/>
+              </w:rPr>
+            </w:pPr>
+            <w:r>
+              <w:rPr>
+                <w:rFonts w:hint="eastAsia" w:eastAsia="宋体"/>
+                <w:vertAlign w:val="baseline"/>
+                <w:lang w:val="en-US" w:eastAsia="zh-CN"/>
+              </w:rPr>
+              <w:t>The item list displays the sorted items by category</w:t>
+            </w:r>
+          </w:p>
+        </w:tc>
+        <w:tc>
+          <w:tcPr>
+            <w:tcW w:w="2473" w:type="dxa"/>
+            <w:vAlign w:val="top"/>
+          </w:tcPr>
+          <w:p>
+            <w:pPr>
+              <w:pStyle w:val="16"/>
+              <w:numPr>
+                <w:ilvl w:val="0"/>
+                <w:numId w:val="0"/>
+              </w:numPr>
+              <w:spacing w:after="0" w:line="240" w:lineRule="auto"/>
+              <w:ind w:left="0" w:leftChars="0" w:firstLine="0" w:firstLineChars="0"/>
+              <w:rPr>
+                <w:rFonts w:hint="eastAsia" w:eastAsia="宋体"/>
+                <w:vertAlign w:val="baseline"/>
+                <w:lang w:val="en-US" w:eastAsia="zh-CN"/>
+              </w:rPr>
+            </w:pPr>
+            <w:r>
+              <w:rPr>
+                <w:rFonts w:hint="eastAsia" w:eastAsia="宋体"/>
+                <w:vertAlign w:val="baseline"/>
+                <w:lang w:val="en-US" w:eastAsia="zh-CN"/>
+              </w:rPr>
+              <w:t>The item list displays the sorted items by category</w:t>
+            </w:r>
+          </w:p>
+        </w:tc>
+        <w:tc>
+          <w:tcPr>
+            <w:tcW w:w="771" w:type="dxa"/>
+            <w:vAlign w:val="top"/>
+          </w:tcPr>
+          <w:p>
+            <w:pPr>
+              <w:pStyle w:val="16"/>
+              <w:numPr>
+                <w:ilvl w:val="0"/>
+                <w:numId w:val="0"/>
+              </w:numPr>
+              <w:spacing w:after="0" w:line="240" w:lineRule="auto"/>
+              <w:ind w:left="0" w:leftChars="0" w:firstLine="0" w:firstLineChars="0"/>
+              <w:rPr>
+                <w:rFonts w:hint="eastAsia" w:eastAsia="宋体"/>
+                <w:vertAlign w:val="baseline"/>
+                <w:lang w:val="en-US" w:eastAsia="zh-CN"/>
+              </w:rPr>
+            </w:pPr>
+            <w:r>
+              <w:rPr>
+                <w:rFonts w:hint="eastAsia" w:eastAsia="宋体"/>
+                <w:vertAlign w:val="baseline"/>
+                <w:lang w:val="en-US" w:eastAsia="zh-CN"/>
+              </w:rPr>
+              <w:t>P</w:t>
+            </w:r>
+          </w:p>
+        </w:tc>
+      </w:tr>
+      <w:tr>
+        <w:tblPrEx>
+          <w:tblBorders>
+            <w:top w:val="single" w:color="auto" w:sz="4" w:space="0"/>
+            <w:left w:val="single" w:color="auto" w:sz="4" w:space="0"/>
+            <w:bottom w:val="single" w:color="auto" w:sz="4" w:space="0"/>
+            <w:right w:val="single" w:color="auto" w:sz="4" w:space="0"/>
+            <w:insideH w:val="single" w:color="auto" w:sz="4" w:space="0"/>
+            <w:insideV w:val="single" w:color="auto" w:sz="4" w:space="0"/>
+          </w:tblBorders>
+          <w:tblCellMar>
+            <w:top w:w="0" w:type="dxa"/>
+            <w:left w:w="108" w:type="dxa"/>
+            <w:bottom w:w="0" w:type="dxa"/>
+            <w:right w:w="108" w:type="dxa"/>
+          </w:tblCellMar>
+        </w:tblPrEx>
+        <w:trPr>
+          <w:trHeight w:val="821" w:hRule="atLeast"/>
+        </w:trPr>
+        <w:tc>
+          <w:tcPr>
+            <w:tcW w:w="934" w:type="dxa"/>
+            <w:vAlign w:val="top"/>
+          </w:tcPr>
+          <w:p>
+            <w:pPr>
+              <w:pStyle w:val="16"/>
+              <w:numPr>
+                <w:ilvl w:val="0"/>
+                <w:numId w:val="0"/>
+              </w:numPr>
+              <w:spacing w:after="0" w:line="240" w:lineRule="auto"/>
+              <w:ind w:left="0" w:leftChars="0" w:firstLine="0" w:firstLineChars="0"/>
+              <w:rPr>
+                <w:rFonts w:hint="default" w:eastAsia="宋体"/>
+                <w:vertAlign w:val="baseline"/>
+                <w:lang w:val="en-US" w:eastAsia="zh-CN"/>
+              </w:rPr>
+            </w:pPr>
+            <w:r>
+              <w:rPr>
+                <w:rFonts w:hint="eastAsia" w:eastAsia="宋体"/>
+                <w:vertAlign w:val="baseline"/>
+                <w:lang w:val="en-US" w:eastAsia="zh-CN"/>
+              </w:rPr>
+              <w:t>03</w:t>
+            </w:r>
+          </w:p>
+        </w:tc>
+        <w:tc>
+          <w:tcPr>
+            <w:tcW w:w="2599" w:type="dxa"/>
+            <w:vAlign w:val="top"/>
+          </w:tcPr>
+          <w:p>
+            <w:pPr>
+              <w:pStyle w:val="16"/>
+              <w:numPr>
+                <w:ilvl w:val="0"/>
+                <w:numId w:val="0"/>
+              </w:numPr>
+              <w:spacing w:after="0" w:line="240" w:lineRule="auto"/>
+              <w:ind w:left="0" w:leftChars="0" w:firstLine="0" w:firstLineChars="0"/>
+              <w:rPr>
+                <w:rFonts w:hint="eastAsia" w:ascii="Arial" w:hAnsi="Arial" w:eastAsia="宋体" w:cs="Arial"/>
+                <w:sz w:val="22"/>
+                <w:szCs w:val="22"/>
+                <w:vertAlign w:val="baseline"/>
+                <w:lang w:val="en-US" w:eastAsia="zh-CN" w:bidi="ar-SA"/>
+              </w:rPr>
+            </w:pPr>
+            <w:r>
+              <w:rPr>
+                <w:rFonts w:hint="eastAsia" w:eastAsia="宋体"/>
+                <w:vertAlign w:val="baseline"/>
+                <w:lang w:val="en-US" w:eastAsia="zh-CN"/>
+              </w:rPr>
+              <w:t>Enter a keyword into search bar and click on search button</w:t>
+            </w:r>
+          </w:p>
+        </w:tc>
+        <w:tc>
+          <w:tcPr>
+            <w:tcW w:w="2480" w:type="dxa"/>
+            <w:vAlign w:val="top"/>
+          </w:tcPr>
+          <w:p>
+            <w:pPr>
+              <w:pStyle w:val="16"/>
+              <w:numPr>
+                <w:ilvl w:val="0"/>
+                <w:numId w:val="0"/>
+              </w:numPr>
+              <w:spacing w:after="0" w:line="240" w:lineRule="auto"/>
+              <w:ind w:left="0" w:leftChars="0" w:firstLine="0" w:firstLineChars="0"/>
+              <w:rPr>
+                <w:rFonts w:hint="eastAsia" w:ascii="Arial" w:hAnsi="Arial" w:eastAsia="宋体" w:cs="Arial"/>
+                <w:sz w:val="22"/>
+                <w:szCs w:val="22"/>
+                <w:vertAlign w:val="baseline"/>
+                <w:lang w:val="en-US" w:eastAsia="zh-CN" w:bidi="ar-SA"/>
+              </w:rPr>
+            </w:pPr>
+            <w:r>
+              <w:rPr>
+                <w:rFonts w:hint="eastAsia" w:eastAsia="宋体"/>
+                <w:vertAlign w:val="baseline"/>
+                <w:lang w:val="en-US" w:eastAsia="zh-CN"/>
+              </w:rPr>
+              <w:t>The item list displays the items that contain the keyword.</w:t>
+            </w:r>
+          </w:p>
+        </w:tc>
+        <w:tc>
+          <w:tcPr>
+            <w:tcW w:w="2473" w:type="dxa"/>
+            <w:vAlign w:val="top"/>
+          </w:tcPr>
+          <w:p>
+            <w:pPr>
+              <w:pStyle w:val="16"/>
+              <w:numPr>
+                <w:ilvl w:val="0"/>
+                <w:numId w:val="0"/>
+              </w:numPr>
+              <w:spacing w:after="0" w:line="240" w:lineRule="auto"/>
+              <w:ind w:left="0" w:leftChars="0" w:firstLine="0" w:firstLineChars="0"/>
+              <w:rPr>
+                <w:rFonts w:hint="eastAsia" w:ascii="Arial" w:hAnsi="Arial" w:eastAsia="宋体" w:cs="Arial"/>
+                <w:sz w:val="22"/>
+                <w:szCs w:val="22"/>
+                <w:vertAlign w:val="baseline"/>
+                <w:lang w:val="en-US" w:eastAsia="zh-CN" w:bidi="ar-SA"/>
+              </w:rPr>
+            </w:pPr>
+            <w:r>
+              <w:rPr>
+                <w:rFonts w:hint="eastAsia" w:eastAsia="宋体"/>
+                <w:vertAlign w:val="baseline"/>
+                <w:lang w:val="en-US" w:eastAsia="zh-CN"/>
+              </w:rPr>
+              <w:t>The item list displays the items that contain the keyword.</w:t>
+            </w:r>
+          </w:p>
+        </w:tc>
+        <w:tc>
+          <w:tcPr>
+            <w:tcW w:w="771" w:type="dxa"/>
+            <w:vAlign w:val="top"/>
+          </w:tcPr>
+          <w:p>
+            <w:pPr>
+              <w:pStyle w:val="16"/>
+              <w:numPr>
+                <w:ilvl w:val="0"/>
+                <w:numId w:val="0"/>
+              </w:numPr>
+              <w:spacing w:after="0" w:line="240" w:lineRule="auto"/>
+              <w:ind w:left="0" w:leftChars="0" w:firstLine="0" w:firstLineChars="0"/>
+              <w:rPr>
+                <w:rFonts w:hint="eastAsia" w:ascii="Arial" w:hAnsi="Arial" w:eastAsia="宋体" w:cs="Arial"/>
+                <w:sz w:val="22"/>
+                <w:szCs w:val="22"/>
+                <w:vertAlign w:val="baseline"/>
+                <w:lang w:val="en-US" w:eastAsia="zh-CN" w:bidi="ar-SA"/>
+              </w:rPr>
+            </w:pPr>
+            <w:r>
+              <w:rPr>
+                <w:rFonts w:hint="eastAsia" w:eastAsia="宋体"/>
+                <w:vertAlign w:val="baseline"/>
+                <w:lang w:val="en-US" w:eastAsia="zh-CN"/>
+              </w:rPr>
+              <w:t>P</w:t>
+            </w:r>
+          </w:p>
+        </w:tc>
+      </w:tr>
+    </w:tbl>
+    <w:p>
+      <w:pPr>
+        <w:pStyle w:val="16"/>
+        <w:numPr>
+          <w:numId w:val="0"/>
+        </w:numPr>
+        <w:spacing w:after="0" w:line="240" w:lineRule="auto"/>
+        <w:rPr>
+          <w:rFonts w:hint="default" w:eastAsia="宋体"/>
+          <w:lang w:val="en-US" w:eastAsia="zh-CN"/>
+        </w:rPr>
+      </w:pPr>
+    </w:p>
+    <w:p>
+      <w:pPr>
+        <w:pStyle w:val="16"/>
+        <w:numPr>
+          <w:numId w:val="0"/>
+        </w:numPr>
+        <w:spacing w:after="0" w:line="240" w:lineRule="auto"/>
+        <w:rPr>
+          <w:rFonts w:hint="default" w:eastAsia="宋体"/>
+          <w:lang w:val="en-US" w:eastAsia="zh-CN"/>
+        </w:rPr>
+      </w:pPr>
+    </w:p>
+    <w:p>
+      <w:pPr>
+        <w:pStyle w:val="16"/>
+        <w:numPr>
+          <w:numId w:val="0"/>
+        </w:numPr>
+        <w:spacing w:after="0" w:line="240" w:lineRule="auto"/>
+        <w:rPr>
+          <w:rFonts w:hint="default" w:eastAsia="宋体"/>
+          <w:lang w:val="en-US" w:eastAsia="zh-CN"/>
+        </w:rPr>
+      </w:pPr>
+      <w:bookmarkStart w:id="19" w:name="_GoBack"/>
+      <w:bookmarkEnd w:id="19"/>
     </w:p>
     <w:p>
       <w:pPr>
@@ -4947,7 +9861,26 @@
       <w:szCs w:val="48"/>
     </w:rPr>
   </w:style>
-  <w:style w:type="paragraph" w:styleId="14">
+  <w:style w:type="table" w:styleId="14">
+    <w:name w:val="Table Grid"/>
+    <w:basedOn w:val="9"/>
+    <w:uiPriority w:val="39"/>
+    <w:pPr>
+      <w:widowControl w:val="0"/>
+      <w:jc w:val="both"/>
+    </w:pPr>
+    <w:tblPr>
+      <w:tblBorders>
+        <w:top w:val="single" w:color="auto" w:sz="4" w:space="0"/>
+        <w:left w:val="single" w:color="auto" w:sz="4" w:space="0"/>
+        <w:bottom w:val="single" w:color="auto" w:sz="4" w:space="0"/>
+        <w:right w:val="single" w:color="auto" w:sz="4" w:space="0"/>
+        <w:insideH w:val="single" w:color="auto" w:sz="4" w:space="0"/>
+        <w:insideV w:val="single" w:color="auto" w:sz="4" w:space="0"/>
+      </w:tblBorders>
+    </w:tblPr>
+  </w:style>
+  <w:style w:type="paragraph" w:styleId="15">
     <w:name w:val="Title"/>
     <w:basedOn w:val="1"/>
     <w:next w:val="1"/>
@@ -4964,7 +9897,7 @@
       <w:szCs w:val="72"/>
     </w:rPr>
   </w:style>
-  <w:style w:type="paragraph" w:styleId="15">
+  <w:style w:type="paragraph" w:styleId="16">
     <w:name w:val="List Paragraph"/>
     <w:basedOn w:val="1"/>
     <w:unhideWhenUsed/>
